--- a/Pt 4/Jobsheet4 - Hikmah Aldrin Abdillah_1F_2341720049.docx
+++ b/Pt 4/Jobsheet4 - Hikmah Aldrin Abdillah_1F_2341720049.docx
@@ -449,11 +449,9 @@
           <w:szCs w:val="28"/>
         </w:rPr>
         <w:lastRenderedPageBreak/>
-        <w:t>2.1 Percobaan 1: Penggunaan Variabel</w:t>
-      </w:r>
-    </w:p>
-    <w:p>
-      <w:pPr>
+        <w:t xml:space="preserve">2.1 Percobaan 1: </w:t>
+      </w:r>
+      <w:r>
         <w:rPr>
           <w:rFonts w:ascii="Times New Roman" w:hAnsi="Times New Roman" w:cs="Times New Roman"/>
           <w:b/>
@@ -461,8 +459,11 @@
           <w:sz w:val="28"/>
           <w:szCs w:val="28"/>
         </w:rPr>
-      </w:pPr>
-      <w:r>
+        <w:t>Pseudocode</w:t>
+      </w:r>
+    </w:p>
+    <w:p>
+      <w:pPr>
         <w:rPr>
           <w:rFonts w:ascii="Times New Roman" w:hAnsi="Times New Roman" w:cs="Times New Roman"/>
           <w:b/>
@@ -470,45 +471,42 @@
           <w:sz w:val="28"/>
           <w:szCs w:val="28"/>
         </w:rPr>
+      </w:pPr>
+      <w:r>
+        <w:rPr>
+          <w:rFonts w:ascii="Times New Roman" w:hAnsi="Times New Roman" w:cs="Times New Roman"/>
+          <w:b/>
+          <w:bCs/>
+          <w:sz w:val="28"/>
+          <w:szCs w:val="28"/>
+        </w:rPr>
         <w:t>Pertanyaan</w:t>
       </w:r>
     </w:p>
     <w:p>
       <w:pPr>
-        <w:rPr>
-          <w:rFonts w:ascii="Times New Roman" w:hAnsi="Times New Roman" w:cs="Times New Roman"/>
-          <w:sz w:val="24"/>
-          <w:szCs w:val="24"/>
-        </w:rPr>
-      </w:pPr>
-      <w:r>
-        <w:rPr>
-          <w:rFonts w:ascii="Times New Roman" w:hAnsi="Times New Roman" w:cs="Times New Roman"/>
-          <w:sz w:val="24"/>
-          <w:szCs w:val="24"/>
-        </w:rPr>
-        <w:t>1. Silakan Anda ubah nama variabel sehingga model penamaan variabel menjadi baik dan</w:t>
-      </w:r>
-    </w:p>
-    <w:p>
-      <w:pPr>
-        <w:rPr>
-          <w:rFonts w:ascii="Times New Roman" w:hAnsi="Times New Roman" w:cs="Times New Roman"/>
-          <w:sz w:val="24"/>
-          <w:szCs w:val="24"/>
-        </w:rPr>
-      </w:pPr>
-      <w:r>
-        <w:rPr>
-          <w:rFonts w:ascii="Times New Roman" w:hAnsi="Times New Roman" w:cs="Times New Roman"/>
-          <w:sz w:val="24"/>
-          <w:szCs w:val="24"/>
-        </w:rPr>
-        <w:t>benar!</w:t>
-      </w:r>
-    </w:p>
-    <w:p>
-      <w:pPr>
+        <w:numPr>
+          <w:ilvl w:val="0"/>
+          <w:numId w:val="3"/>
+        </w:numPr>
+        <w:rPr>
+          <w:rFonts w:ascii="Times New Roman" w:hAnsi="Times New Roman" w:cs="Times New Roman"/>
+          <w:sz w:val="24"/>
+          <w:szCs w:val="24"/>
+        </w:rPr>
+      </w:pPr>
+      <w:r>
+        <w:rPr>
+          <w:rFonts w:ascii="Times New Roman" w:hAnsi="Times New Roman" w:cs="Times New Roman"/>
+          <w:sz w:val="24"/>
+          <w:szCs w:val="24"/>
+        </w:rPr>
+        <w:t>Pada percobaan 1 yang telah dilakukan modifikasilah pseudocode, dengan nilai phi 3.14 yang dimasukkan langsung di proses diubah menjadi sebuah variable phi yang diberikan nilai awal 3.14!</w:t>
+      </w:r>
+    </w:p>
+    <w:p>
+      <w:pPr>
+        <w:ind w:left="360"/>
         <w:rPr>
           <w:rFonts w:ascii="Times New Roman" w:hAnsi="Times New Roman" w:cs="Times New Roman"/>
           <w:b/>
@@ -526,6 +524,1890 @@
           <w:szCs w:val="24"/>
         </w:rPr>
         <w:t xml:space="preserve">Jawab: </w:t>
+      </w:r>
+    </w:p>
+    <w:p>
+      <w:pPr>
+        <w:rPr>
+          <w:rFonts w:ascii="Times New Roman" w:hAnsi="Times New Roman" w:cs="Times New Roman"/>
+          <w:b/>
+          <w:bCs/>
+          <w:sz w:val="24"/>
+          <w:szCs w:val="24"/>
+        </w:rPr>
+      </w:pPr>
+    </w:p>
+    <w:p>
+      <w:pPr>
+        <w:rPr>
+          <w:rFonts w:ascii="Times New Roman" w:hAnsi="Times New Roman" w:cs="Times New Roman"/>
+          <w:b/>
+          <w:bCs/>
+          <w:sz w:val="24"/>
+          <w:szCs w:val="24"/>
+        </w:rPr>
+      </w:pPr>
+      <w:r>
+        <w:rPr>
+          <w:rFonts w:ascii="Times New Roman" w:hAnsi="Times New Roman" w:cs="Times New Roman"/>
+          <w:b/>
+          <w:bCs/>
+          <w:sz w:val="24"/>
+          <w:szCs w:val="24"/>
+        </w:rPr>
+        <w:t>Pseudo Code</w:t>
+      </w:r>
+    </w:p>
+    <w:p>
+      <w:pPr>
+        <w:rPr>
+          <w:rFonts w:ascii="Times New Roman" w:hAnsi="Times New Roman" w:cs="Times New Roman"/>
+          <w:sz w:val="24"/>
+          <w:szCs w:val="24"/>
+        </w:rPr>
+      </w:pPr>
+      <w:r>
+        <w:rPr>
+          <w:rFonts w:ascii="Times New Roman" w:hAnsi="Times New Roman" w:cs="Times New Roman"/>
+          <w:sz w:val="24"/>
+          <w:szCs w:val="24"/>
+        </w:rPr>
+        <w:t>Algoritma: Lingkaran</w:t>
+      </w:r>
+      <w:r>
+        <w:rPr>
+          <w:rFonts w:ascii="Times New Roman" w:hAnsi="Times New Roman" w:cs="Times New Roman"/>
+          <w:sz w:val="24"/>
+          <w:szCs w:val="24"/>
+        </w:rPr>
+        <w:t>14</w:t>
+      </w:r>
+    </w:p>
+    <w:p>
+      <w:pPr>
+        <w:rPr>
+          <w:rFonts w:ascii="Times New Roman" w:hAnsi="Times New Roman" w:cs="Times New Roman"/>
+          <w:sz w:val="24"/>
+          <w:szCs w:val="24"/>
+        </w:rPr>
+      </w:pPr>
+      <w:r>
+        <w:rPr>
+          <w:rFonts w:ascii="Times New Roman" w:hAnsi="Times New Roman" w:cs="Times New Roman"/>
+          <w:sz w:val="24"/>
+          <w:szCs w:val="24"/>
+        </w:rPr>
+        <w:t>{dibaca jari-jari lingkaran dari piranti masukan. Hitunglah keliling dan luas lingkaran tersebut}</w:t>
+      </w:r>
+    </w:p>
+    <w:p>
+      <w:pPr>
+        <w:rPr>
+          <w:rFonts w:ascii="Times New Roman" w:hAnsi="Times New Roman" w:cs="Times New Roman"/>
+          <w:sz w:val="24"/>
+          <w:szCs w:val="24"/>
+        </w:rPr>
+      </w:pPr>
+      <w:r>
+        <w:rPr>
+          <w:rFonts w:ascii="Times New Roman" w:hAnsi="Times New Roman" w:cs="Times New Roman"/>
+          <w:sz w:val="24"/>
+          <w:szCs w:val="24"/>
+        </w:rPr>
+        <w:t>Deklarasi:</w:t>
+      </w:r>
+    </w:p>
+    <w:p>
+      <w:pPr>
+        <w:rPr>
+          <w:rFonts w:ascii="Times New Roman" w:hAnsi="Times New Roman" w:cs="Times New Roman"/>
+          <w:sz w:val="24"/>
+          <w:szCs w:val="24"/>
+        </w:rPr>
+      </w:pPr>
+      <w:proofErr w:type="gramStart"/>
+      <w:r>
+        <w:rPr>
+          <w:rFonts w:ascii="Times New Roman" w:hAnsi="Times New Roman" w:cs="Times New Roman"/>
+          <w:sz w:val="24"/>
+          <w:szCs w:val="24"/>
+        </w:rPr>
+        <w:t>r :</w:t>
+      </w:r>
+      <w:proofErr w:type="gramEnd"/>
+      <w:r>
+        <w:rPr>
+          <w:rFonts w:ascii="Times New Roman" w:hAnsi="Times New Roman" w:cs="Times New Roman"/>
+          <w:sz w:val="24"/>
+          <w:szCs w:val="24"/>
+        </w:rPr>
+        <w:t xml:space="preserve"> int</w:t>
+      </w:r>
+    </w:p>
+    <w:p>
+      <w:pPr>
+        <w:rPr>
+          <w:rFonts w:ascii="Times New Roman" w:hAnsi="Times New Roman" w:cs="Times New Roman"/>
+          <w:sz w:val="24"/>
+          <w:szCs w:val="24"/>
+        </w:rPr>
+      </w:pPr>
+      <w:r>
+        <w:rPr>
+          <w:rFonts w:ascii="Times New Roman" w:hAnsi="Times New Roman" w:cs="Times New Roman"/>
+          <w:sz w:val="24"/>
+          <w:szCs w:val="24"/>
+        </w:rPr>
+        <w:t>keliling, luas</w:t>
+      </w:r>
+      <w:r>
+        <w:rPr>
+          <w:rFonts w:ascii="Times New Roman" w:hAnsi="Times New Roman" w:cs="Times New Roman"/>
+          <w:sz w:val="24"/>
+          <w:szCs w:val="24"/>
+        </w:rPr>
+        <w:t xml:space="preserve">, phi = </w:t>
+      </w:r>
+      <w:proofErr w:type="gramStart"/>
+      <w:r>
+        <w:rPr>
+          <w:rFonts w:ascii="Times New Roman" w:hAnsi="Times New Roman" w:cs="Times New Roman"/>
+          <w:sz w:val="24"/>
+          <w:szCs w:val="24"/>
+        </w:rPr>
+        <w:t>3.14</w:t>
+      </w:r>
+      <w:r>
+        <w:rPr>
+          <w:rFonts w:ascii="Times New Roman" w:hAnsi="Times New Roman" w:cs="Times New Roman"/>
+          <w:sz w:val="24"/>
+          <w:szCs w:val="24"/>
+        </w:rPr>
+        <w:t xml:space="preserve"> :</w:t>
+      </w:r>
+      <w:proofErr w:type="gramEnd"/>
+      <w:r>
+        <w:rPr>
+          <w:rFonts w:ascii="Times New Roman" w:hAnsi="Times New Roman" w:cs="Times New Roman"/>
+          <w:sz w:val="24"/>
+          <w:szCs w:val="24"/>
+        </w:rPr>
+        <w:t xml:space="preserve"> double</w:t>
+      </w:r>
+    </w:p>
+    <w:p>
+      <w:pPr>
+        <w:rPr>
+          <w:rFonts w:ascii="Times New Roman" w:hAnsi="Times New Roman" w:cs="Times New Roman"/>
+          <w:sz w:val="24"/>
+          <w:szCs w:val="24"/>
+        </w:rPr>
+      </w:pPr>
+      <w:r>
+        <w:rPr>
+          <w:rFonts w:ascii="Times New Roman" w:hAnsi="Times New Roman" w:cs="Times New Roman"/>
+          <w:sz w:val="24"/>
+          <w:szCs w:val="24"/>
+        </w:rPr>
+        <w:t>Deskripsi:</w:t>
+      </w:r>
+    </w:p>
+    <w:p>
+      <w:pPr>
+        <w:rPr>
+          <w:rFonts w:ascii="Times New Roman" w:hAnsi="Times New Roman" w:cs="Times New Roman"/>
+          <w:sz w:val="24"/>
+          <w:szCs w:val="24"/>
+        </w:rPr>
+      </w:pPr>
+      <w:r>
+        <w:rPr>
+          <w:rFonts w:ascii="Times New Roman" w:hAnsi="Times New Roman" w:cs="Times New Roman"/>
+          <w:sz w:val="24"/>
+          <w:szCs w:val="24"/>
+        </w:rPr>
+        <w:t>1. print “masukkan jari-jari lingkaran!”</w:t>
+      </w:r>
+    </w:p>
+    <w:p>
+      <w:pPr>
+        <w:rPr>
+          <w:rFonts w:ascii="Times New Roman" w:hAnsi="Times New Roman" w:cs="Times New Roman"/>
+          <w:sz w:val="24"/>
+          <w:szCs w:val="24"/>
+        </w:rPr>
+      </w:pPr>
+      <w:r>
+        <w:rPr>
+          <w:rFonts w:ascii="Times New Roman" w:hAnsi="Times New Roman" w:cs="Times New Roman"/>
+          <w:sz w:val="24"/>
+          <w:szCs w:val="24"/>
+        </w:rPr>
+        <w:t>2. read r</w:t>
+      </w:r>
+    </w:p>
+    <w:p>
+      <w:pPr>
+        <w:rPr>
+          <w:rFonts w:ascii="Times New Roman" w:hAnsi="Times New Roman" w:cs="Times New Roman"/>
+          <w:sz w:val="24"/>
+          <w:szCs w:val="24"/>
+        </w:rPr>
+      </w:pPr>
+      <w:r>
+        <w:rPr>
+          <w:rFonts w:ascii="Times New Roman" w:hAnsi="Times New Roman" w:cs="Times New Roman"/>
+          <w:sz w:val="24"/>
+          <w:szCs w:val="24"/>
+        </w:rPr>
+        <w:t>3. keliling = 2*</w:t>
+      </w:r>
+      <w:r>
+        <w:rPr>
+          <w:rFonts w:ascii="Times New Roman" w:hAnsi="Times New Roman" w:cs="Times New Roman"/>
+          <w:sz w:val="24"/>
+          <w:szCs w:val="24"/>
+        </w:rPr>
+        <w:t>phi</w:t>
+      </w:r>
+      <w:r>
+        <w:rPr>
+          <w:rFonts w:ascii="Times New Roman" w:hAnsi="Times New Roman" w:cs="Times New Roman"/>
+          <w:sz w:val="24"/>
+          <w:szCs w:val="24"/>
+        </w:rPr>
+        <w:t>*r</w:t>
+      </w:r>
+    </w:p>
+    <w:p>
+      <w:pPr>
+        <w:rPr>
+          <w:rFonts w:ascii="Times New Roman" w:hAnsi="Times New Roman" w:cs="Times New Roman"/>
+          <w:sz w:val="24"/>
+          <w:szCs w:val="24"/>
+        </w:rPr>
+      </w:pPr>
+      <w:r>
+        <w:rPr>
+          <w:rFonts w:ascii="Times New Roman" w:hAnsi="Times New Roman" w:cs="Times New Roman"/>
+          <w:sz w:val="24"/>
+          <w:szCs w:val="24"/>
+        </w:rPr>
+        <w:t xml:space="preserve">4. luas = </w:t>
+      </w:r>
+      <w:r>
+        <w:rPr>
+          <w:rFonts w:ascii="Times New Roman" w:hAnsi="Times New Roman" w:cs="Times New Roman"/>
+          <w:sz w:val="24"/>
+          <w:szCs w:val="24"/>
+        </w:rPr>
+        <w:t>phi</w:t>
+      </w:r>
+      <w:r>
+        <w:rPr>
+          <w:rFonts w:ascii="Times New Roman" w:hAnsi="Times New Roman" w:cs="Times New Roman"/>
+          <w:sz w:val="24"/>
+          <w:szCs w:val="24"/>
+        </w:rPr>
+        <w:t xml:space="preserve"> *r*r</w:t>
+      </w:r>
+    </w:p>
+    <w:p>
+      <w:pPr>
+        <w:rPr>
+          <w:rFonts w:ascii="Times New Roman" w:hAnsi="Times New Roman" w:cs="Times New Roman"/>
+          <w:sz w:val="24"/>
+          <w:szCs w:val="24"/>
+        </w:rPr>
+      </w:pPr>
+      <w:r>
+        <w:rPr>
+          <w:rFonts w:ascii="Times New Roman" w:hAnsi="Times New Roman" w:cs="Times New Roman"/>
+          <w:sz w:val="24"/>
+          <w:szCs w:val="24"/>
+        </w:rPr>
+        <w:t>5. print keliling</w:t>
+      </w:r>
+    </w:p>
+    <w:p>
+      <w:pPr>
+        <w:rPr>
+          <w:rFonts w:ascii="Times New Roman" w:hAnsi="Times New Roman" w:cs="Times New Roman"/>
+          <w:sz w:val="24"/>
+          <w:szCs w:val="24"/>
+        </w:rPr>
+      </w:pPr>
+      <w:r>
+        <w:rPr>
+          <w:rFonts w:ascii="Times New Roman" w:hAnsi="Times New Roman" w:cs="Times New Roman"/>
+          <w:sz w:val="24"/>
+          <w:szCs w:val="24"/>
+        </w:rPr>
+        <w:t>6. print luas</w:t>
+      </w:r>
+    </w:p>
+    <w:p>
+      <w:pPr>
+        <w:rPr>
+          <w:rFonts w:ascii="Times New Roman" w:hAnsi="Times New Roman" w:cs="Times New Roman"/>
+          <w:sz w:val="24"/>
+          <w:szCs w:val="24"/>
+        </w:rPr>
+      </w:pPr>
+    </w:p>
+    <w:p>
+      <w:pPr>
+        <w:rPr>
+          <w:rFonts w:ascii="Times New Roman" w:hAnsi="Times New Roman" w:cs="Times New Roman"/>
+          <w:sz w:val="24"/>
+          <w:szCs w:val="24"/>
+        </w:rPr>
+      </w:pPr>
+    </w:p>
+    <w:p>
+      <w:pPr>
+        <w:rPr>
+          <w:rFonts w:ascii="Times New Roman" w:hAnsi="Times New Roman" w:cs="Times New Roman"/>
+          <w:sz w:val="24"/>
+          <w:szCs w:val="24"/>
+        </w:rPr>
+      </w:pPr>
+    </w:p>
+    <w:p>
+      <w:pPr>
+        <w:rPr>
+          <w:rFonts w:ascii="Times New Roman" w:hAnsi="Times New Roman" w:cs="Times New Roman"/>
+          <w:sz w:val="24"/>
+          <w:szCs w:val="24"/>
+        </w:rPr>
+      </w:pPr>
+    </w:p>
+    <w:p>
+      <w:pPr>
+        <w:rPr>
+          <w:rFonts w:ascii="Times New Roman" w:hAnsi="Times New Roman" w:cs="Times New Roman"/>
+          <w:sz w:val="24"/>
+          <w:szCs w:val="24"/>
+        </w:rPr>
+      </w:pPr>
+    </w:p>
+    <w:p>
+      <w:pPr>
+        <w:rPr>
+          <w:rFonts w:ascii="Times New Roman" w:hAnsi="Times New Roman" w:cs="Times New Roman"/>
+          <w:sz w:val="24"/>
+          <w:szCs w:val="24"/>
+        </w:rPr>
+      </w:pPr>
+    </w:p>
+    <w:p>
+      <w:pPr>
+        <w:rPr>
+          <w:rFonts w:ascii="Times New Roman" w:hAnsi="Times New Roman" w:cs="Times New Roman"/>
+          <w:sz w:val="24"/>
+          <w:szCs w:val="24"/>
+        </w:rPr>
+      </w:pPr>
+    </w:p>
+    <w:p>
+      <w:pPr>
+        <w:rPr>
+          <w:rFonts w:ascii="Times New Roman" w:hAnsi="Times New Roman" w:cs="Times New Roman"/>
+          <w:sz w:val="24"/>
+          <w:szCs w:val="24"/>
+        </w:rPr>
+      </w:pPr>
+    </w:p>
+    <w:p>
+      <w:pPr>
+        <w:rPr>
+          <w:rFonts w:ascii="Times New Roman" w:hAnsi="Times New Roman" w:cs="Times New Roman"/>
+          <w:sz w:val="24"/>
+          <w:szCs w:val="24"/>
+        </w:rPr>
+      </w:pPr>
+    </w:p>
+    <w:p>
+      <w:pPr>
+        <w:rPr>
+          <w:rFonts w:ascii="Times New Roman" w:hAnsi="Times New Roman" w:cs="Times New Roman"/>
+          <w:sz w:val="24"/>
+          <w:szCs w:val="24"/>
+        </w:rPr>
+      </w:pPr>
+    </w:p>
+    <w:p>
+      <w:pPr>
+        <w:rPr>
+          <w:rFonts w:ascii="Times New Roman" w:hAnsi="Times New Roman" w:cs="Times New Roman"/>
+          <w:sz w:val="24"/>
+          <w:szCs w:val="24"/>
+        </w:rPr>
+      </w:pPr>
+    </w:p>
+    <w:p>
+      <w:pPr>
+        <w:numPr>
+          <w:ilvl w:val="0"/>
+          <w:numId w:val="3"/>
+        </w:numPr>
+        <w:rPr>
+          <w:rFonts w:ascii="Times New Roman" w:hAnsi="Times New Roman" w:cs="Times New Roman"/>
+          <w:sz w:val="24"/>
+          <w:szCs w:val="24"/>
+        </w:rPr>
+      </w:pPr>
+      <w:r>
+        <w:rPr>
+          <w:rFonts w:ascii="Times New Roman" w:hAnsi="Times New Roman" w:cs="Times New Roman"/>
+          <w:sz w:val="24"/>
+          <w:szCs w:val="24"/>
+        </w:rPr>
+        <w:t xml:space="preserve">Buatlah flowchart berdasarkan pseudocode yang telah dimodifikasi pada soal no </w:t>
+      </w:r>
+      <w:proofErr w:type="gramStart"/>
+      <w:r>
+        <w:rPr>
+          <w:rFonts w:ascii="Times New Roman" w:hAnsi="Times New Roman" w:cs="Times New Roman"/>
+          <w:sz w:val="24"/>
+          <w:szCs w:val="24"/>
+        </w:rPr>
+        <w:t>1!.</w:t>
+      </w:r>
+      <w:proofErr w:type="gramEnd"/>
+      <w:r>
+        <w:rPr>
+          <w:rFonts w:ascii="Times New Roman" w:hAnsi="Times New Roman" w:cs="Times New Roman"/>
+          <w:sz w:val="24"/>
+          <w:szCs w:val="24"/>
+        </w:rPr>
+        <w:t xml:space="preserve"> </w:t>
+      </w:r>
+    </w:p>
+    <w:p>
+      <w:pPr>
+        <w:rPr>
+          <w:rFonts w:ascii="Times New Roman" w:hAnsi="Times New Roman" w:cs="Times New Roman"/>
+          <w:b/>
+          <w:bCs/>
+          <w:sz w:val="24"/>
+          <w:szCs w:val="24"/>
+        </w:rPr>
+      </w:pPr>
+      <w:r>
+        <w:rPr>
+          <w:rFonts w:ascii="Times New Roman" w:hAnsi="Times New Roman" w:cs="Times New Roman"/>
+          <w:b/>
+          <w:bCs/>
+          <w:sz w:val="24"/>
+          <w:szCs w:val="24"/>
+        </w:rPr>
+        <w:t>Jawab:</w:t>
+      </w:r>
+    </w:p>
+    <w:p>
+      <w:pPr>
+        <w:rPr>
+          <w:rFonts w:ascii="Times New Roman" w:hAnsi="Times New Roman" w:cs="Times New Roman"/>
+          <w:b/>
+          <w:bCs/>
+          <w:sz w:val="24"/>
+          <w:szCs w:val="24"/>
+        </w:rPr>
+      </w:pPr>
+      <w:r>
+        <w:rPr>
+          <w:rFonts w:ascii="Times New Roman" w:hAnsi="Times New Roman" w:cs="Times New Roman"/>
+          <w:b/>
+          <w:bCs/>
+          <w:sz w:val="24"/>
+          <w:szCs w:val="24"/>
+        </w:rPr>
+        <mc:AlternateContent>
+          <mc:Choice Requires="wps">
+            <w:drawing>
+              <wp:anchor distT="0" distB="0" distL="114300" distR="114300" simplePos="0" relativeHeight="251659264" behindDoc="0" locked="0" layoutInCell="1" allowOverlap="1" wp14:anchorId="61378A41" wp14:editId="04DFDF57">
+                <wp:simplePos x="0" y="0"/>
+                <wp:positionH relativeFrom="margin">
+                  <wp:align>center</wp:align>
+                </wp:positionH>
+                <wp:positionV relativeFrom="paragraph">
+                  <wp:posOffset>-167640</wp:posOffset>
+                </wp:positionV>
+                <wp:extent cx="975360" cy="541020"/>
+                <wp:effectExtent l="0" t="0" r="15240" b="11430"/>
+                <wp:wrapNone/>
+                <wp:docPr id="627384870" name="Oval 627384870"/>
+                <wp:cNvGraphicFramePr/>
+                <a:graphic xmlns:a="http://schemas.openxmlformats.org/drawingml/2006/main">
+                  <a:graphicData uri="http://schemas.microsoft.com/office/word/2010/wordprocessingShape">
+                    <wps:wsp>
+                      <wps:cNvSpPr/>
+                      <wps:spPr>
+                        <a:xfrm>
+                          <a:off x="0" y="0"/>
+                          <a:ext cx="975360" cy="541020"/>
+                        </a:xfrm>
+                        <a:prstGeom prst="ellipse">
+                          <a:avLst/>
+                        </a:prstGeom>
+                      </wps:spPr>
+                      <wps:style>
+                        <a:lnRef idx="2">
+                          <a:schemeClr val="dk1"/>
+                        </a:lnRef>
+                        <a:fillRef idx="1">
+                          <a:schemeClr val="lt1"/>
+                        </a:fillRef>
+                        <a:effectRef idx="0">
+                          <a:schemeClr val="dk1"/>
+                        </a:effectRef>
+                        <a:fontRef idx="minor">
+                          <a:schemeClr val="dk1"/>
+                        </a:fontRef>
+                      </wps:style>
+                      <wps:txbx>
+                        <w:txbxContent>
+                          <w:p>
+                            <w:pPr>
+                              <w:jc w:val="center"/>
+                            </w:pPr>
+                            <w:r>
+                              <w:t>Start</w:t>
+                            </w:r>
+                          </w:p>
+                        </w:txbxContent>
+                      </wps:txbx>
+                      <wps:bodyPr rot="0" spcFirstLastPara="0" vertOverflow="overflow" horzOverflow="overflow" vert="horz" wrap="square" lIns="91440" tIns="45720" rIns="91440" bIns="45720" numCol="1" spcCol="0" rtlCol="0" fromWordArt="0" anchor="ctr" anchorCtr="0" forceAA="0" compatLnSpc="1">
+                        <a:prstTxWarp prst="textNoShape">
+                          <a:avLst/>
+                        </a:prstTxWarp>
+                        <a:noAutofit/>
+                      </wps:bodyPr>
+                    </wps:wsp>
+                  </a:graphicData>
+                </a:graphic>
+                <wp14:sizeRelH relativeFrom="page">
+                  <wp14:pctWidth>0</wp14:pctWidth>
+                </wp14:sizeRelH>
+                <wp14:sizeRelV relativeFrom="page">
+                  <wp14:pctHeight>0</wp14:pctHeight>
+                </wp14:sizeRelV>
+              </wp:anchor>
+            </w:drawing>
+          </mc:Choice>
+          <mc:Fallback>
+            <w:pict>
+              <v:oval w14:anchorId="61378A41" id="Oval 627384870" o:spid="_x0000_s1026" style="position:absolute;margin-left:0;margin-top:-13.2pt;width:76.8pt;height:42.6pt;z-index:251659264;visibility:visible;mso-wrap-style:square;mso-width-percent:0;mso-height-percent:0;mso-wrap-distance-left:9pt;mso-wrap-distance-top:0;mso-wrap-distance-right:9pt;mso-wrap-distance-bottom:0;mso-position-horizontal:center;mso-position-horizontal-relative:margin;mso-position-vertical:absolute;mso-position-vertical-relative:text;mso-width-percent:0;mso-height-percent:0;mso-width-relative:page;mso-height-relative:page;v-text-anchor:middle" o:gfxdata="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" fillcolor="white [3201]" strokecolor="black [3200]" strokeweight="1pt">
+                <v:stroke joinstyle="miter"/>
+                <v:textbox>
+                  <w:txbxContent>
+                    <w:p>
+                      <w:pPr>
+                        <w:jc w:val="center"/>
+                      </w:pPr>
+                      <w:r>
+                        <w:t>Start</w:t>
+                      </w:r>
+                    </w:p>
+                  </w:txbxContent>
+                </v:textbox>
+                <w10:wrap anchorx="margin"/>
+              </v:oval>
+            </w:pict>
+          </mc:Fallback>
+        </mc:AlternateContent>
+      </w:r>
+      <w:r>
+        <w:rPr>
+          <w:rFonts w:ascii="Times New Roman" w:hAnsi="Times New Roman" w:cs="Times New Roman"/>
+          <w:b/>
+          <w:bCs/>
+          <w:sz w:val="24"/>
+          <w:szCs w:val="24"/>
+        </w:rPr>
+        <mc:AlternateContent>
+          <mc:Choice Requires="wps">
+            <w:drawing>
+              <wp:anchor distT="0" distB="0" distL="114300" distR="114300" simplePos="0" relativeHeight="251660288" behindDoc="0" locked="0" layoutInCell="1" allowOverlap="1" wp14:anchorId="2ABFC884" wp14:editId="1DEA9C1B">
+                <wp:simplePos x="0" y="0"/>
+                <wp:positionH relativeFrom="margin">
+                  <wp:align>center</wp:align>
+                </wp:positionH>
+                <wp:positionV relativeFrom="paragraph">
+                  <wp:posOffset>960120</wp:posOffset>
+                </wp:positionV>
+                <wp:extent cx="2442210" cy="838200"/>
+                <wp:effectExtent l="19050" t="0" r="15240" b="19050"/>
+                <wp:wrapNone/>
+                <wp:docPr id="627384869" name="Flowchart: Preparation 627384869"/>
+                <wp:cNvGraphicFramePr/>
+                <a:graphic xmlns:a="http://schemas.openxmlformats.org/drawingml/2006/main">
+                  <a:graphicData uri="http://schemas.microsoft.com/office/word/2010/wordprocessingShape">
+                    <wps:wsp>
+                      <wps:cNvSpPr/>
+                      <wps:spPr>
+                        <a:xfrm>
+                          <a:off x="0" y="0"/>
+                          <a:ext cx="2442210" cy="838200"/>
+                        </a:xfrm>
+                        <a:prstGeom prst="flowChartPreparation">
+                          <a:avLst/>
+                        </a:prstGeom>
+                        <a:ln>
+                          <a:solidFill>
+                            <a:schemeClr val="tx1"/>
+                          </a:solidFill>
+                        </a:ln>
+                      </wps:spPr>
+                      <wps:style>
+                        <a:lnRef idx="2">
+                          <a:schemeClr val="accent6"/>
+                        </a:lnRef>
+                        <a:fillRef idx="1">
+                          <a:schemeClr val="lt1"/>
+                        </a:fillRef>
+                        <a:effectRef idx="0">
+                          <a:schemeClr val="accent6"/>
+                        </a:effectRef>
+                        <a:fontRef idx="minor">
+                          <a:schemeClr val="dk1"/>
+                        </a:fontRef>
+                      </wps:style>
+                      <wps:txbx>
+                        <w:txbxContent>
+                          <w:p>
+                            <w:pPr>
+                              <w:jc w:val="center"/>
+                            </w:pPr>
+                            <w:r>
+                              <w:t>Int = jari-jari lingkaran</w:t>
+                            </w:r>
+                          </w:p>
+                          <w:p>
+                            <w:pPr>
+                              <w:jc w:val="center"/>
+                            </w:pPr>
+                            <w:r>
+                              <w:t>Double = luas, keliling, phi = 3.14</w:t>
+                            </w:r>
+                          </w:p>
+                        </w:txbxContent>
+                      </wps:txbx>
+                      <wps:bodyPr rot="0" spcFirstLastPara="0" vertOverflow="overflow" horzOverflow="overflow" vert="horz" wrap="square" lIns="91440" tIns="45720" rIns="91440" bIns="45720" numCol="1" spcCol="0" rtlCol="0" fromWordArt="0" anchor="ctr" anchorCtr="0" forceAA="0" compatLnSpc="1">
+                        <a:prstTxWarp prst="textNoShape">
+                          <a:avLst/>
+                        </a:prstTxWarp>
+                        <a:noAutofit/>
+                      </wps:bodyPr>
+                    </wps:wsp>
+                  </a:graphicData>
+                </a:graphic>
+                <wp14:sizeRelH relativeFrom="margin">
+                  <wp14:pctWidth>0</wp14:pctWidth>
+                </wp14:sizeRelH>
+                <wp14:sizeRelV relativeFrom="margin">
+                  <wp14:pctHeight>0</wp14:pctHeight>
+                </wp14:sizeRelV>
+              </wp:anchor>
+            </w:drawing>
+          </mc:Choice>
+          <mc:Fallback>
+            <w:pict>
+              <v:shapetype w14:anchorId="2ABFC884" id="_x0000_t117" coordsize="21600,21600" o:spt="117" path="m4353,l17214,r4386,10800l17214,21600r-12861,l,10800xe">
+                <v:stroke joinstyle="miter"/>
+                <v:path gradientshapeok="t" o:connecttype="rect" textboxrect="4353,0,17214,21600"/>
+              </v:shapetype>
+              <v:shape id="Flowchart: Preparation 627384869" o:spid="_x0000_s1027" type="#_x0000_t117" style="position:absolute;margin-left:0;margin-top:75.6pt;width:192.3pt;height:66pt;z-index:251660288;visibility:visible;mso-wrap-style:square;mso-width-percent:0;mso-height-percent:0;mso-wrap-distance-left:9pt;mso-wrap-distance-top:0;mso-wrap-distance-right:9pt;mso-wrap-distance-bottom:0;mso-position-horizontal:center;mso-position-horizontal-relative:margin;mso-position-vertical:absolute;mso-position-vertical-relative:text;mso-width-percent:0;mso-height-percent:0;mso-width-relative:margin;mso-height-relative:margin;v-text-anchor:middle" o:gfxdata="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" fillcolor="white [3201]" strokecolor="black [3213]" strokeweight="1pt">
+                <v:textbox>
+                  <w:txbxContent>
+                    <w:p>
+                      <w:pPr>
+                        <w:jc w:val="center"/>
+                      </w:pPr>
+                      <w:r>
+                        <w:t>Int = jari-jari lingkaran</w:t>
+                      </w:r>
+                    </w:p>
+                    <w:p>
+                      <w:pPr>
+                        <w:jc w:val="center"/>
+                      </w:pPr>
+                      <w:r>
+                        <w:t>Double = luas, keliling, phi = 3.14</w:t>
+                      </w:r>
+                    </w:p>
+                  </w:txbxContent>
+                </v:textbox>
+                <w10:wrap anchorx="margin"/>
+              </v:shape>
+            </w:pict>
+          </mc:Fallback>
+        </mc:AlternateContent>
+      </w:r>
+      <w:r>
+        <w:rPr>
+          <w:rFonts w:ascii="Times New Roman" w:hAnsi="Times New Roman" w:cs="Times New Roman"/>
+          <w:b/>
+          <w:bCs/>
+          <w:sz w:val="24"/>
+          <w:szCs w:val="24"/>
+        </w:rPr>
+        <mc:AlternateContent>
+          <mc:Choice Requires="wps">
+            <w:drawing>
+              <wp:anchor distT="0" distB="0" distL="114300" distR="114300" simplePos="0" relativeHeight="251661312" behindDoc="0" locked="0" layoutInCell="1" allowOverlap="1" wp14:anchorId="1A7C3A49" wp14:editId="69FD43F9">
+                <wp:simplePos x="0" y="0"/>
+                <wp:positionH relativeFrom="margin">
+                  <wp:align>center</wp:align>
+                </wp:positionH>
+                <wp:positionV relativeFrom="paragraph">
+                  <wp:posOffset>2354580</wp:posOffset>
+                </wp:positionV>
+                <wp:extent cx="1611630" cy="746760"/>
+                <wp:effectExtent l="19050" t="0" r="45720" b="15240"/>
+                <wp:wrapNone/>
+                <wp:docPr id="627384868" name="Flowchart: Data 627384868"/>
+                <wp:cNvGraphicFramePr/>
+                <a:graphic xmlns:a="http://schemas.openxmlformats.org/drawingml/2006/main">
+                  <a:graphicData uri="http://schemas.microsoft.com/office/word/2010/wordprocessingShape">
+                    <wps:wsp>
+                      <wps:cNvSpPr/>
+                      <wps:spPr>
+                        <a:xfrm>
+                          <a:off x="0" y="0"/>
+                          <a:ext cx="1611630" cy="746760"/>
+                        </a:xfrm>
+                        <a:prstGeom prst="flowChartInputOutput">
+                          <a:avLst/>
+                        </a:prstGeom>
+                        <a:ln>
+                          <a:solidFill>
+                            <a:schemeClr val="tx1"/>
+                          </a:solidFill>
+                        </a:ln>
+                      </wps:spPr>
+                      <wps:style>
+                        <a:lnRef idx="2">
+                          <a:schemeClr val="accent6"/>
+                        </a:lnRef>
+                        <a:fillRef idx="1">
+                          <a:schemeClr val="lt1"/>
+                        </a:fillRef>
+                        <a:effectRef idx="0">
+                          <a:schemeClr val="accent6"/>
+                        </a:effectRef>
+                        <a:fontRef idx="minor">
+                          <a:schemeClr val="dk1"/>
+                        </a:fontRef>
+                      </wps:style>
+                      <wps:txbx>
+                        <w:txbxContent>
+                          <w:p>
+                            <w:pPr>
+                              <w:jc w:val="center"/>
+                            </w:pPr>
+                            <w:r>
+                              <w:t>Input jari-jari lingkaran</w:t>
+                            </w:r>
+                          </w:p>
+                        </w:txbxContent>
+                      </wps:txbx>
+                      <wps:bodyPr rot="0" spcFirstLastPara="0" vertOverflow="overflow" horzOverflow="overflow" vert="horz" wrap="square" lIns="91440" tIns="45720" rIns="91440" bIns="45720" numCol="1" spcCol="0" rtlCol="0" fromWordArt="0" anchor="ctr" anchorCtr="0" forceAA="0" compatLnSpc="1">
+                        <a:prstTxWarp prst="textNoShape">
+                          <a:avLst/>
+                        </a:prstTxWarp>
+                        <a:noAutofit/>
+                      </wps:bodyPr>
+                    </wps:wsp>
+                  </a:graphicData>
+                </a:graphic>
+                <wp14:sizeRelH relativeFrom="margin">
+                  <wp14:pctWidth>0</wp14:pctWidth>
+                </wp14:sizeRelH>
+                <wp14:sizeRelV relativeFrom="margin">
+                  <wp14:pctHeight>0</wp14:pctHeight>
+                </wp14:sizeRelV>
+              </wp:anchor>
+            </w:drawing>
+          </mc:Choice>
+          <mc:Fallback>
+            <w:pict>
+              <v:shapetype w14:anchorId="1A7C3A49" id="_x0000_t111" coordsize="21600,21600" o:spt="111" path="m4321,l21600,,17204,21600,,21600xe">
+                <v:stroke joinstyle="miter"/>
+                <v:path gradientshapeok="t" o:connecttype="custom" o:connectlocs="12961,0;10800,0;2161,10800;8602,21600;10800,21600;19402,10800" textboxrect="4321,0,17204,21600"/>
+              </v:shapetype>
+              <v:shape id="Flowchart: Data 627384868" o:spid="_x0000_s1028" type="#_x0000_t111" style="position:absolute;margin-left:0;margin-top:185.4pt;width:126.9pt;height:58.8pt;z-index:251661312;visibility:visible;mso-wrap-style:square;mso-width-percent:0;mso-height-percent:0;mso-wrap-distance-left:9pt;mso-wrap-distance-top:0;mso-wrap-distance-right:9pt;mso-wrap-distance-bottom:0;mso-position-horizontal:center;mso-position-horizontal-relative:margin;mso-position-vertical:absolute;mso-position-vertical-relative:text;mso-width-percent:0;mso-height-percent:0;mso-width-relative:margin;mso-height-relative:margin;v-text-anchor:middle" o:gfxdata="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" fillcolor="white [3201]" strokecolor="black [3213]" strokeweight="1pt">
+                <v:textbox>
+                  <w:txbxContent>
+                    <w:p>
+                      <w:pPr>
+                        <w:jc w:val="center"/>
+                      </w:pPr>
+                      <w:r>
+                        <w:t>Input jari-jari lingkaran</w:t>
+                      </w:r>
+                    </w:p>
+                  </w:txbxContent>
+                </v:textbox>
+                <w10:wrap anchorx="margin"/>
+              </v:shape>
+            </w:pict>
+          </mc:Fallback>
+        </mc:AlternateContent>
+      </w:r>
+      <w:r>
+        <w:rPr>
+          <w:rFonts w:ascii="Times New Roman" w:hAnsi="Times New Roman" w:cs="Times New Roman"/>
+          <w:b/>
+          <w:bCs/>
+          <w:sz w:val="24"/>
+          <w:szCs w:val="24"/>
+        </w:rPr>
+        <mc:AlternateContent>
+          <mc:Choice Requires="wps">
+            <w:drawing>
+              <wp:anchor distT="0" distB="0" distL="114300" distR="114300" simplePos="0" relativeHeight="251665408" behindDoc="0" locked="0" layoutInCell="1" allowOverlap="1" wp14:anchorId="3E6ABCE5" wp14:editId="53CAEC73">
+                <wp:simplePos x="0" y="0"/>
+                <wp:positionH relativeFrom="margin">
+                  <wp:align>center</wp:align>
+                </wp:positionH>
+                <wp:positionV relativeFrom="paragraph">
+                  <wp:posOffset>1767840</wp:posOffset>
+                </wp:positionV>
+                <wp:extent cx="7620" cy="556260"/>
+                <wp:effectExtent l="76200" t="0" r="68580" b="53340"/>
+                <wp:wrapNone/>
+                <wp:docPr id="627384866" name="Straight Arrow Connector 627384866"/>
+                <wp:cNvGraphicFramePr/>
+                <a:graphic xmlns:a="http://schemas.openxmlformats.org/drawingml/2006/main">
+                  <a:graphicData uri="http://schemas.microsoft.com/office/word/2010/wordprocessingShape">
+                    <wps:wsp>
+                      <wps:cNvCnPr/>
+                      <wps:spPr>
+                        <a:xfrm>
+                          <a:off x="0" y="0"/>
+                          <a:ext cx="7620" cy="556260"/>
+                        </a:xfrm>
+                        <a:prstGeom prst="straightConnector1">
+                          <a:avLst/>
+                        </a:prstGeom>
+                        <a:ln>
+                          <a:tailEnd type="triangle"/>
+                        </a:ln>
+                      </wps:spPr>
+                      <wps:style>
+                        <a:lnRef idx="1">
+                          <a:schemeClr val="dk1"/>
+                        </a:lnRef>
+                        <a:fillRef idx="0">
+                          <a:schemeClr val="dk1"/>
+                        </a:fillRef>
+                        <a:effectRef idx="0">
+                          <a:schemeClr val="dk1"/>
+                        </a:effectRef>
+                        <a:fontRef idx="minor">
+                          <a:schemeClr val="tx1"/>
+                        </a:fontRef>
+                      </wps:style>
+                      <wps:bodyPr/>
+                    </wps:wsp>
+                  </a:graphicData>
+                </a:graphic>
+                <wp14:sizeRelH relativeFrom="page">
+                  <wp14:pctWidth>0</wp14:pctWidth>
+                </wp14:sizeRelH>
+                <wp14:sizeRelV relativeFrom="page">
+                  <wp14:pctHeight>0</wp14:pctHeight>
+                </wp14:sizeRelV>
+              </wp:anchor>
+            </w:drawing>
+          </mc:Choice>
+          <mc:Fallback>
+            <w:pict>
+              <v:shapetype w14:anchorId="478D7DE9" id="_x0000_t32" coordsize="21600,21600" o:spt="32" o:oned="t" path="m,l21600,21600e" filled="f">
+                <v:path arrowok="t" fillok="f" o:connecttype="none"/>
+                <o:lock v:ext="edit" shapetype="t"/>
+              </v:shapetype>
+              <v:shape id="Straight Arrow Connector 627384866" o:spid="_x0000_s1026" type="#_x0000_t32" style="position:absolute;margin-left:0;margin-top:139.2pt;width:.6pt;height:43.8pt;z-index:251665408;visibility:visible;mso-wrap-style:square;mso-width-percent:0;mso-height-percent:0;mso-wrap-distance-left:9pt;mso-wrap-distance-top:0;mso-wrap-distance-right:9pt;mso-wrap-distance-bottom:0;mso-position-horizontal:center;mso-position-horizontal-relative:margin;mso-position-vertical:absolute;mso-position-vertical-relative:text;mso-width-percent:0;mso-height-percent:0;mso-width-relative:page;mso-height-relative:page" o:gfxdata="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" strokecolor="black [3200]" strokeweight=".5pt">
+                <v:stroke endarrow="block" joinstyle="miter"/>
+                <w10:wrap anchorx="margin"/>
+              </v:shape>
+            </w:pict>
+          </mc:Fallback>
+        </mc:AlternateContent>
+      </w:r>
+      <w:r>
+        <w:rPr>
+          <w:rFonts w:ascii="Times New Roman" w:hAnsi="Times New Roman" w:cs="Times New Roman"/>
+          <w:b/>
+          <w:bCs/>
+          <w:sz w:val="24"/>
+          <w:szCs w:val="24"/>
+        </w:rPr>
+        <mc:AlternateContent>
+          <mc:Choice Requires="wps">
+            <w:drawing>
+              <wp:anchor distT="0" distB="0" distL="114300" distR="114300" simplePos="0" relativeHeight="251666432" behindDoc="0" locked="0" layoutInCell="1" allowOverlap="1" wp14:anchorId="1FDD6A98" wp14:editId="60D46640">
+                <wp:simplePos x="0" y="0"/>
+                <wp:positionH relativeFrom="margin">
+                  <wp:align>center</wp:align>
+                </wp:positionH>
+                <wp:positionV relativeFrom="paragraph">
+                  <wp:posOffset>3093720</wp:posOffset>
+                </wp:positionV>
+                <wp:extent cx="7620" cy="556260"/>
+                <wp:effectExtent l="76200" t="0" r="68580" b="53340"/>
+                <wp:wrapNone/>
+                <wp:docPr id="627384865" name="Straight Arrow Connector 627384865"/>
+                <wp:cNvGraphicFramePr/>
+                <a:graphic xmlns:a="http://schemas.openxmlformats.org/drawingml/2006/main">
+                  <a:graphicData uri="http://schemas.microsoft.com/office/word/2010/wordprocessingShape">
+                    <wps:wsp>
+                      <wps:cNvCnPr/>
+                      <wps:spPr>
+                        <a:xfrm>
+                          <a:off x="0" y="0"/>
+                          <a:ext cx="7620" cy="556260"/>
+                        </a:xfrm>
+                        <a:prstGeom prst="straightConnector1">
+                          <a:avLst/>
+                        </a:prstGeom>
+                        <a:ln>
+                          <a:tailEnd type="triangle"/>
+                        </a:ln>
+                      </wps:spPr>
+                      <wps:style>
+                        <a:lnRef idx="1">
+                          <a:schemeClr val="dk1"/>
+                        </a:lnRef>
+                        <a:fillRef idx="0">
+                          <a:schemeClr val="dk1"/>
+                        </a:fillRef>
+                        <a:effectRef idx="0">
+                          <a:schemeClr val="dk1"/>
+                        </a:effectRef>
+                        <a:fontRef idx="minor">
+                          <a:schemeClr val="tx1"/>
+                        </a:fontRef>
+                      </wps:style>
+                      <wps:bodyPr/>
+                    </wps:wsp>
+                  </a:graphicData>
+                </a:graphic>
+                <wp14:sizeRelH relativeFrom="page">
+                  <wp14:pctWidth>0</wp14:pctWidth>
+                </wp14:sizeRelH>
+                <wp14:sizeRelV relativeFrom="page">
+                  <wp14:pctHeight>0</wp14:pctHeight>
+                </wp14:sizeRelV>
+              </wp:anchor>
+            </w:drawing>
+          </mc:Choice>
+          <mc:Fallback>
+            <w:pict>
+              <v:shape w14:anchorId="3F1BAC38" id="Straight Arrow Connector 627384865" o:spid="_x0000_s1026" type="#_x0000_t32" style="position:absolute;margin-left:0;margin-top:243.6pt;width:.6pt;height:43.8pt;z-index:251666432;visibility:visible;mso-wrap-style:square;mso-width-percent:0;mso-height-percent:0;mso-wrap-distance-left:9pt;mso-wrap-distance-top:0;mso-wrap-distance-right:9pt;mso-wrap-distance-bottom:0;mso-position-horizontal:center;mso-position-horizontal-relative:margin;mso-position-vertical:absolute;mso-position-vertical-relative:text;mso-width-percent:0;mso-height-percent:0;mso-width-relative:page;mso-height-relative:page" o:gfxdata="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" strokecolor="black [3200]" strokeweight=".5pt">
+                <v:stroke endarrow="block" joinstyle="miter"/>
+                <w10:wrap anchorx="margin"/>
+              </v:shape>
+            </w:pict>
+          </mc:Fallback>
+        </mc:AlternateContent>
+      </w:r>
+      <w:r>
+        <w:rPr>
+          <w:rFonts w:ascii="Times New Roman" w:hAnsi="Times New Roman" w:cs="Times New Roman"/>
+          <w:b/>
+          <w:bCs/>
+          <w:sz w:val="24"/>
+          <w:szCs w:val="24"/>
+        </w:rPr>
+        <mc:AlternateContent>
+          <mc:Choice Requires="wps">
+            <w:drawing>
+              <wp:anchor distT="0" distB="0" distL="114300" distR="114300" simplePos="0" relativeHeight="251662336" behindDoc="0" locked="0" layoutInCell="1" allowOverlap="1" wp14:anchorId="0C4F150D" wp14:editId="264620BA">
+                <wp:simplePos x="0" y="0"/>
+                <wp:positionH relativeFrom="margin">
+                  <wp:align>center</wp:align>
+                </wp:positionH>
+                <wp:positionV relativeFrom="paragraph">
+                  <wp:posOffset>3703320</wp:posOffset>
+                </wp:positionV>
+                <wp:extent cx="1805940" cy="769620"/>
+                <wp:effectExtent l="0" t="0" r="22860" b="11430"/>
+                <wp:wrapNone/>
+                <wp:docPr id="627384864" name="Flowchart: Process 627384864"/>
+                <wp:cNvGraphicFramePr/>
+                <a:graphic xmlns:a="http://schemas.openxmlformats.org/drawingml/2006/main">
+                  <a:graphicData uri="http://schemas.microsoft.com/office/word/2010/wordprocessingShape">
+                    <wps:wsp>
+                      <wps:cNvSpPr/>
+                      <wps:spPr>
+                        <a:xfrm>
+                          <a:off x="0" y="0"/>
+                          <a:ext cx="1805940" cy="769620"/>
+                        </a:xfrm>
+                        <a:prstGeom prst="flowChartProcess">
+                          <a:avLst/>
+                        </a:prstGeom>
+                        <a:ln>
+                          <a:solidFill>
+                            <a:schemeClr val="tx1"/>
+                          </a:solidFill>
+                        </a:ln>
+                      </wps:spPr>
+                      <wps:style>
+                        <a:lnRef idx="2">
+                          <a:schemeClr val="accent6"/>
+                        </a:lnRef>
+                        <a:fillRef idx="1">
+                          <a:schemeClr val="lt1"/>
+                        </a:fillRef>
+                        <a:effectRef idx="0">
+                          <a:schemeClr val="accent6"/>
+                        </a:effectRef>
+                        <a:fontRef idx="minor">
+                          <a:schemeClr val="dk1"/>
+                        </a:fontRef>
+                      </wps:style>
+                      <wps:txbx>
+                        <w:txbxContent>
+                          <w:p>
+                            <w:pPr>
+                              <w:jc w:val="center"/>
+                            </w:pPr>
+                            <w:r>
+                              <w:t>Luas = phi * jari-jari*jari-jari</w:t>
+                            </w:r>
+                          </w:p>
+                          <w:p>
+                            <w:pPr>
+                              <w:jc w:val="center"/>
+                            </w:pPr>
+                            <w:r>
+                              <w:t>Keliling = 2*phi*jari-jari</w:t>
+                            </w:r>
+                          </w:p>
+                        </w:txbxContent>
+                      </wps:txbx>
+                      <wps:bodyPr rot="0" spcFirstLastPara="0" vertOverflow="overflow" horzOverflow="overflow" vert="horz" wrap="square" lIns="91440" tIns="45720" rIns="91440" bIns="45720" numCol="1" spcCol="0" rtlCol="0" fromWordArt="0" anchor="ctr" anchorCtr="0" forceAA="0" compatLnSpc="1">
+                        <a:prstTxWarp prst="textNoShape">
+                          <a:avLst/>
+                        </a:prstTxWarp>
+                        <a:noAutofit/>
+                      </wps:bodyPr>
+                    </wps:wsp>
+                  </a:graphicData>
+                </a:graphic>
+                <wp14:sizeRelH relativeFrom="margin">
+                  <wp14:pctWidth>0</wp14:pctWidth>
+                </wp14:sizeRelH>
+                <wp14:sizeRelV relativeFrom="margin">
+                  <wp14:pctHeight>0</wp14:pctHeight>
+                </wp14:sizeRelV>
+              </wp:anchor>
+            </w:drawing>
+          </mc:Choice>
+          <mc:Fallback>
+            <w:pict>
+              <v:shapetype w14:anchorId="0C4F150D" id="_x0000_t109" coordsize="21600,21600" o:spt="109" path="m,l,21600r21600,l21600,xe">
+                <v:stroke joinstyle="miter"/>
+                <v:path gradientshapeok="t" o:connecttype="rect"/>
+              </v:shapetype>
+              <v:shape id="Flowchart: Process 627384864" o:spid="_x0000_s1029" type="#_x0000_t109" style="position:absolute;margin-left:0;margin-top:291.6pt;width:142.2pt;height:60.6pt;z-index:251662336;visibility:visible;mso-wrap-style:square;mso-width-percent:0;mso-height-percent:0;mso-wrap-distance-left:9pt;mso-wrap-distance-top:0;mso-wrap-distance-right:9pt;mso-wrap-distance-bottom:0;mso-position-horizontal:center;mso-position-horizontal-relative:margin;mso-position-vertical:absolute;mso-position-vertical-relative:text;mso-width-percent:0;mso-height-percent:0;mso-width-relative:margin;mso-height-relative:margin;v-text-anchor:middle" o:gfxdata="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" fillcolor="white [3201]" strokecolor="black [3213]" strokeweight="1pt">
+                <v:textbox>
+                  <w:txbxContent>
+                    <w:p>
+                      <w:pPr>
+                        <w:jc w:val="center"/>
+                      </w:pPr>
+                      <w:r>
+                        <w:t>Luas = phi * jari-jari*jari-jari</w:t>
+                      </w:r>
+                    </w:p>
+                    <w:p>
+                      <w:pPr>
+                        <w:jc w:val="center"/>
+                      </w:pPr>
+                      <w:r>
+                        <w:t>Keliling = 2*phi*jari-jari</w:t>
+                      </w:r>
+                    </w:p>
+                  </w:txbxContent>
+                </v:textbox>
+                <w10:wrap anchorx="margin"/>
+              </v:shape>
+            </w:pict>
+          </mc:Fallback>
+        </mc:AlternateContent>
+      </w:r>
+      <w:r>
+        <w:rPr>
+          <w:rFonts w:ascii="Times New Roman" w:hAnsi="Times New Roman" w:cs="Times New Roman"/>
+          <w:b/>
+          <w:bCs/>
+          <w:sz w:val="24"/>
+          <w:szCs w:val="24"/>
+        </w:rPr>
+        <mc:AlternateContent>
+          <mc:Choice Requires="wps">
+            <w:drawing>
+              <wp:anchor distT="0" distB="0" distL="114300" distR="114300" simplePos="0" relativeHeight="251668480" behindDoc="0" locked="0" layoutInCell="1" allowOverlap="1" wp14:anchorId="17BB0CFB" wp14:editId="0958BD12">
+                <wp:simplePos x="0" y="0"/>
+                <wp:positionH relativeFrom="margin">
+                  <wp:align>center</wp:align>
+                </wp:positionH>
+                <wp:positionV relativeFrom="paragraph">
+                  <wp:posOffset>6423660</wp:posOffset>
+                </wp:positionV>
+                <wp:extent cx="975360" cy="541020"/>
+                <wp:effectExtent l="0" t="0" r="15240" b="11430"/>
+                <wp:wrapNone/>
+                <wp:docPr id="29" name="Oval 29"/>
+                <wp:cNvGraphicFramePr/>
+                <a:graphic xmlns:a="http://schemas.openxmlformats.org/drawingml/2006/main">
+                  <a:graphicData uri="http://schemas.microsoft.com/office/word/2010/wordprocessingShape">
+                    <wps:wsp>
+                      <wps:cNvSpPr/>
+                      <wps:spPr>
+                        <a:xfrm>
+                          <a:off x="0" y="0"/>
+                          <a:ext cx="975360" cy="541020"/>
+                        </a:xfrm>
+                        <a:prstGeom prst="ellipse">
+                          <a:avLst/>
+                        </a:prstGeom>
+                      </wps:spPr>
+                      <wps:style>
+                        <a:lnRef idx="2">
+                          <a:schemeClr val="dk1"/>
+                        </a:lnRef>
+                        <a:fillRef idx="1">
+                          <a:schemeClr val="lt1"/>
+                        </a:fillRef>
+                        <a:effectRef idx="0">
+                          <a:schemeClr val="dk1"/>
+                        </a:effectRef>
+                        <a:fontRef idx="minor">
+                          <a:schemeClr val="dk1"/>
+                        </a:fontRef>
+                      </wps:style>
+                      <wps:txbx>
+                        <w:txbxContent>
+                          <w:p>
+                            <w:pPr>
+                              <w:jc w:val="center"/>
+                            </w:pPr>
+                            <w:r>
+                              <w:t>End</w:t>
+                            </w:r>
+                          </w:p>
+                        </w:txbxContent>
+                      </wps:txbx>
+                      <wps:bodyPr rot="0" spcFirstLastPara="0" vertOverflow="overflow" horzOverflow="overflow" vert="horz" wrap="square" lIns="91440" tIns="45720" rIns="91440" bIns="45720" numCol="1" spcCol="0" rtlCol="0" fromWordArt="0" anchor="ctr" anchorCtr="0" forceAA="0" compatLnSpc="1">
+                        <a:prstTxWarp prst="textNoShape">
+                          <a:avLst/>
+                        </a:prstTxWarp>
+                        <a:noAutofit/>
+                      </wps:bodyPr>
+                    </wps:wsp>
+                  </a:graphicData>
+                </a:graphic>
+                <wp14:sizeRelH relativeFrom="page">
+                  <wp14:pctWidth>0</wp14:pctWidth>
+                </wp14:sizeRelH>
+                <wp14:sizeRelV relativeFrom="page">
+                  <wp14:pctHeight>0</wp14:pctHeight>
+                </wp14:sizeRelV>
+              </wp:anchor>
+            </w:drawing>
+          </mc:Choice>
+          <mc:Fallback>
+            <w:pict>
+              <v:oval w14:anchorId="17BB0CFB" id="Oval 29" o:spid="_x0000_s1030" style="position:absolute;margin-left:0;margin-top:505.8pt;width:76.8pt;height:42.6pt;z-index:251668480;visibility:visible;mso-wrap-style:square;mso-width-percent:0;mso-height-percent:0;mso-wrap-distance-left:9pt;mso-wrap-distance-top:0;mso-wrap-distance-right:9pt;mso-wrap-distance-bottom:0;mso-position-horizontal:center;mso-position-horizontal-relative:margin;mso-position-vertical:absolute;mso-position-vertical-relative:text;mso-width-percent:0;mso-height-percent:0;mso-width-relative:page;mso-height-relative:page;v-text-anchor:middle" o:gfxdata="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" fillcolor="white [3201]" strokecolor="black [3200]" strokeweight="1pt">
+                <v:stroke joinstyle="miter"/>
+                <v:textbox>
+                  <w:txbxContent>
+                    <w:p>
+                      <w:pPr>
+                        <w:jc w:val="center"/>
+                      </w:pPr>
+                      <w:r>
+                        <w:t>End</w:t>
+                      </w:r>
+                    </w:p>
+                  </w:txbxContent>
+                </v:textbox>
+                <w10:wrap anchorx="margin"/>
+              </v:oval>
+            </w:pict>
+          </mc:Fallback>
+        </mc:AlternateContent>
+      </w:r>
+      <w:r>
+        <w:rPr>
+          <w:rFonts w:ascii="Times New Roman" w:hAnsi="Times New Roman" w:cs="Times New Roman"/>
+          <w:b/>
+          <w:bCs/>
+          <w:sz w:val="24"/>
+          <w:szCs w:val="24"/>
+        </w:rPr>
+        <mc:AlternateContent>
+          <mc:Choice Requires="wps">
+            <w:drawing>
+              <wp:anchor distT="0" distB="0" distL="114300" distR="114300" simplePos="0" relativeHeight="251669504" behindDoc="0" locked="0" layoutInCell="1" allowOverlap="1" wp14:anchorId="7DEDA4F0" wp14:editId="1061D1F6">
+                <wp:simplePos x="0" y="0"/>
+                <wp:positionH relativeFrom="margin">
+                  <wp:align>center</wp:align>
+                </wp:positionH>
+                <wp:positionV relativeFrom="paragraph">
+                  <wp:posOffset>5814060</wp:posOffset>
+                </wp:positionV>
+                <wp:extent cx="7620" cy="556260"/>
+                <wp:effectExtent l="76200" t="0" r="68580" b="53340"/>
+                <wp:wrapNone/>
+                <wp:docPr id="28" name="Straight Arrow Connector 28"/>
+                <wp:cNvGraphicFramePr/>
+                <a:graphic xmlns:a="http://schemas.openxmlformats.org/drawingml/2006/main">
+                  <a:graphicData uri="http://schemas.microsoft.com/office/word/2010/wordprocessingShape">
+                    <wps:wsp>
+                      <wps:cNvCnPr/>
+                      <wps:spPr>
+                        <a:xfrm>
+                          <a:off x="0" y="0"/>
+                          <a:ext cx="7620" cy="556260"/>
+                        </a:xfrm>
+                        <a:prstGeom prst="straightConnector1">
+                          <a:avLst/>
+                        </a:prstGeom>
+                        <a:ln>
+                          <a:tailEnd type="triangle"/>
+                        </a:ln>
+                      </wps:spPr>
+                      <wps:style>
+                        <a:lnRef idx="1">
+                          <a:schemeClr val="dk1"/>
+                        </a:lnRef>
+                        <a:fillRef idx="0">
+                          <a:schemeClr val="dk1"/>
+                        </a:fillRef>
+                        <a:effectRef idx="0">
+                          <a:schemeClr val="dk1"/>
+                        </a:effectRef>
+                        <a:fontRef idx="minor">
+                          <a:schemeClr val="tx1"/>
+                        </a:fontRef>
+                      </wps:style>
+                      <wps:bodyPr/>
+                    </wps:wsp>
+                  </a:graphicData>
+                </a:graphic>
+                <wp14:sizeRelH relativeFrom="page">
+                  <wp14:pctWidth>0</wp14:pctWidth>
+                </wp14:sizeRelH>
+                <wp14:sizeRelV relativeFrom="page">
+                  <wp14:pctHeight>0</wp14:pctHeight>
+                </wp14:sizeRelV>
+              </wp:anchor>
+            </w:drawing>
+          </mc:Choice>
+          <mc:Fallback>
+            <w:pict>
+              <v:shape w14:anchorId="3501F8ED" id="Straight Arrow Connector 28" o:spid="_x0000_s1026" type="#_x0000_t32" style="position:absolute;margin-left:0;margin-top:457.8pt;width:.6pt;height:43.8pt;z-index:251669504;visibility:visible;mso-wrap-style:square;mso-width-percent:0;mso-height-percent:0;mso-wrap-distance-left:9pt;mso-wrap-distance-top:0;mso-wrap-distance-right:9pt;mso-wrap-distance-bottom:0;mso-position-horizontal:center;mso-position-horizontal-relative:margin;mso-position-vertical:absolute;mso-position-vertical-relative:text;mso-width-percent:0;mso-height-percent:0;mso-width-relative:page;mso-height-relative:page" o:gfxdata="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" strokecolor="black [3200]" strokeweight=".5pt">
+                <v:stroke endarrow="block" joinstyle="miter"/>
+                <w10:wrap anchorx="margin"/>
+              </v:shape>
+            </w:pict>
+          </mc:Fallback>
+        </mc:AlternateContent>
+      </w:r>
+    </w:p>
+    <w:p>
+      <w:pPr>
+        <w:rPr>
+          <w:rFonts w:ascii="Times New Roman" w:hAnsi="Times New Roman" w:cs="Times New Roman"/>
+          <w:b/>
+          <w:bCs/>
+          <w:sz w:val="24"/>
+          <w:szCs w:val="24"/>
+        </w:rPr>
+      </w:pPr>
+      <w:r>
+        <w:rPr>
+          <w:rFonts w:ascii="Times New Roman" w:hAnsi="Times New Roman" w:cs="Times New Roman"/>
+          <w:b/>
+          <w:bCs/>
+          <w:sz w:val="24"/>
+          <w:szCs w:val="24"/>
+        </w:rPr>
+        <mc:AlternateContent>
+          <mc:Choice Requires="wps">
+            <w:drawing>
+              <wp:anchor distT="0" distB="0" distL="114300" distR="114300" simplePos="0" relativeHeight="251664384" behindDoc="0" locked="0" layoutInCell="1" allowOverlap="1" wp14:anchorId="2AD4BD31" wp14:editId="47247746">
+                <wp:simplePos x="0" y="0"/>
+                <wp:positionH relativeFrom="margin">
+                  <wp:align>center</wp:align>
+                </wp:positionH>
+                <wp:positionV relativeFrom="paragraph">
+                  <wp:posOffset>53975</wp:posOffset>
+                </wp:positionV>
+                <wp:extent cx="7620" cy="556260"/>
+                <wp:effectExtent l="76200" t="0" r="68580" b="53340"/>
+                <wp:wrapNone/>
+                <wp:docPr id="627384867" name="Straight Arrow Connector 627384867"/>
+                <wp:cNvGraphicFramePr/>
+                <a:graphic xmlns:a="http://schemas.openxmlformats.org/drawingml/2006/main">
+                  <a:graphicData uri="http://schemas.microsoft.com/office/word/2010/wordprocessingShape">
+                    <wps:wsp>
+                      <wps:cNvCnPr/>
+                      <wps:spPr>
+                        <a:xfrm>
+                          <a:off x="0" y="0"/>
+                          <a:ext cx="7620" cy="556260"/>
+                        </a:xfrm>
+                        <a:prstGeom prst="straightConnector1">
+                          <a:avLst/>
+                        </a:prstGeom>
+                        <a:ln>
+                          <a:tailEnd type="triangle"/>
+                        </a:ln>
+                      </wps:spPr>
+                      <wps:style>
+                        <a:lnRef idx="1">
+                          <a:schemeClr val="dk1"/>
+                        </a:lnRef>
+                        <a:fillRef idx="0">
+                          <a:schemeClr val="dk1"/>
+                        </a:fillRef>
+                        <a:effectRef idx="0">
+                          <a:schemeClr val="dk1"/>
+                        </a:effectRef>
+                        <a:fontRef idx="minor">
+                          <a:schemeClr val="tx1"/>
+                        </a:fontRef>
+                      </wps:style>
+                      <wps:bodyPr/>
+                    </wps:wsp>
+                  </a:graphicData>
+                </a:graphic>
+                <wp14:sizeRelH relativeFrom="page">
+                  <wp14:pctWidth>0</wp14:pctWidth>
+                </wp14:sizeRelH>
+                <wp14:sizeRelV relativeFrom="page">
+                  <wp14:pctHeight>0</wp14:pctHeight>
+                </wp14:sizeRelV>
+              </wp:anchor>
+            </w:drawing>
+          </mc:Choice>
+          <mc:Fallback>
+            <w:pict>
+              <v:shape w14:anchorId="4BD7F837" id="Straight Arrow Connector 627384867" o:spid="_x0000_s1026" type="#_x0000_t32" style="position:absolute;margin-left:0;margin-top:4.25pt;width:.6pt;height:43.8pt;z-index:251664384;visibility:visible;mso-wrap-style:square;mso-width-percent:0;mso-height-percent:0;mso-wrap-distance-left:9pt;mso-wrap-distance-top:0;mso-wrap-distance-right:9pt;mso-wrap-distance-bottom:0;mso-position-horizontal:center;mso-position-horizontal-relative:margin;mso-position-vertical:absolute;mso-position-vertical-relative:text;mso-width-percent:0;mso-height-percent:0;mso-width-relative:page;mso-height-relative:page" o:gfxdata="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" strokecolor="black [3200]" strokeweight=".5pt">
+                <v:stroke endarrow="block" joinstyle="miter"/>
+                <w10:wrap anchorx="margin"/>
+              </v:shape>
+            </w:pict>
+          </mc:Fallback>
+        </mc:AlternateContent>
+      </w:r>
+    </w:p>
+    <w:p>
+      <w:pPr>
+        <w:rPr>
+          <w:rFonts w:ascii="Times New Roman" w:hAnsi="Times New Roman" w:cs="Times New Roman"/>
+          <w:b/>
+          <w:bCs/>
+          <w:sz w:val="24"/>
+          <w:szCs w:val="24"/>
+        </w:rPr>
+      </w:pPr>
+    </w:p>
+    <w:p>
+      <w:pPr>
+        <w:rPr>
+          <w:rFonts w:ascii="Times New Roman" w:hAnsi="Times New Roman" w:cs="Times New Roman"/>
+          <w:b/>
+          <w:bCs/>
+          <w:sz w:val="24"/>
+          <w:szCs w:val="24"/>
+        </w:rPr>
+      </w:pPr>
+    </w:p>
+    <w:p>
+      <w:pPr>
+        <w:rPr>
+          <w:rFonts w:ascii="Times New Roman" w:hAnsi="Times New Roman" w:cs="Times New Roman"/>
+          <w:b/>
+          <w:bCs/>
+          <w:sz w:val="24"/>
+          <w:szCs w:val="24"/>
+        </w:rPr>
+      </w:pPr>
+    </w:p>
+    <w:p>
+      <w:pPr>
+        <w:rPr>
+          <w:rFonts w:ascii="Times New Roman" w:hAnsi="Times New Roman" w:cs="Times New Roman"/>
+          <w:b/>
+          <w:bCs/>
+          <w:sz w:val="24"/>
+          <w:szCs w:val="24"/>
+        </w:rPr>
+      </w:pPr>
+    </w:p>
+    <w:p>
+      <w:pPr>
+        <w:rPr>
+          <w:rFonts w:ascii="Times New Roman" w:hAnsi="Times New Roman" w:cs="Times New Roman"/>
+          <w:b/>
+          <w:bCs/>
+          <w:sz w:val="24"/>
+          <w:szCs w:val="24"/>
+        </w:rPr>
+      </w:pPr>
+    </w:p>
+    <w:p>
+      <w:pPr>
+        <w:rPr>
+          <w:rFonts w:ascii="Times New Roman" w:hAnsi="Times New Roman" w:cs="Times New Roman"/>
+          <w:b/>
+          <w:bCs/>
+          <w:sz w:val="24"/>
+          <w:szCs w:val="24"/>
+        </w:rPr>
+      </w:pPr>
+    </w:p>
+    <w:p>
+      <w:pPr>
+        <w:rPr>
+          <w:rFonts w:ascii="Times New Roman" w:hAnsi="Times New Roman" w:cs="Times New Roman"/>
+          <w:b/>
+          <w:bCs/>
+          <w:sz w:val="24"/>
+          <w:szCs w:val="24"/>
+        </w:rPr>
+      </w:pPr>
+    </w:p>
+    <w:p>
+      <w:pPr>
+        <w:rPr>
+          <w:rFonts w:ascii="Times New Roman" w:hAnsi="Times New Roman" w:cs="Times New Roman"/>
+          <w:b/>
+          <w:bCs/>
+          <w:sz w:val="24"/>
+          <w:szCs w:val="24"/>
+        </w:rPr>
+      </w:pPr>
+    </w:p>
+    <w:p>
+      <w:pPr>
+        <w:rPr>
+          <w:rFonts w:ascii="Times New Roman" w:hAnsi="Times New Roman" w:cs="Times New Roman"/>
+          <w:b/>
+          <w:bCs/>
+          <w:sz w:val="24"/>
+          <w:szCs w:val="24"/>
+        </w:rPr>
+      </w:pPr>
+    </w:p>
+    <w:p>
+      <w:pPr>
+        <w:rPr>
+          <w:rFonts w:ascii="Times New Roman" w:hAnsi="Times New Roman" w:cs="Times New Roman"/>
+          <w:b/>
+          <w:bCs/>
+          <w:sz w:val="24"/>
+          <w:szCs w:val="24"/>
+        </w:rPr>
+      </w:pPr>
+    </w:p>
+    <w:p>
+      <w:pPr>
+        <w:rPr>
+          <w:rFonts w:ascii="Times New Roman" w:hAnsi="Times New Roman" w:cs="Times New Roman"/>
+          <w:b/>
+          <w:bCs/>
+          <w:sz w:val="24"/>
+          <w:szCs w:val="24"/>
+        </w:rPr>
+      </w:pPr>
+    </w:p>
+    <w:p>
+      <w:pPr>
+        <w:rPr>
+          <w:rFonts w:ascii="Times New Roman" w:hAnsi="Times New Roman" w:cs="Times New Roman"/>
+          <w:b/>
+          <w:bCs/>
+          <w:sz w:val="24"/>
+          <w:szCs w:val="24"/>
+        </w:rPr>
+      </w:pPr>
+    </w:p>
+    <w:p>
+      <w:pPr>
+        <w:rPr>
+          <w:rFonts w:ascii="Times New Roman" w:hAnsi="Times New Roman" w:cs="Times New Roman"/>
+          <w:b/>
+          <w:bCs/>
+          <w:sz w:val="24"/>
+          <w:szCs w:val="24"/>
+        </w:rPr>
+      </w:pPr>
+    </w:p>
+    <w:p>
+      <w:pPr>
+        <w:rPr>
+          <w:rFonts w:ascii="Times New Roman" w:hAnsi="Times New Roman" w:cs="Times New Roman"/>
+          <w:b/>
+          <w:bCs/>
+          <w:sz w:val="24"/>
+          <w:szCs w:val="24"/>
+        </w:rPr>
+      </w:pPr>
+      <w:r>
+        <w:rPr>
+          <w:rFonts w:ascii="Times New Roman" w:hAnsi="Times New Roman" w:cs="Times New Roman"/>
+          <w:b/>
+          <w:bCs/>
+          <w:sz w:val="24"/>
+          <w:szCs w:val="24"/>
+        </w:rPr>
+        <mc:AlternateContent>
+          <mc:Choice Requires="wps">
+            <w:drawing>
+              <wp:anchor distT="0" distB="0" distL="114300" distR="114300" simplePos="0" relativeHeight="251667456" behindDoc="0" locked="0" layoutInCell="1" allowOverlap="1" wp14:anchorId="529ACD19" wp14:editId="68E3B897">
+                <wp:simplePos x="0" y="0"/>
+                <wp:positionH relativeFrom="margin">
+                  <wp:align>center</wp:align>
+                </wp:positionH>
+                <wp:positionV relativeFrom="paragraph">
+                  <wp:posOffset>24130</wp:posOffset>
+                </wp:positionV>
+                <wp:extent cx="7620" cy="556260"/>
+                <wp:effectExtent l="76200" t="0" r="68580" b="53340"/>
+                <wp:wrapNone/>
+                <wp:docPr id="30" name="Straight Arrow Connector 30"/>
+                <wp:cNvGraphicFramePr/>
+                <a:graphic xmlns:a="http://schemas.openxmlformats.org/drawingml/2006/main">
+                  <a:graphicData uri="http://schemas.microsoft.com/office/word/2010/wordprocessingShape">
+                    <wps:wsp>
+                      <wps:cNvCnPr/>
+                      <wps:spPr>
+                        <a:xfrm>
+                          <a:off x="0" y="0"/>
+                          <a:ext cx="7620" cy="556260"/>
+                        </a:xfrm>
+                        <a:prstGeom prst="straightConnector1">
+                          <a:avLst/>
+                        </a:prstGeom>
+                        <a:ln>
+                          <a:tailEnd type="triangle"/>
+                        </a:ln>
+                      </wps:spPr>
+                      <wps:style>
+                        <a:lnRef idx="1">
+                          <a:schemeClr val="dk1"/>
+                        </a:lnRef>
+                        <a:fillRef idx="0">
+                          <a:schemeClr val="dk1"/>
+                        </a:fillRef>
+                        <a:effectRef idx="0">
+                          <a:schemeClr val="dk1"/>
+                        </a:effectRef>
+                        <a:fontRef idx="minor">
+                          <a:schemeClr val="tx1"/>
+                        </a:fontRef>
+                      </wps:style>
+                      <wps:bodyPr/>
+                    </wps:wsp>
+                  </a:graphicData>
+                </a:graphic>
+                <wp14:sizeRelH relativeFrom="page">
+                  <wp14:pctWidth>0</wp14:pctWidth>
+                </wp14:sizeRelH>
+                <wp14:sizeRelV relativeFrom="page">
+                  <wp14:pctHeight>0</wp14:pctHeight>
+                </wp14:sizeRelV>
+              </wp:anchor>
+            </w:drawing>
+          </mc:Choice>
+          <mc:Fallback>
+            <w:pict>
+              <v:shape w14:anchorId="1C98590D" id="Straight Arrow Connector 30" o:spid="_x0000_s1026" type="#_x0000_t32" style="position:absolute;margin-left:0;margin-top:1.9pt;width:.6pt;height:43.8pt;z-index:251667456;visibility:visible;mso-wrap-style:square;mso-width-percent:0;mso-height-percent:0;mso-wrap-distance-left:9pt;mso-wrap-distance-top:0;mso-wrap-distance-right:9pt;mso-wrap-distance-bottom:0;mso-position-horizontal:center;mso-position-horizontal-relative:margin;mso-position-vertical:absolute;mso-position-vertical-relative:text;mso-width-percent:0;mso-height-percent:0;mso-width-relative:page;mso-height-relative:page" o:gfxdata="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" strokecolor="black [3200]" strokeweight=".5pt">
+                <v:stroke endarrow="block" joinstyle="miter"/>
+                <w10:wrap anchorx="margin"/>
+              </v:shape>
+            </w:pict>
+          </mc:Fallback>
+        </mc:AlternateContent>
+      </w:r>
+    </w:p>
+    <w:p>
+      <w:pPr>
+        <w:rPr>
+          <w:rFonts w:ascii="Times New Roman" w:hAnsi="Times New Roman" w:cs="Times New Roman"/>
+          <w:b/>
+          <w:bCs/>
+          <w:sz w:val="24"/>
+          <w:szCs w:val="24"/>
+        </w:rPr>
+      </w:pPr>
+    </w:p>
+    <w:p>
+      <w:pPr>
+        <w:rPr>
+          <w:rFonts w:ascii="Times New Roman" w:hAnsi="Times New Roman" w:cs="Times New Roman"/>
+          <w:b/>
+          <w:bCs/>
+          <w:sz w:val="24"/>
+          <w:szCs w:val="24"/>
+        </w:rPr>
+      </w:pPr>
+      <w:r>
+        <w:rPr>
+          <w:rFonts w:ascii="Times New Roman" w:hAnsi="Times New Roman" w:cs="Times New Roman"/>
+          <w:b/>
+          <w:bCs/>
+          <w:sz w:val="24"/>
+          <w:szCs w:val="24"/>
+        </w:rPr>
+        <mc:AlternateContent>
+          <mc:Choice Requires="wps">
+            <w:drawing>
+              <wp:anchor distT="0" distB="0" distL="114300" distR="114300" simplePos="0" relativeHeight="251663360" behindDoc="0" locked="0" layoutInCell="1" allowOverlap="1" wp14:anchorId="50E7404E" wp14:editId="0089BAA4">
+                <wp:simplePos x="0" y="0"/>
+                <wp:positionH relativeFrom="margin">
+                  <wp:align>center</wp:align>
+                </wp:positionH>
+                <wp:positionV relativeFrom="paragraph">
+                  <wp:posOffset>132080</wp:posOffset>
+                </wp:positionV>
+                <wp:extent cx="2000250" cy="731520"/>
+                <wp:effectExtent l="19050" t="0" r="38100" b="11430"/>
+                <wp:wrapNone/>
+                <wp:docPr id="31" name="Flowchart: Data 31"/>
+                <wp:cNvGraphicFramePr/>
+                <a:graphic xmlns:a="http://schemas.openxmlformats.org/drawingml/2006/main">
+                  <a:graphicData uri="http://schemas.microsoft.com/office/word/2010/wordprocessingShape">
+                    <wps:wsp>
+                      <wps:cNvSpPr/>
+                      <wps:spPr>
+                        <a:xfrm>
+                          <a:off x="0" y="0"/>
+                          <a:ext cx="2000250" cy="731520"/>
+                        </a:xfrm>
+                        <a:prstGeom prst="flowChartInputOutput">
+                          <a:avLst/>
+                        </a:prstGeom>
+                        <a:ln>
+                          <a:solidFill>
+                            <a:schemeClr val="tx1"/>
+                          </a:solidFill>
+                        </a:ln>
+                      </wps:spPr>
+                      <wps:style>
+                        <a:lnRef idx="2">
+                          <a:schemeClr val="accent6"/>
+                        </a:lnRef>
+                        <a:fillRef idx="1">
+                          <a:schemeClr val="lt1"/>
+                        </a:fillRef>
+                        <a:effectRef idx="0">
+                          <a:schemeClr val="accent6"/>
+                        </a:effectRef>
+                        <a:fontRef idx="minor">
+                          <a:schemeClr val="dk1"/>
+                        </a:fontRef>
+                      </wps:style>
+                      <wps:txbx>
+                        <w:txbxContent>
+                          <w:p>
+                            <w:pPr>
+                              <w:jc w:val="center"/>
+                            </w:pPr>
+                            <w:r>
+                              <w:t>Tampilkan luas dan keliling lingkaran</w:t>
+                            </w:r>
+                          </w:p>
+                        </w:txbxContent>
+                      </wps:txbx>
+                      <wps:bodyPr rot="0" spcFirstLastPara="0" vertOverflow="overflow" horzOverflow="overflow" vert="horz" wrap="square" lIns="91440" tIns="45720" rIns="91440" bIns="45720" numCol="1" spcCol="0" rtlCol="0" fromWordArt="0" anchor="ctr" anchorCtr="0" forceAA="0" compatLnSpc="1">
+                        <a:prstTxWarp prst="textNoShape">
+                          <a:avLst/>
+                        </a:prstTxWarp>
+                        <a:noAutofit/>
+                      </wps:bodyPr>
+                    </wps:wsp>
+                  </a:graphicData>
+                </a:graphic>
+                <wp14:sizeRelH relativeFrom="margin">
+                  <wp14:pctWidth>0</wp14:pctWidth>
+                </wp14:sizeRelH>
+                <wp14:sizeRelV relativeFrom="margin">
+                  <wp14:pctHeight>0</wp14:pctHeight>
+                </wp14:sizeRelV>
+              </wp:anchor>
+            </w:drawing>
+          </mc:Choice>
+          <mc:Fallback>
+            <w:pict>
+              <v:shape w14:anchorId="50E7404E" id="Flowchart: Data 31" o:spid="_x0000_s1031" type="#_x0000_t111" style="position:absolute;margin-left:0;margin-top:10.4pt;width:157.5pt;height:57.6pt;z-index:251663360;visibility:visible;mso-wrap-style:square;mso-width-percent:0;mso-height-percent:0;mso-wrap-distance-left:9pt;mso-wrap-distance-top:0;mso-wrap-distance-right:9pt;mso-wrap-distance-bottom:0;mso-position-horizontal:center;mso-position-horizontal-relative:margin;mso-position-vertical:absolute;mso-position-vertical-relative:text;mso-width-percent:0;mso-height-percent:0;mso-width-relative:margin;mso-height-relative:margin;v-text-anchor:middle" o:gfxdata="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" fillcolor="white [3201]" strokecolor="black [3213]" strokeweight="1pt">
+                <v:textbox>
+                  <w:txbxContent>
+                    <w:p>
+                      <w:pPr>
+                        <w:jc w:val="center"/>
+                      </w:pPr>
+                      <w:r>
+                        <w:t>Tampilkan luas dan keliling lingkaran</w:t>
+                      </w:r>
+                    </w:p>
+                  </w:txbxContent>
+                </v:textbox>
+                <w10:wrap anchorx="margin"/>
+              </v:shape>
+            </w:pict>
+          </mc:Fallback>
+        </mc:AlternateContent>
+      </w:r>
+    </w:p>
+    <w:p>
+      <w:pPr>
+        <w:rPr>
+          <w:rFonts w:ascii="Times New Roman" w:hAnsi="Times New Roman" w:cs="Times New Roman"/>
+          <w:b/>
+          <w:bCs/>
+          <w:sz w:val="24"/>
+          <w:szCs w:val="24"/>
+        </w:rPr>
+      </w:pPr>
+    </w:p>
+    <w:p>
+      <w:pPr>
+        <w:rPr>
+          <w:rFonts w:ascii="Times New Roman" w:hAnsi="Times New Roman" w:cs="Times New Roman"/>
+          <w:b/>
+          <w:bCs/>
+          <w:sz w:val="24"/>
+          <w:szCs w:val="24"/>
+        </w:rPr>
+      </w:pPr>
+    </w:p>
+    <w:p>
+      <w:pPr>
+        <w:rPr>
+          <w:rFonts w:ascii="Times New Roman" w:hAnsi="Times New Roman" w:cs="Times New Roman"/>
+          <w:b/>
+          <w:bCs/>
+          <w:sz w:val="24"/>
+          <w:szCs w:val="24"/>
+        </w:rPr>
+      </w:pPr>
+    </w:p>
+    <w:p>
+      <w:pPr>
+        <w:rPr>
+          <w:rFonts w:ascii="Times New Roman" w:hAnsi="Times New Roman" w:cs="Times New Roman"/>
+          <w:b/>
+          <w:bCs/>
+          <w:sz w:val="24"/>
+          <w:szCs w:val="24"/>
+        </w:rPr>
+      </w:pPr>
+    </w:p>
+    <w:p>
+      <w:pPr>
+        <w:rPr>
+          <w:rFonts w:ascii="Times New Roman" w:hAnsi="Times New Roman" w:cs="Times New Roman"/>
+          <w:b/>
+          <w:bCs/>
+          <w:sz w:val="24"/>
+          <w:szCs w:val="24"/>
+        </w:rPr>
+      </w:pPr>
+    </w:p>
+    <w:p>
+      <w:pPr>
+        <w:rPr>
+          <w:rFonts w:ascii="Times New Roman" w:hAnsi="Times New Roman" w:cs="Times New Roman"/>
+          <w:b/>
+          <w:bCs/>
+          <w:sz w:val="24"/>
+          <w:szCs w:val="24"/>
+        </w:rPr>
+      </w:pPr>
+    </w:p>
+    <w:p>
+      <w:pPr>
+        <w:rPr>
+          <w:rFonts w:ascii="Times New Roman" w:hAnsi="Times New Roman" w:cs="Times New Roman"/>
+          <w:b/>
+          <w:bCs/>
+          <w:sz w:val="24"/>
+          <w:szCs w:val="24"/>
+        </w:rPr>
+      </w:pPr>
+    </w:p>
+    <w:p>
+      <w:pPr>
+        <w:numPr>
+          <w:ilvl w:val="0"/>
+          <w:numId w:val="3"/>
+        </w:numPr>
+        <w:rPr>
+          <w:rFonts w:ascii="Times New Roman" w:hAnsi="Times New Roman" w:cs="Times New Roman"/>
+          <w:sz w:val="24"/>
+          <w:szCs w:val="24"/>
+        </w:rPr>
+      </w:pPr>
+      <w:r>
+        <w:rPr>
+          <w:rFonts w:ascii="Times New Roman" w:hAnsi="Times New Roman" w:cs="Times New Roman"/>
+          <w:sz w:val="24"/>
+          <w:szCs w:val="24"/>
+        </w:rPr>
+        <w:t>Implementasikan hasil modifikasi pseudocode yang telah dilakukan pada soal no 1 kedalam kode program (modifikasi kode program sesuai pseudocode pada soal no 1)!</w:t>
+      </w:r>
+    </w:p>
+    <w:p>
+      <w:pPr>
+        <w:rPr>
+          <w:rFonts w:ascii="Times New Roman" w:hAnsi="Times New Roman" w:cs="Times New Roman"/>
+          <w:b/>
+          <w:bCs/>
+          <w:sz w:val="24"/>
+          <w:szCs w:val="24"/>
+        </w:rPr>
+      </w:pPr>
+      <w:proofErr w:type="gramStart"/>
+      <w:r>
+        <w:rPr>
+          <w:rFonts w:ascii="Times New Roman" w:hAnsi="Times New Roman" w:cs="Times New Roman"/>
+          <w:b/>
+          <w:bCs/>
+          <w:sz w:val="24"/>
+          <w:szCs w:val="24"/>
+        </w:rPr>
+        <w:t>Jawab :</w:t>
+      </w:r>
+      <w:proofErr w:type="gramEnd"/>
+    </w:p>
+    <w:p>
+      <w:pPr>
+        <w:ind w:left="360"/>
+        <w:rPr>
+          <w:rFonts w:ascii="Times New Roman" w:hAnsi="Times New Roman" w:cs="Times New Roman"/>
+          <w:sz w:val="24"/>
+          <w:szCs w:val="24"/>
+        </w:rPr>
+      </w:pPr>
+      <w:r>
+        <w:rPr>
+          <w:rFonts w:ascii="Times New Roman" w:hAnsi="Times New Roman" w:cs="Times New Roman"/>
+          <w:sz w:val="24"/>
+          <w:szCs w:val="24"/>
+        </w:rPr>
+        <w:lastRenderedPageBreak/>
+        <w:t>Source Code</w:t>
       </w:r>
     </w:p>
     <w:p>
@@ -548,7 +2430,7 @@
           <w:szCs w:val="23"/>
           <w:lang w:eastAsia="en-ID"/>
         </w:rPr>
-        <w:t>public</w:t>
+        <w:t>import</w:t>
       </w:r>
       <w:r>
         <w:rPr>
@@ -560,25 +2442,57 @@
         </w:rPr>
         <w:t xml:space="preserve"> </w:t>
       </w:r>
-      <w:r>
-        <w:rPr>
-          <w:rFonts w:ascii="Fira Code" w:eastAsia="Times New Roman" w:hAnsi="Fira Code" w:cs="Fira Code"/>
-          <w:color w:val="1ED3EC"/>
-          <w:sz w:val="23"/>
-          <w:szCs w:val="23"/>
-          <w:lang w:eastAsia="en-ID"/>
-        </w:rPr>
-        <w:t>class</w:t>
-      </w:r>
-      <w:r>
-        <w:rPr>
-          <w:rFonts w:ascii="Fira Code" w:eastAsia="Times New Roman" w:hAnsi="Fira Code" w:cs="Fira Code"/>
-          <w:color w:val="FFFFFF"/>
-          <w:sz w:val="23"/>
-          <w:szCs w:val="23"/>
-          <w:lang w:eastAsia="en-ID"/>
-        </w:rPr>
-        <w:t xml:space="preserve"> ContohVariable14</w:t>
+      <w:proofErr w:type="gramStart"/>
+      <w:r>
+        <w:rPr>
+          <w:rFonts w:ascii="Fira Code" w:eastAsia="Times New Roman" w:hAnsi="Fira Code" w:cs="Fira Code"/>
+          <w:color w:val="FFFFFF"/>
+          <w:sz w:val="23"/>
+          <w:szCs w:val="23"/>
+          <w:lang w:eastAsia="en-ID"/>
+        </w:rPr>
+        <w:t>java</w:t>
+      </w:r>
+      <w:r>
+        <w:rPr>
+          <w:rFonts w:ascii="Fira Code" w:eastAsia="Times New Roman" w:hAnsi="Fira Code" w:cs="Fira Code"/>
+          <w:color w:val="3FEABF"/>
+          <w:sz w:val="23"/>
+          <w:szCs w:val="23"/>
+          <w:lang w:eastAsia="en-ID"/>
+        </w:rPr>
+        <w:t>.</w:t>
+      </w:r>
+      <w:r>
+        <w:rPr>
+          <w:rFonts w:ascii="Fira Code" w:eastAsia="Times New Roman" w:hAnsi="Fira Code" w:cs="Fira Code"/>
+          <w:color w:val="FFFFFF"/>
+          <w:sz w:val="23"/>
+          <w:szCs w:val="23"/>
+          <w:lang w:eastAsia="en-ID"/>
+        </w:rPr>
+        <w:t>util</w:t>
+      </w:r>
+      <w:proofErr w:type="gramEnd"/>
+      <w:r>
+        <w:rPr>
+          <w:rFonts w:ascii="Fira Code" w:eastAsia="Times New Roman" w:hAnsi="Fira Code" w:cs="Fira Code"/>
+          <w:color w:val="3FEABF"/>
+          <w:sz w:val="23"/>
+          <w:szCs w:val="23"/>
+          <w:lang w:eastAsia="en-ID"/>
+        </w:rPr>
+        <w:t>.</w:t>
+      </w:r>
+      <w:r>
+        <w:rPr>
+          <w:rFonts w:ascii="Fira Code" w:eastAsia="Times New Roman" w:hAnsi="Fira Code" w:cs="Fira Code"/>
+          <w:color w:val="FFFFFF"/>
+          <w:sz w:val="23"/>
+          <w:szCs w:val="23"/>
+          <w:lang w:eastAsia="en-ID"/>
+        </w:rPr>
+        <w:t>Scanner</w:t>
       </w:r>
       <w:r>
         <w:rPr>
@@ -588,7 +2502,7 @@
           <w:szCs w:val="23"/>
           <w:lang w:eastAsia="en-ID"/>
         </w:rPr>
-        <w:t>{</w:t>
+        <w:t>;</w:t>
       </w:r>
     </w:p>
     <w:p>
@@ -606,16 +2520,6 @@
       <w:r>
         <w:rPr>
           <w:rFonts w:ascii="Fira Code" w:eastAsia="Times New Roman" w:hAnsi="Fira Code" w:cs="Fira Code"/>
-          <w:color w:val="FFFFFF"/>
-          <w:sz w:val="23"/>
-          <w:szCs w:val="23"/>
-          <w:lang w:eastAsia="en-ID"/>
-        </w:rPr>
-        <w:t xml:space="preserve">  </w:t>
-      </w:r>
-      <w:r>
-        <w:rPr>
-          <w:rFonts w:ascii="Fira Code" w:eastAsia="Times New Roman" w:hAnsi="Fira Code" w:cs="Fira Code"/>
           <w:color w:val="1ED3EC"/>
           <w:sz w:val="23"/>
           <w:szCs w:val="23"/>
@@ -641,109 +2545,17 @@
           <w:szCs w:val="23"/>
           <w:lang w:eastAsia="en-ID"/>
         </w:rPr>
-        <w:t>static</w:t>
-      </w:r>
-      <w:r>
-        <w:rPr>
-          <w:rFonts w:ascii="Fira Code" w:eastAsia="Times New Roman" w:hAnsi="Fira Code" w:cs="Fira Code"/>
-          <w:color w:val="FFFFFF"/>
-          <w:sz w:val="23"/>
-          <w:szCs w:val="23"/>
-          <w:lang w:eastAsia="en-ID"/>
-        </w:rPr>
-        <w:t xml:space="preserve"> </w:t>
-      </w:r>
-      <w:r>
-        <w:rPr>
-          <w:rFonts w:ascii="Fira Code" w:eastAsia="Times New Roman" w:hAnsi="Fira Code" w:cs="Fira Code"/>
-          <w:color w:val="D887F5"/>
-          <w:sz w:val="23"/>
-          <w:szCs w:val="23"/>
-          <w:lang w:eastAsia="en-ID"/>
-        </w:rPr>
-        <w:t>void</w:t>
-      </w:r>
-      <w:r>
-        <w:rPr>
-          <w:rFonts w:ascii="Fira Code" w:eastAsia="Times New Roman" w:hAnsi="Fira Code" w:cs="Fira Code"/>
-          <w:color w:val="FFFFFF"/>
-          <w:sz w:val="23"/>
-          <w:szCs w:val="23"/>
-          <w:lang w:eastAsia="en-ID"/>
-        </w:rPr>
-        <w:t xml:space="preserve"> </w:t>
-      </w:r>
-      <w:proofErr w:type="gramStart"/>
-      <w:r>
-        <w:rPr>
-          <w:rFonts w:ascii="Fira Code" w:eastAsia="Times New Roman" w:hAnsi="Fira Code" w:cs="Fira Code"/>
-          <w:color w:val="FF52BF"/>
-          <w:sz w:val="23"/>
-          <w:szCs w:val="23"/>
-          <w:lang w:eastAsia="en-ID"/>
-        </w:rPr>
-        <w:t>main</w:t>
-      </w:r>
-      <w:r>
-        <w:rPr>
-          <w:rFonts w:ascii="Fira Code" w:eastAsia="Times New Roman" w:hAnsi="Fira Code" w:cs="Fira Code"/>
-          <w:color w:val="B4A8C8"/>
-          <w:sz w:val="23"/>
-          <w:szCs w:val="23"/>
-          <w:lang w:eastAsia="en-ID"/>
-        </w:rPr>
-        <w:t>(</w:t>
-      </w:r>
-      <w:proofErr w:type="gramEnd"/>
-      <w:r>
-        <w:rPr>
-          <w:rFonts w:ascii="Fira Code" w:eastAsia="Times New Roman" w:hAnsi="Fira Code" w:cs="Fira Code"/>
-          <w:color w:val="D887F5"/>
-          <w:sz w:val="23"/>
-          <w:szCs w:val="23"/>
-          <w:lang w:eastAsia="en-ID"/>
-        </w:rPr>
-        <w:t>String</w:t>
-      </w:r>
-      <w:r>
-        <w:rPr>
-          <w:rFonts w:ascii="Fira Code" w:eastAsia="Times New Roman" w:hAnsi="Fira Code" w:cs="Fira Code"/>
-          <w:color w:val="B4A8C8"/>
-          <w:sz w:val="23"/>
-          <w:szCs w:val="23"/>
-          <w:lang w:eastAsia="en-ID"/>
-        </w:rPr>
-        <w:t>[]</w:t>
-      </w:r>
-      <w:r>
-        <w:rPr>
-          <w:rFonts w:ascii="Fira Code" w:eastAsia="Times New Roman" w:hAnsi="Fira Code" w:cs="Fira Code"/>
-          <w:color w:val="FFFFFF"/>
-          <w:sz w:val="23"/>
-          <w:szCs w:val="23"/>
-          <w:lang w:eastAsia="en-ID"/>
-        </w:rPr>
-        <w:t xml:space="preserve"> args</w:t>
-      </w:r>
-      <w:r>
-        <w:rPr>
-          <w:rFonts w:ascii="Fira Code" w:eastAsia="Times New Roman" w:hAnsi="Fira Code" w:cs="Fira Code"/>
-          <w:color w:val="B4A8C8"/>
-          <w:sz w:val="23"/>
-          <w:szCs w:val="23"/>
-          <w:lang w:eastAsia="en-ID"/>
-        </w:rPr>
-        <w:t>)</w:t>
-      </w:r>
-      <w:r>
-        <w:rPr>
-          <w:rFonts w:ascii="Fira Code" w:eastAsia="Times New Roman" w:hAnsi="Fira Code" w:cs="Fira Code"/>
-          <w:color w:val="FFFFFF"/>
-          <w:sz w:val="23"/>
-          <w:szCs w:val="23"/>
-          <w:lang w:eastAsia="en-ID"/>
-        </w:rPr>
-        <w:t xml:space="preserve"> </w:t>
+        <w:t>class</w:t>
+      </w:r>
+      <w:r>
+        <w:rPr>
+          <w:rFonts w:ascii="Fira Code" w:eastAsia="Times New Roman" w:hAnsi="Fira Code" w:cs="Fira Code"/>
+          <w:color w:val="FFFFFF"/>
+          <w:sz w:val="23"/>
+          <w:szCs w:val="23"/>
+          <w:lang w:eastAsia="en-ID"/>
+        </w:rPr>
+        <w:t xml:space="preserve"> Lingkaran14 </w:t>
       </w:r>
       <w:r>
         <w:rPr>
@@ -776,7 +2588,47 @@
           <w:szCs w:val="23"/>
           <w:lang w:eastAsia="en-ID"/>
         </w:rPr>
-        <w:t xml:space="preserve">    </w:t>
+        <w:t xml:space="preserve">  </w:t>
+      </w:r>
+      <w:r>
+        <w:rPr>
+          <w:rFonts w:ascii="Fira Code" w:eastAsia="Times New Roman" w:hAnsi="Fira Code" w:cs="Fira Code"/>
+          <w:color w:val="1ED3EC"/>
+          <w:sz w:val="23"/>
+          <w:szCs w:val="23"/>
+          <w:lang w:eastAsia="en-ID"/>
+        </w:rPr>
+        <w:t>public</w:t>
+      </w:r>
+      <w:r>
+        <w:rPr>
+          <w:rFonts w:ascii="Fira Code" w:eastAsia="Times New Roman" w:hAnsi="Fira Code" w:cs="Fira Code"/>
+          <w:color w:val="FFFFFF"/>
+          <w:sz w:val="23"/>
+          <w:szCs w:val="23"/>
+          <w:lang w:eastAsia="en-ID"/>
+        </w:rPr>
+        <w:t xml:space="preserve"> </w:t>
+      </w:r>
+      <w:r>
+        <w:rPr>
+          <w:rFonts w:ascii="Fira Code" w:eastAsia="Times New Roman" w:hAnsi="Fira Code" w:cs="Fira Code"/>
+          <w:color w:val="1ED3EC"/>
+          <w:sz w:val="23"/>
+          <w:szCs w:val="23"/>
+          <w:lang w:eastAsia="en-ID"/>
+        </w:rPr>
+        <w:t>static</w:t>
+      </w:r>
+      <w:r>
+        <w:rPr>
+          <w:rFonts w:ascii="Fira Code" w:eastAsia="Times New Roman" w:hAnsi="Fira Code" w:cs="Fira Code"/>
+          <w:color w:val="FFFFFF"/>
+          <w:sz w:val="23"/>
+          <w:szCs w:val="23"/>
+          <w:lang w:eastAsia="en-ID"/>
+        </w:rPr>
+        <w:t xml:space="preserve"> </w:t>
       </w:r>
       <w:r>
         <w:rPr>
@@ -786,27 +2638,79 @@
           <w:szCs w:val="23"/>
           <w:lang w:eastAsia="en-ID"/>
         </w:rPr>
+        <w:t>void</w:t>
+      </w:r>
+      <w:r>
+        <w:rPr>
+          <w:rFonts w:ascii="Fira Code" w:eastAsia="Times New Roman" w:hAnsi="Fira Code" w:cs="Fira Code"/>
+          <w:color w:val="FFFFFF"/>
+          <w:sz w:val="23"/>
+          <w:szCs w:val="23"/>
+          <w:lang w:eastAsia="en-ID"/>
+        </w:rPr>
+        <w:t xml:space="preserve"> </w:t>
+      </w:r>
+      <w:proofErr w:type="gramStart"/>
+      <w:r>
+        <w:rPr>
+          <w:rFonts w:ascii="Fira Code" w:eastAsia="Times New Roman" w:hAnsi="Fira Code" w:cs="Fira Code"/>
+          <w:color w:val="FF52BF"/>
+          <w:sz w:val="23"/>
+          <w:szCs w:val="23"/>
+          <w:lang w:eastAsia="en-ID"/>
+        </w:rPr>
+        <w:t>main</w:t>
+      </w:r>
+      <w:r>
+        <w:rPr>
+          <w:rFonts w:ascii="Fira Code" w:eastAsia="Times New Roman" w:hAnsi="Fira Code" w:cs="Fira Code"/>
+          <w:color w:val="B4A8C8"/>
+          <w:sz w:val="23"/>
+          <w:szCs w:val="23"/>
+          <w:lang w:eastAsia="en-ID"/>
+        </w:rPr>
+        <w:t>(</w:t>
+      </w:r>
+      <w:proofErr w:type="gramEnd"/>
+      <w:r>
+        <w:rPr>
+          <w:rFonts w:ascii="Fira Code" w:eastAsia="Times New Roman" w:hAnsi="Fira Code" w:cs="Fira Code"/>
+          <w:color w:val="D887F5"/>
+          <w:sz w:val="23"/>
+          <w:szCs w:val="23"/>
+          <w:lang w:eastAsia="en-ID"/>
+        </w:rPr>
         <w:t>String</w:t>
       </w:r>
       <w:r>
         <w:rPr>
           <w:rFonts w:ascii="Fira Code" w:eastAsia="Times New Roman" w:hAnsi="Fira Code" w:cs="Fira Code"/>
-          <w:color w:val="FFFFFF"/>
-          <w:sz w:val="23"/>
-          <w:szCs w:val="23"/>
-          <w:lang w:eastAsia="en-ID"/>
-        </w:rPr>
-        <w:t xml:space="preserve"> hobby </w:t>
-      </w:r>
-      <w:r>
-        <w:rPr>
-          <w:rFonts w:ascii="Fira Code" w:eastAsia="Times New Roman" w:hAnsi="Fira Code" w:cs="Fira Code"/>
-          <w:color w:val="3FEABF"/>
-          <w:sz w:val="23"/>
-          <w:szCs w:val="23"/>
-          <w:lang w:eastAsia="en-ID"/>
-        </w:rPr>
-        <w:t>=</w:t>
+          <w:color w:val="B4A8C8"/>
+          <w:sz w:val="23"/>
+          <w:szCs w:val="23"/>
+          <w:lang w:eastAsia="en-ID"/>
+        </w:rPr>
+        <w:t>[]</w:t>
+      </w:r>
+      <w:r>
+        <w:rPr>
+          <w:rFonts w:ascii="Fira Code" w:eastAsia="Times New Roman" w:hAnsi="Fira Code" w:cs="Fira Code"/>
+          <w:color w:val="FFFFFF"/>
+          <w:sz w:val="23"/>
+          <w:szCs w:val="23"/>
+          <w:lang w:eastAsia="en-ID"/>
+        </w:rPr>
+        <w:t xml:space="preserve"> args</w:t>
+      </w:r>
+      <w:r>
+        <w:rPr>
+          <w:rFonts w:ascii="Fira Code" w:eastAsia="Times New Roman" w:hAnsi="Fira Code" w:cs="Fira Code"/>
+          <w:color w:val="B4A8C8"/>
+          <w:sz w:val="23"/>
+          <w:szCs w:val="23"/>
+          <w:lang w:eastAsia="en-ID"/>
+        </w:rPr>
+        <w:t>)</w:t>
       </w:r>
       <w:r>
         <w:rPr>
@@ -826,27 +2730,7 @@
           <w:szCs w:val="23"/>
           <w:lang w:eastAsia="en-ID"/>
         </w:rPr>
-        <w:t>"</w:t>
-      </w:r>
-      <w:r>
-        <w:rPr>
-          <w:rFonts w:ascii="Fira Code" w:eastAsia="Times New Roman" w:hAnsi="Fira Code" w:cs="Fira Code"/>
-          <w:color w:val="ACDFEF"/>
-          <w:sz w:val="23"/>
-          <w:szCs w:val="23"/>
-          <w:lang w:eastAsia="en-ID"/>
-        </w:rPr>
-        <w:t>Bermain PS</w:t>
-      </w:r>
-      <w:r>
-        <w:rPr>
-          <w:rFonts w:ascii="Fira Code" w:eastAsia="Times New Roman" w:hAnsi="Fira Code" w:cs="Fira Code"/>
-          <w:color w:val="B4A8C8"/>
-          <w:sz w:val="23"/>
-          <w:szCs w:val="23"/>
-          <w:lang w:eastAsia="en-ID"/>
-        </w:rPr>
-        <w:t>";</w:t>
+        <w:t>{</w:t>
       </w:r>
     </w:p>
     <w:p>
@@ -879,17 +2763,28 @@
           <w:szCs w:val="23"/>
           <w:lang w:eastAsia="en-ID"/>
         </w:rPr>
-        <w:t>boolean</w:t>
-      </w:r>
-      <w:r>
-        <w:rPr>
-          <w:rFonts w:ascii="Fira Code" w:eastAsia="Times New Roman" w:hAnsi="Fira Code" w:cs="Fira Code"/>
-          <w:color w:val="FFFFFF"/>
-          <w:sz w:val="23"/>
-          <w:szCs w:val="23"/>
-          <w:lang w:eastAsia="en-ID"/>
-        </w:rPr>
-        <w:t xml:space="preserve"> pandai </w:t>
+        <w:t>Scanner</w:t>
+      </w:r>
+      <w:r>
+        <w:rPr>
+          <w:rFonts w:ascii="Fira Code" w:eastAsia="Times New Roman" w:hAnsi="Fira Code" w:cs="Fira Code"/>
+          <w:color w:val="FFFFFF"/>
+          <w:sz w:val="23"/>
+          <w:szCs w:val="23"/>
+          <w:lang w:eastAsia="en-ID"/>
+        </w:rPr>
+        <w:t xml:space="preserve"> </w:t>
+      </w:r>
+      <w:proofErr w:type="gramStart"/>
+      <w:r>
+        <w:rPr>
+          <w:rFonts w:ascii="Fira Code" w:eastAsia="Times New Roman" w:hAnsi="Fira Code" w:cs="Fira Code"/>
+          <w:color w:val="FFFFFF"/>
+          <w:sz w:val="23"/>
+          <w:szCs w:val="23"/>
+          <w:lang w:eastAsia="en-ID"/>
+        </w:rPr>
+        <w:t>input  </w:t>
       </w:r>
       <w:r>
         <w:rPr>
@@ -901,6 +2796,7 @@
         </w:rPr>
         <w:t>=</w:t>
       </w:r>
+      <w:proofErr w:type="gramEnd"/>
       <w:r>
         <w:rPr>
           <w:rFonts w:ascii="Fira Code" w:eastAsia="Times New Roman" w:hAnsi="Fira Code" w:cs="Fira Code"/>
@@ -914,12 +2810,32 @@
       <w:r>
         <w:rPr>
           <w:rFonts w:ascii="Fira Code" w:eastAsia="Times New Roman" w:hAnsi="Fira Code" w:cs="Fira Code"/>
-          <w:color w:val="FFE261"/>
-          <w:sz w:val="23"/>
-          <w:szCs w:val="23"/>
-          <w:lang w:eastAsia="en-ID"/>
-        </w:rPr>
-        <w:t>true</w:t>
+          <w:color w:val="1ED3EC"/>
+          <w:sz w:val="23"/>
+          <w:szCs w:val="23"/>
+          <w:lang w:eastAsia="en-ID"/>
+        </w:rPr>
+        <w:t>new</w:t>
+      </w:r>
+      <w:r>
+        <w:rPr>
+          <w:rFonts w:ascii="Fira Code" w:eastAsia="Times New Roman" w:hAnsi="Fira Code" w:cs="Fira Code"/>
+          <w:color w:val="FFFFFF"/>
+          <w:sz w:val="23"/>
+          <w:szCs w:val="23"/>
+          <w:lang w:eastAsia="en-ID"/>
+        </w:rPr>
+        <w:t xml:space="preserve"> </w:t>
+      </w:r>
+      <w:r>
+        <w:rPr>
+          <w:rFonts w:ascii="Fira Code" w:eastAsia="Times New Roman" w:hAnsi="Fira Code" w:cs="Fira Code"/>
+          <w:color w:val="FF52BF"/>
+          <w:sz w:val="23"/>
+          <w:szCs w:val="23"/>
+          <w:lang w:eastAsia="en-ID"/>
+        </w:rPr>
+        <w:t>Scanner</w:t>
       </w:r>
       <w:r>
         <w:rPr>
@@ -929,7 +2845,47 @@
           <w:szCs w:val="23"/>
           <w:lang w:eastAsia="en-ID"/>
         </w:rPr>
-        <w:t>;</w:t>
+        <w:t>(</w:t>
+      </w:r>
+      <w:r>
+        <w:rPr>
+          <w:rFonts w:ascii="Fira Code" w:eastAsia="Times New Roman" w:hAnsi="Fira Code" w:cs="Fira Code"/>
+          <w:color w:val="FF52BF"/>
+          <w:sz w:val="23"/>
+          <w:szCs w:val="23"/>
+          <w:lang w:eastAsia="en-ID"/>
+        </w:rPr>
+        <w:t>System</w:t>
+      </w:r>
+      <w:r>
+        <w:rPr>
+          <w:rFonts w:ascii="Fira Code" w:eastAsia="Times New Roman" w:hAnsi="Fira Code" w:cs="Fira Code"/>
+          <w:color w:val="3FEABF"/>
+          <w:sz w:val="23"/>
+          <w:szCs w:val="23"/>
+          <w:lang w:eastAsia="en-ID"/>
+        </w:rPr>
+        <w:t>.</w:t>
+      </w:r>
+      <w:r>
+        <w:rPr>
+          <w:rFonts w:ascii="Fira Code" w:eastAsia="Times New Roman" w:hAnsi="Fira Code" w:cs="Fira Code"/>
+          <w:color w:val="FF52BF"/>
+          <w:sz w:val="23"/>
+          <w:szCs w:val="23"/>
+          <w:lang w:eastAsia="en-ID"/>
+        </w:rPr>
+        <w:t>in</w:t>
+      </w:r>
+      <w:r>
+        <w:rPr>
+          <w:rFonts w:ascii="Fira Code" w:eastAsia="Times New Roman" w:hAnsi="Fira Code" w:cs="Fira Code"/>
+          <w:color w:val="B4A8C8"/>
+          <w:sz w:val="23"/>
+          <w:szCs w:val="23"/>
+          <w:lang w:eastAsia="en-ID"/>
+        </w:rPr>
+        <w:t>);</w:t>
       </w:r>
     </w:p>
     <w:p>
@@ -944,86 +2900,6 @@
           <w:lang w:eastAsia="en-ID"/>
         </w:rPr>
       </w:pPr>
-      <w:r>
-        <w:rPr>
-          <w:rFonts w:ascii="Fira Code" w:eastAsia="Times New Roman" w:hAnsi="Fira Code" w:cs="Fira Code"/>
-          <w:color w:val="FFFFFF"/>
-          <w:sz w:val="23"/>
-          <w:szCs w:val="23"/>
-          <w:lang w:eastAsia="en-ID"/>
-        </w:rPr>
-        <w:t xml:space="preserve">    </w:t>
-      </w:r>
-      <w:r>
-        <w:rPr>
-          <w:rFonts w:ascii="Fira Code" w:eastAsia="Times New Roman" w:hAnsi="Fira Code" w:cs="Fira Code"/>
-          <w:color w:val="D887F5"/>
-          <w:sz w:val="23"/>
-          <w:szCs w:val="23"/>
-          <w:lang w:eastAsia="en-ID"/>
-        </w:rPr>
-        <w:t>char</w:t>
-      </w:r>
-      <w:r>
-        <w:rPr>
-          <w:rFonts w:ascii="Fira Code" w:eastAsia="Times New Roman" w:hAnsi="Fira Code" w:cs="Fira Code"/>
-          <w:color w:val="FFFFFF"/>
-          <w:sz w:val="23"/>
-          <w:szCs w:val="23"/>
-          <w:lang w:eastAsia="en-ID"/>
-        </w:rPr>
-        <w:t xml:space="preserve"> jenisKelamin </w:t>
-      </w:r>
-      <w:r>
-        <w:rPr>
-          <w:rFonts w:ascii="Fira Code" w:eastAsia="Times New Roman" w:hAnsi="Fira Code" w:cs="Fira Code"/>
-          <w:color w:val="3FEABF"/>
-          <w:sz w:val="23"/>
-          <w:szCs w:val="23"/>
-          <w:lang w:eastAsia="en-ID"/>
-        </w:rPr>
-        <w:t>=</w:t>
-      </w:r>
-      <w:r>
-        <w:rPr>
-          <w:rFonts w:ascii="Fira Code" w:eastAsia="Times New Roman" w:hAnsi="Fira Code" w:cs="Fira Code"/>
-          <w:color w:val="FFFFFF"/>
-          <w:sz w:val="23"/>
-          <w:szCs w:val="23"/>
-          <w:lang w:eastAsia="en-ID"/>
-        </w:rPr>
-        <w:t xml:space="preserve"> </w:t>
-      </w:r>
-      <w:r>
-        <w:rPr>
-          <w:rFonts w:ascii="Fira Code" w:eastAsia="Times New Roman" w:hAnsi="Fira Code" w:cs="Fira Code"/>
-          <w:color w:val="B4A8C8"/>
-          <w:sz w:val="23"/>
-          <w:szCs w:val="23"/>
-          <w:lang w:eastAsia="en-ID"/>
-        </w:rPr>
-        <w:t>'</w:t>
-      </w:r>
-      <w:r>
-        <w:rPr>
-          <w:rFonts w:ascii="Fira Code" w:eastAsia="Times New Roman" w:hAnsi="Fira Code" w:cs="Fira Code"/>
-          <w:color w:val="ACDFEF"/>
-          <w:sz w:val="23"/>
-          <w:szCs w:val="23"/>
-          <w:lang w:eastAsia="en-ID"/>
-        </w:rPr>
-        <w:t>L</w:t>
-      </w:r>
-      <w:r>
-        <w:rPr>
-          <w:rFonts w:ascii="Fira Code" w:eastAsia="Times New Roman" w:hAnsi="Fira Code" w:cs="Fira Code"/>
-          <w:color w:val="B4A8C8"/>
-          <w:sz w:val="23"/>
-          <w:szCs w:val="23"/>
-          <w:lang w:eastAsia="en-ID"/>
-        </w:rPr>
-        <w:t>';</w:t>
-      </w:r>
     </w:p>
     <w:p>
       <w:pPr>
@@ -1055,47 +2931,17 @@
           <w:szCs w:val="23"/>
           <w:lang w:eastAsia="en-ID"/>
         </w:rPr>
-        <w:t>byte</w:t>
-      </w:r>
-      <w:r>
-        <w:rPr>
-          <w:rFonts w:ascii="Fira Code" w:eastAsia="Times New Roman" w:hAnsi="Fira Code" w:cs="Fira Code"/>
-          <w:color w:val="FFFFFF"/>
-          <w:sz w:val="23"/>
-          <w:szCs w:val="23"/>
-          <w:lang w:eastAsia="en-ID"/>
-        </w:rPr>
-        <w:t xml:space="preserve"> umur </w:t>
-      </w:r>
-      <w:r>
-        <w:rPr>
-          <w:rFonts w:ascii="Fira Code" w:eastAsia="Times New Roman" w:hAnsi="Fira Code" w:cs="Fira Code"/>
-          <w:color w:val="3FEABF"/>
-          <w:sz w:val="23"/>
-          <w:szCs w:val="23"/>
-          <w:lang w:eastAsia="en-ID"/>
-        </w:rPr>
-        <w:t>=</w:t>
-      </w:r>
-      <w:r>
-        <w:rPr>
-          <w:rFonts w:ascii="Fira Code" w:eastAsia="Times New Roman" w:hAnsi="Fira Code" w:cs="Fira Code"/>
-          <w:color w:val="FFFFFF"/>
-          <w:sz w:val="23"/>
-          <w:szCs w:val="23"/>
-          <w:lang w:eastAsia="en-ID"/>
-        </w:rPr>
-        <w:t xml:space="preserve"> </w:t>
-      </w:r>
-      <w:r>
-        <w:rPr>
-          <w:rFonts w:ascii="Fira Code" w:eastAsia="Times New Roman" w:hAnsi="Fira Code" w:cs="Fira Code"/>
-          <w:color w:val="D887F5"/>
-          <w:sz w:val="23"/>
-          <w:szCs w:val="23"/>
-          <w:lang w:eastAsia="en-ID"/>
-        </w:rPr>
-        <w:t>18</w:t>
+        <w:t>int</w:t>
+      </w:r>
+      <w:r>
+        <w:rPr>
+          <w:rFonts w:ascii="Fira Code" w:eastAsia="Times New Roman" w:hAnsi="Fira Code" w:cs="Fira Code"/>
+          <w:color w:val="FFFFFF"/>
+          <w:sz w:val="23"/>
+          <w:szCs w:val="23"/>
+          <w:lang w:eastAsia="en-ID"/>
+        </w:rPr>
+        <w:t xml:space="preserve"> r</w:t>
       </w:r>
       <w:r>
         <w:rPr>
@@ -1148,37 +2994,18 @@
           <w:szCs w:val="23"/>
           <w:lang w:eastAsia="en-ID"/>
         </w:rPr>
-        <w:t xml:space="preserve"> ipk </w:t>
-      </w:r>
-      <w:r>
-        <w:rPr>
-          <w:rFonts w:ascii="Fira Code" w:eastAsia="Times New Roman" w:hAnsi="Fira Code" w:cs="Fira Code"/>
-          <w:color w:val="3FEABF"/>
-          <w:sz w:val="23"/>
-          <w:szCs w:val="23"/>
-          <w:lang w:eastAsia="en-ID"/>
-        </w:rPr>
-        <w:t>=</w:t>
-      </w:r>
-      <w:r>
-        <w:rPr>
-          <w:rFonts w:ascii="Fira Code" w:eastAsia="Times New Roman" w:hAnsi="Fira Code" w:cs="Fira Code"/>
-          <w:color w:val="FFFFFF"/>
-          <w:sz w:val="23"/>
-          <w:szCs w:val="23"/>
-          <w:lang w:eastAsia="en-ID"/>
-        </w:rPr>
         <w:t xml:space="preserve"> </w:t>
       </w:r>
-      <w:r>
-        <w:rPr>
-          <w:rFonts w:ascii="Fira Code" w:eastAsia="Times New Roman" w:hAnsi="Fira Code" w:cs="Fira Code"/>
-          <w:color w:val="D887F5"/>
-          <w:sz w:val="23"/>
-          <w:szCs w:val="23"/>
-          <w:lang w:eastAsia="en-ID"/>
-        </w:rPr>
-        <w:t>3.95</w:t>
+      <w:proofErr w:type="gramStart"/>
+      <w:r>
+        <w:rPr>
+          <w:rFonts w:ascii="Fira Code" w:eastAsia="Times New Roman" w:hAnsi="Fira Code" w:cs="Fira Code"/>
+          <w:color w:val="FFFFFF"/>
+          <w:sz w:val="23"/>
+          <w:szCs w:val="23"/>
+          <w:lang w:eastAsia="en-ID"/>
+        </w:rPr>
+        <w:t>keliling</w:t>
       </w:r>
       <w:r>
         <w:rPr>
@@ -1198,38 +3025,9 @@
           <w:szCs w:val="23"/>
           <w:lang w:eastAsia="en-ID"/>
         </w:rPr>
-        <w:t xml:space="preserve"> tinggiBadan </w:t>
-      </w:r>
-      <w:r>
-        <w:rPr>
-          <w:rFonts w:ascii="Fira Code" w:eastAsia="Times New Roman" w:hAnsi="Fira Code" w:cs="Fira Code"/>
-          <w:color w:val="3FEABF"/>
-          <w:sz w:val="23"/>
-          <w:szCs w:val="23"/>
-          <w:lang w:eastAsia="en-ID"/>
-        </w:rPr>
-        <w:t>=</w:t>
-      </w:r>
-      <w:r>
-        <w:rPr>
-          <w:rFonts w:ascii="Fira Code" w:eastAsia="Times New Roman" w:hAnsi="Fira Code" w:cs="Fira Code"/>
-          <w:color w:val="FFFFFF"/>
-          <w:sz w:val="23"/>
-          <w:szCs w:val="23"/>
-          <w:lang w:eastAsia="en-ID"/>
-        </w:rPr>
-        <w:t xml:space="preserve"> </w:t>
-      </w:r>
-      <w:r>
-        <w:rPr>
-          <w:rFonts w:ascii="Fira Code" w:eastAsia="Times New Roman" w:hAnsi="Fira Code" w:cs="Fira Code"/>
-          <w:color w:val="D887F5"/>
-          <w:sz w:val="23"/>
-          <w:szCs w:val="23"/>
-          <w:lang w:eastAsia="en-ID"/>
-        </w:rPr>
-        <w:t>1.63</w:t>
-      </w:r>
+        <w:t>luas</w:t>
+      </w:r>
+      <w:proofErr w:type="gramEnd"/>
       <w:r>
         <w:rPr>
           <w:rFonts w:ascii="Fira Code" w:eastAsia="Times New Roman" w:hAnsi="Fira Code" w:cs="Fira Code"/>
@@ -1261,7 +3059,27 @@
           <w:szCs w:val="23"/>
           <w:lang w:eastAsia="en-ID"/>
         </w:rPr>
-        <w:t>    System</w:t>
+        <w:t xml:space="preserve">    </w:t>
+      </w:r>
+      <w:r>
+        <w:rPr>
+          <w:rFonts w:ascii="Fira Code" w:eastAsia="Times New Roman" w:hAnsi="Fira Code" w:cs="Fira Code"/>
+          <w:color w:val="D887F5"/>
+          <w:sz w:val="23"/>
+          <w:szCs w:val="23"/>
+          <w:lang w:eastAsia="en-ID"/>
+        </w:rPr>
+        <w:t>double</w:t>
+      </w:r>
+      <w:r>
+        <w:rPr>
+          <w:rFonts w:ascii="Fira Code" w:eastAsia="Times New Roman" w:hAnsi="Fira Code" w:cs="Fira Code"/>
+          <w:color w:val="FFFFFF"/>
+          <w:sz w:val="23"/>
+          <w:szCs w:val="23"/>
+          <w:lang w:eastAsia="en-ID"/>
+        </w:rPr>
+        <w:t xml:space="preserve"> phi </w:t>
       </w:r>
       <w:r>
         <w:rPr>
@@ -1271,37 +3089,27 @@
           <w:szCs w:val="23"/>
           <w:lang w:eastAsia="en-ID"/>
         </w:rPr>
-        <w:t>.</w:t>
-      </w:r>
-      <w:r>
-        <w:rPr>
-          <w:rFonts w:ascii="Fira Code" w:eastAsia="Times New Roman" w:hAnsi="Fira Code" w:cs="Fira Code"/>
-          <w:color w:val="FFFFFF"/>
-          <w:sz w:val="23"/>
-          <w:szCs w:val="23"/>
-          <w:lang w:eastAsia="en-ID"/>
-        </w:rPr>
-        <w:t>out</w:t>
-      </w:r>
-      <w:r>
-        <w:rPr>
-          <w:rFonts w:ascii="Fira Code" w:eastAsia="Times New Roman" w:hAnsi="Fira Code" w:cs="Fira Code"/>
-          <w:color w:val="3FEABF"/>
-          <w:sz w:val="23"/>
-          <w:szCs w:val="23"/>
-          <w:lang w:eastAsia="en-ID"/>
-        </w:rPr>
-        <w:t>.</w:t>
-      </w:r>
-      <w:r>
-        <w:rPr>
-          <w:rFonts w:ascii="Fira Code" w:eastAsia="Times New Roman" w:hAnsi="Fira Code" w:cs="Fira Code"/>
-          <w:color w:val="FF52BF"/>
-          <w:sz w:val="23"/>
-          <w:szCs w:val="23"/>
-          <w:lang w:eastAsia="en-ID"/>
-        </w:rPr>
-        <w:t>println</w:t>
+        <w:t>=</w:t>
+      </w:r>
+      <w:r>
+        <w:rPr>
+          <w:rFonts w:ascii="Fira Code" w:eastAsia="Times New Roman" w:hAnsi="Fira Code" w:cs="Fira Code"/>
+          <w:color w:val="FFFFFF"/>
+          <w:sz w:val="23"/>
+          <w:szCs w:val="23"/>
+          <w:lang w:eastAsia="en-ID"/>
+        </w:rPr>
+        <w:t xml:space="preserve"> </w:t>
+      </w:r>
+      <w:r>
+        <w:rPr>
+          <w:rFonts w:ascii="Fira Code" w:eastAsia="Times New Roman" w:hAnsi="Fira Code" w:cs="Fira Code"/>
+          <w:color w:val="D887F5"/>
+          <w:sz w:val="23"/>
+          <w:szCs w:val="23"/>
+          <w:lang w:eastAsia="en-ID"/>
+        </w:rPr>
+        <w:t>3.14</w:t>
       </w:r>
       <w:r>
         <w:rPr>
@@ -1311,67 +3119,7 @@
           <w:szCs w:val="23"/>
           <w:lang w:eastAsia="en-ID"/>
         </w:rPr>
-        <w:t>("</w:t>
-      </w:r>
-      <w:r>
-        <w:rPr>
-          <w:rFonts w:ascii="Fira Code" w:eastAsia="Times New Roman" w:hAnsi="Fira Code" w:cs="Fira Code"/>
-          <w:color w:val="ACDFEF"/>
-          <w:sz w:val="23"/>
-          <w:szCs w:val="23"/>
-          <w:lang w:eastAsia="en-ID"/>
-        </w:rPr>
-        <w:t xml:space="preserve">Hobby saya: </w:t>
-      </w:r>
-      <w:r>
-        <w:rPr>
-          <w:rFonts w:ascii="Fira Code" w:eastAsia="Times New Roman" w:hAnsi="Fira Code" w:cs="Fira Code"/>
-          <w:color w:val="B4A8C8"/>
-          <w:sz w:val="23"/>
-          <w:szCs w:val="23"/>
-          <w:lang w:eastAsia="en-ID"/>
-        </w:rPr>
-        <w:t>"</w:t>
-      </w:r>
-      <w:r>
-        <w:rPr>
-          <w:rFonts w:ascii="Fira Code" w:eastAsia="Times New Roman" w:hAnsi="Fira Code" w:cs="Fira Code"/>
-          <w:color w:val="FFFFFF"/>
-          <w:sz w:val="23"/>
-          <w:szCs w:val="23"/>
-          <w:lang w:eastAsia="en-ID"/>
-        </w:rPr>
-        <w:t xml:space="preserve"> </w:t>
-      </w:r>
-      <w:r>
-        <w:rPr>
-          <w:rFonts w:ascii="Fira Code" w:eastAsia="Times New Roman" w:hAnsi="Fira Code" w:cs="Fira Code"/>
-          <w:color w:val="3FEABF"/>
-          <w:sz w:val="23"/>
-          <w:szCs w:val="23"/>
-          <w:lang w:eastAsia="en-ID"/>
-        </w:rPr>
-        <w:t>+</w:t>
-      </w:r>
-      <w:r>
-        <w:rPr>
-          <w:rFonts w:ascii="Fira Code" w:eastAsia="Times New Roman" w:hAnsi="Fira Code" w:cs="Fira Code"/>
-          <w:color w:val="FFFFFF"/>
-          <w:sz w:val="23"/>
-          <w:szCs w:val="23"/>
-          <w:lang w:eastAsia="en-ID"/>
-        </w:rPr>
-        <w:t xml:space="preserve"> hobby</w:t>
-      </w:r>
-      <w:r>
-        <w:rPr>
-          <w:rFonts w:ascii="Fira Code" w:eastAsia="Times New Roman" w:hAnsi="Fira Code" w:cs="Fira Code"/>
-          <w:color w:val="B4A8C8"/>
-          <w:sz w:val="23"/>
-          <w:szCs w:val="23"/>
-          <w:lang w:eastAsia="en-ID"/>
-        </w:rPr>
-        <w:t>);</w:t>
+        <w:t>;</w:t>
       </w:r>
     </w:p>
     <w:p>
@@ -1386,126 +3134,6 @@
           <w:lang w:eastAsia="en-ID"/>
         </w:rPr>
       </w:pPr>
-      <w:r>
-        <w:rPr>
-          <w:rFonts w:ascii="Fira Code" w:eastAsia="Times New Roman" w:hAnsi="Fira Code" w:cs="Fira Code"/>
-          <w:color w:val="FFFFFF"/>
-          <w:sz w:val="23"/>
-          <w:szCs w:val="23"/>
-          <w:lang w:eastAsia="en-ID"/>
-        </w:rPr>
-        <w:t>    System</w:t>
-      </w:r>
-      <w:r>
-        <w:rPr>
-          <w:rFonts w:ascii="Fira Code" w:eastAsia="Times New Roman" w:hAnsi="Fira Code" w:cs="Fira Code"/>
-          <w:color w:val="3FEABF"/>
-          <w:sz w:val="23"/>
-          <w:szCs w:val="23"/>
-          <w:lang w:eastAsia="en-ID"/>
-        </w:rPr>
-        <w:t>.</w:t>
-      </w:r>
-      <w:r>
-        <w:rPr>
-          <w:rFonts w:ascii="Fira Code" w:eastAsia="Times New Roman" w:hAnsi="Fira Code" w:cs="Fira Code"/>
-          <w:color w:val="FFFFFF"/>
-          <w:sz w:val="23"/>
-          <w:szCs w:val="23"/>
-          <w:lang w:eastAsia="en-ID"/>
-        </w:rPr>
-        <w:t>out</w:t>
-      </w:r>
-      <w:r>
-        <w:rPr>
-          <w:rFonts w:ascii="Fira Code" w:eastAsia="Times New Roman" w:hAnsi="Fira Code" w:cs="Fira Code"/>
-          <w:color w:val="3FEABF"/>
-          <w:sz w:val="23"/>
-          <w:szCs w:val="23"/>
-          <w:lang w:eastAsia="en-ID"/>
-        </w:rPr>
-        <w:t>.</w:t>
-      </w:r>
-      <w:r>
-        <w:rPr>
-          <w:rFonts w:ascii="Fira Code" w:eastAsia="Times New Roman" w:hAnsi="Fira Code" w:cs="Fira Code"/>
-          <w:color w:val="FF52BF"/>
-          <w:sz w:val="23"/>
-          <w:szCs w:val="23"/>
-          <w:lang w:eastAsia="en-ID"/>
-        </w:rPr>
-        <w:t>println</w:t>
-      </w:r>
-      <w:r>
-        <w:rPr>
-          <w:rFonts w:ascii="Fira Code" w:eastAsia="Times New Roman" w:hAnsi="Fira Code" w:cs="Fira Code"/>
-          <w:color w:val="B4A8C8"/>
-          <w:sz w:val="23"/>
-          <w:szCs w:val="23"/>
-          <w:lang w:eastAsia="en-ID"/>
-        </w:rPr>
-        <w:t>("</w:t>
-      </w:r>
-      <w:r>
-        <w:rPr>
-          <w:rFonts w:ascii="Fira Code" w:eastAsia="Times New Roman" w:hAnsi="Fira Code" w:cs="Fira Code"/>
-          <w:color w:val="ACDFEF"/>
-          <w:sz w:val="23"/>
-          <w:szCs w:val="23"/>
-          <w:lang w:eastAsia="en-ID"/>
-        </w:rPr>
-        <w:t>Apakah pandai?</w:t>
-      </w:r>
-      <w:r>
-        <w:rPr>
-          <w:rFonts w:ascii="Fira Code" w:eastAsia="Times New Roman" w:hAnsi="Fira Code" w:cs="Fira Code"/>
-          <w:color w:val="B4A8C8"/>
-          <w:sz w:val="23"/>
-          <w:szCs w:val="23"/>
-          <w:lang w:eastAsia="en-ID"/>
-        </w:rPr>
-        <w:t>"</w:t>
-      </w:r>
-      <w:r>
-        <w:rPr>
-          <w:rFonts w:ascii="Fira Code" w:eastAsia="Times New Roman" w:hAnsi="Fira Code" w:cs="Fira Code"/>
-          <w:color w:val="FFFFFF"/>
-          <w:sz w:val="23"/>
-          <w:szCs w:val="23"/>
-          <w:lang w:eastAsia="en-ID"/>
-        </w:rPr>
-        <w:t xml:space="preserve"> </w:t>
-      </w:r>
-      <w:r>
-        <w:rPr>
-          <w:rFonts w:ascii="Fira Code" w:eastAsia="Times New Roman" w:hAnsi="Fira Code" w:cs="Fira Code"/>
-          <w:color w:val="3FEABF"/>
-          <w:sz w:val="23"/>
-          <w:szCs w:val="23"/>
-          <w:lang w:eastAsia="en-ID"/>
-        </w:rPr>
-        <w:t>+</w:t>
-      </w:r>
-      <w:r>
-        <w:rPr>
-          <w:rFonts w:ascii="Fira Code" w:eastAsia="Times New Roman" w:hAnsi="Fira Code" w:cs="Fira Code"/>
-          <w:color w:val="FFFFFF"/>
-          <w:sz w:val="23"/>
-          <w:szCs w:val="23"/>
-          <w:lang w:eastAsia="en-ID"/>
-        </w:rPr>
-        <w:t xml:space="preserve"> pandai</w:t>
-      </w:r>
-      <w:r>
-        <w:rPr>
-          <w:rFonts w:ascii="Fira Code" w:eastAsia="Times New Roman" w:hAnsi="Fira Code" w:cs="Fira Code"/>
-          <w:color w:val="B4A8C8"/>
-          <w:sz w:val="23"/>
-          <w:szCs w:val="23"/>
-          <w:lang w:eastAsia="en-ID"/>
-        </w:rPr>
-        <w:t>);</w:t>
-      </w:r>
     </w:p>
     <w:p>
       <w:pPr>
@@ -1587,7 +3215,7 @@
           <w:szCs w:val="23"/>
           <w:lang w:eastAsia="en-ID"/>
         </w:rPr>
-        <w:t xml:space="preserve">Jenis Kelamin: </w:t>
+        <w:t xml:space="preserve">Masukkan jari-jari lingkaran: </w:t>
       </w:r>
       <w:r>
         <w:rPr>
@@ -1597,47 +3225,7 @@
           <w:szCs w:val="23"/>
           <w:lang w:eastAsia="en-ID"/>
         </w:rPr>
-        <w:t>"</w:t>
-      </w:r>
-      <w:r>
-        <w:rPr>
-          <w:rFonts w:ascii="Fira Code" w:eastAsia="Times New Roman" w:hAnsi="Fira Code" w:cs="Fira Code"/>
-          <w:color w:val="FFFFFF"/>
-          <w:sz w:val="23"/>
-          <w:szCs w:val="23"/>
-          <w:lang w:eastAsia="en-ID"/>
-        </w:rPr>
-        <w:t xml:space="preserve"> </w:t>
-      </w:r>
-      <w:r>
-        <w:rPr>
-          <w:rFonts w:ascii="Fira Code" w:eastAsia="Times New Roman" w:hAnsi="Fira Code" w:cs="Fira Code"/>
-          <w:color w:val="3FEABF"/>
-          <w:sz w:val="23"/>
-          <w:szCs w:val="23"/>
-          <w:lang w:eastAsia="en-ID"/>
-        </w:rPr>
-        <w:t>+</w:t>
-      </w:r>
-      <w:r>
-        <w:rPr>
-          <w:rFonts w:ascii="Fira Code" w:eastAsia="Times New Roman" w:hAnsi="Fira Code" w:cs="Fira Code"/>
-          <w:color w:val="FFFFFF"/>
-          <w:sz w:val="23"/>
-          <w:szCs w:val="23"/>
-          <w:lang w:eastAsia="en-ID"/>
-        </w:rPr>
-        <w:t xml:space="preserve"> jenisKelamin</w:t>
-      </w:r>
-      <w:r>
-        <w:rPr>
-          <w:rFonts w:ascii="Fira Code" w:eastAsia="Times New Roman" w:hAnsi="Fira Code" w:cs="Fira Code"/>
-          <w:color w:val="B4A8C8"/>
-          <w:sz w:val="23"/>
-          <w:szCs w:val="23"/>
-          <w:lang w:eastAsia="en-ID"/>
-        </w:rPr>
-        <w:t>);</w:t>
+        <w:t>");</w:t>
       </w:r>
     </w:p>
     <w:p>
@@ -1660,7 +3248,7 @@
           <w:szCs w:val="23"/>
           <w:lang w:eastAsia="en-ID"/>
         </w:rPr>
-        <w:t>    System</w:t>
+        <w:t>    r</w:t>
       </w:r>
       <w:r>
         <w:rPr>
@@ -1670,38 +3258,40 @@
           <w:szCs w:val="23"/>
           <w:lang w:eastAsia="en-ID"/>
         </w:rPr>
+        <w:t>=</w:t>
+      </w:r>
+      <w:proofErr w:type="gramStart"/>
+      <w:r>
+        <w:rPr>
+          <w:rFonts w:ascii="Fira Code" w:eastAsia="Times New Roman" w:hAnsi="Fira Code" w:cs="Fira Code"/>
+          <w:color w:val="FFFFFF"/>
+          <w:sz w:val="23"/>
+          <w:szCs w:val="23"/>
+          <w:lang w:eastAsia="en-ID"/>
+        </w:rPr>
+        <w:t>input</w:t>
+      </w:r>
+      <w:r>
+        <w:rPr>
+          <w:rFonts w:ascii="Fira Code" w:eastAsia="Times New Roman" w:hAnsi="Fira Code" w:cs="Fira Code"/>
+          <w:color w:val="3FEABF"/>
+          <w:sz w:val="23"/>
+          <w:szCs w:val="23"/>
+          <w:lang w:eastAsia="en-ID"/>
+        </w:rPr>
         <w:t>.</w:t>
       </w:r>
       <w:r>
         <w:rPr>
           <w:rFonts w:ascii="Fira Code" w:eastAsia="Times New Roman" w:hAnsi="Fira Code" w:cs="Fira Code"/>
-          <w:color w:val="FFFFFF"/>
-          <w:sz w:val="23"/>
-          <w:szCs w:val="23"/>
-          <w:lang w:eastAsia="en-ID"/>
-        </w:rPr>
-        <w:t>out</w:t>
-      </w:r>
-      <w:r>
-        <w:rPr>
-          <w:rFonts w:ascii="Fira Code" w:eastAsia="Times New Roman" w:hAnsi="Fira Code" w:cs="Fira Code"/>
-          <w:color w:val="3FEABF"/>
-          <w:sz w:val="23"/>
-          <w:szCs w:val="23"/>
-          <w:lang w:eastAsia="en-ID"/>
-        </w:rPr>
-        <w:t>.</w:t>
-      </w:r>
-      <w:r>
-        <w:rPr>
-          <w:rFonts w:ascii="Fira Code" w:eastAsia="Times New Roman" w:hAnsi="Fira Code" w:cs="Fira Code"/>
           <w:color w:val="FF52BF"/>
           <w:sz w:val="23"/>
           <w:szCs w:val="23"/>
           <w:lang w:eastAsia="en-ID"/>
         </w:rPr>
-        <w:t>println</w:t>
-      </w:r>
+        <w:t>nextInt</w:t>
+      </w:r>
+      <w:proofErr w:type="gramEnd"/>
       <w:r>
         <w:rPr>
           <w:rFonts w:ascii="Fira Code" w:eastAsia="Times New Roman" w:hAnsi="Fira Code" w:cs="Fira Code"/>
@@ -1710,67 +3300,7 @@
           <w:szCs w:val="23"/>
           <w:lang w:eastAsia="en-ID"/>
         </w:rPr>
-        <w:t>("</w:t>
-      </w:r>
-      <w:r>
-        <w:rPr>
-          <w:rFonts w:ascii="Fira Code" w:eastAsia="Times New Roman" w:hAnsi="Fira Code" w:cs="Fira Code"/>
-          <w:color w:val="ACDFEF"/>
-          <w:sz w:val="23"/>
-          <w:szCs w:val="23"/>
-          <w:lang w:eastAsia="en-ID"/>
-        </w:rPr>
-        <w:t xml:space="preserve">Umurku saat ini: </w:t>
-      </w:r>
-      <w:r>
-        <w:rPr>
-          <w:rFonts w:ascii="Fira Code" w:eastAsia="Times New Roman" w:hAnsi="Fira Code" w:cs="Fira Code"/>
-          <w:color w:val="B4A8C8"/>
-          <w:sz w:val="23"/>
-          <w:szCs w:val="23"/>
-          <w:lang w:eastAsia="en-ID"/>
-        </w:rPr>
-        <w:t>"</w:t>
-      </w:r>
-      <w:r>
-        <w:rPr>
-          <w:rFonts w:ascii="Fira Code" w:eastAsia="Times New Roman" w:hAnsi="Fira Code" w:cs="Fira Code"/>
-          <w:color w:val="FFFFFF"/>
-          <w:sz w:val="23"/>
-          <w:szCs w:val="23"/>
-          <w:lang w:eastAsia="en-ID"/>
-        </w:rPr>
-        <w:t xml:space="preserve"> </w:t>
-      </w:r>
-      <w:r>
-        <w:rPr>
-          <w:rFonts w:ascii="Fira Code" w:eastAsia="Times New Roman" w:hAnsi="Fira Code" w:cs="Fira Code"/>
-          <w:color w:val="3FEABF"/>
-          <w:sz w:val="23"/>
-          <w:szCs w:val="23"/>
-          <w:lang w:eastAsia="en-ID"/>
-        </w:rPr>
-        <w:t>+</w:t>
-      </w:r>
-      <w:r>
-        <w:rPr>
-          <w:rFonts w:ascii="Fira Code" w:eastAsia="Times New Roman" w:hAnsi="Fira Code" w:cs="Fira Code"/>
-          <w:color w:val="FFFFFF"/>
-          <w:sz w:val="23"/>
-          <w:szCs w:val="23"/>
-          <w:lang w:eastAsia="en-ID"/>
-        </w:rPr>
-        <w:t xml:space="preserve"> umur</w:t>
-      </w:r>
-      <w:r>
-        <w:rPr>
-          <w:rFonts w:ascii="Fira Code" w:eastAsia="Times New Roman" w:hAnsi="Fira Code" w:cs="Fira Code"/>
-          <w:color w:val="B4A8C8"/>
-          <w:sz w:val="23"/>
-          <w:szCs w:val="23"/>
-          <w:lang w:eastAsia="en-ID"/>
-        </w:rPr>
-        <w:t>);</w:t>
+        <w:t>();</w:t>
       </w:r>
     </w:p>
     <w:p>
@@ -1793,7 +3323,7 @@
           <w:szCs w:val="23"/>
           <w:lang w:eastAsia="en-ID"/>
         </w:rPr>
-        <w:t>    System</w:t>
+        <w:t>    keliling</w:t>
       </w:r>
       <w:r>
         <w:rPr>
@@ -1803,17 +3333,27 @@
           <w:szCs w:val="23"/>
           <w:lang w:eastAsia="en-ID"/>
         </w:rPr>
-        <w:t>.</w:t>
-      </w:r>
-      <w:r>
-        <w:rPr>
-          <w:rFonts w:ascii="Fira Code" w:eastAsia="Times New Roman" w:hAnsi="Fira Code" w:cs="Fira Code"/>
-          <w:color w:val="FFFFFF"/>
-          <w:sz w:val="23"/>
-          <w:szCs w:val="23"/>
-          <w:lang w:eastAsia="en-ID"/>
-        </w:rPr>
-        <w:t>out</w:t>
+        <w:t>=</w:t>
+      </w:r>
+      <w:r>
+        <w:rPr>
+          <w:rFonts w:ascii="Fira Code" w:eastAsia="Times New Roman" w:hAnsi="Fira Code" w:cs="Fira Code"/>
+          <w:color w:val="FFFFFF"/>
+          <w:sz w:val="23"/>
+          <w:szCs w:val="23"/>
+          <w:lang w:eastAsia="en-ID"/>
+        </w:rPr>
+        <w:t xml:space="preserve"> </w:t>
+      </w:r>
+      <w:r>
+        <w:rPr>
+          <w:rFonts w:ascii="Fira Code" w:eastAsia="Times New Roman" w:hAnsi="Fira Code" w:cs="Fira Code"/>
+          <w:color w:val="D887F5"/>
+          <w:sz w:val="23"/>
+          <w:szCs w:val="23"/>
+          <w:lang w:eastAsia="en-ID"/>
+        </w:rPr>
+        <w:t>2</w:t>
       </w:r>
       <w:r>
         <w:rPr>
@@ -1823,17 +3363,37 @@
           <w:szCs w:val="23"/>
           <w:lang w:eastAsia="en-ID"/>
         </w:rPr>
-        <w:t>.</w:t>
-      </w:r>
-      <w:r>
-        <w:rPr>
-          <w:rFonts w:ascii="Fira Code" w:eastAsia="Times New Roman" w:hAnsi="Fira Code" w:cs="Fira Code"/>
-          <w:color w:val="FF52BF"/>
-          <w:sz w:val="23"/>
-          <w:szCs w:val="23"/>
-          <w:lang w:eastAsia="en-ID"/>
-        </w:rPr>
-        <w:t>println</w:t>
+        <w:t>*</w:t>
+      </w:r>
+      <w:r>
+        <w:rPr>
+          <w:rFonts w:ascii="Fira Code" w:eastAsia="Times New Roman" w:hAnsi="Fira Code" w:cs="Fira Code"/>
+          <w:color w:val="FFFFFF"/>
+          <w:sz w:val="23"/>
+          <w:szCs w:val="23"/>
+          <w:lang w:eastAsia="en-ID"/>
+        </w:rPr>
+        <w:t>phi</w:t>
+      </w:r>
+      <w:r>
+        <w:rPr>
+          <w:rFonts w:ascii="Fira Code" w:eastAsia="Times New Roman" w:hAnsi="Fira Code" w:cs="Fira Code"/>
+          <w:color w:val="3FEABF"/>
+          <w:sz w:val="23"/>
+          <w:szCs w:val="23"/>
+          <w:lang w:eastAsia="en-ID"/>
+        </w:rPr>
+        <w:t>*</w:t>
+      </w:r>
+      <w:r>
+        <w:rPr>
+          <w:rFonts w:ascii="Fira Code" w:eastAsia="Times New Roman" w:hAnsi="Fira Code" w:cs="Fira Code"/>
+          <w:color w:val="FFFFFF"/>
+          <w:sz w:val="23"/>
+          <w:szCs w:val="23"/>
+          <w:lang w:eastAsia="en-ID"/>
+        </w:rPr>
+        <w:t>r</w:t>
       </w:r>
       <w:r>
         <w:rPr>
@@ -1843,107 +3403,7 @@
           <w:szCs w:val="23"/>
           <w:lang w:eastAsia="en-ID"/>
         </w:rPr>
-        <w:t>(</w:t>
-      </w:r>
-      <w:r>
-        <w:rPr>
-          <w:rFonts w:ascii="Fira Code" w:eastAsia="Times New Roman" w:hAnsi="Fira Code" w:cs="Fira Code"/>
-          <w:color w:val="FFFFFF"/>
-          <w:sz w:val="23"/>
-          <w:szCs w:val="23"/>
-          <w:lang w:eastAsia="en-ID"/>
-        </w:rPr>
-        <w:t>String</w:t>
-      </w:r>
-      <w:r>
-        <w:rPr>
-          <w:rFonts w:ascii="Fira Code" w:eastAsia="Times New Roman" w:hAnsi="Fira Code" w:cs="Fira Code"/>
-          <w:color w:val="3FEABF"/>
-          <w:sz w:val="23"/>
-          <w:szCs w:val="23"/>
-          <w:lang w:eastAsia="en-ID"/>
-        </w:rPr>
-        <w:t>.</w:t>
-      </w:r>
-      <w:r>
-        <w:rPr>
-          <w:rFonts w:ascii="Fira Code" w:eastAsia="Times New Roman" w:hAnsi="Fira Code" w:cs="Fira Code"/>
-          <w:color w:val="FF52BF"/>
-          <w:sz w:val="23"/>
-          <w:szCs w:val="23"/>
-          <w:lang w:eastAsia="en-ID"/>
-        </w:rPr>
-        <w:t>format</w:t>
-      </w:r>
-      <w:r>
-        <w:rPr>
-          <w:rFonts w:ascii="Fira Code" w:eastAsia="Times New Roman" w:hAnsi="Fira Code" w:cs="Fira Code"/>
-          <w:color w:val="B4A8C8"/>
-          <w:sz w:val="23"/>
-          <w:szCs w:val="23"/>
-          <w:lang w:eastAsia="en-ID"/>
-        </w:rPr>
-        <w:t>("</w:t>
-      </w:r>
-      <w:r>
-        <w:rPr>
-          <w:rFonts w:ascii="Fira Code" w:eastAsia="Times New Roman" w:hAnsi="Fira Code" w:cs="Fira Code"/>
-          <w:color w:val="ACDFEF"/>
-          <w:sz w:val="23"/>
-          <w:szCs w:val="23"/>
-          <w:lang w:eastAsia="en-ID"/>
-        </w:rPr>
-        <w:t>Saya beripk %s, dengan tinggi badan %s</w:t>
-      </w:r>
-      <w:r>
-        <w:rPr>
-          <w:rFonts w:ascii="Fira Code" w:eastAsia="Times New Roman" w:hAnsi="Fira Code" w:cs="Fira Code"/>
-          <w:color w:val="B4A8C8"/>
-          <w:sz w:val="23"/>
-          <w:szCs w:val="23"/>
-          <w:lang w:eastAsia="en-ID"/>
-        </w:rPr>
-        <w:t>",</w:t>
-      </w:r>
-      <w:r>
-        <w:rPr>
-          <w:rFonts w:ascii="Fira Code" w:eastAsia="Times New Roman" w:hAnsi="Fira Code" w:cs="Fira Code"/>
-          <w:color w:val="FFFFFF"/>
-          <w:sz w:val="23"/>
-          <w:szCs w:val="23"/>
-          <w:lang w:eastAsia="en-ID"/>
-        </w:rPr>
-        <w:t xml:space="preserve"> ipk</w:t>
-      </w:r>
-      <w:r>
-        <w:rPr>
-          <w:rFonts w:ascii="Fira Code" w:eastAsia="Times New Roman" w:hAnsi="Fira Code" w:cs="Fira Code"/>
-          <w:color w:val="B4A8C8"/>
-          <w:sz w:val="23"/>
-          <w:szCs w:val="23"/>
-          <w:lang w:eastAsia="en-ID"/>
-        </w:rPr>
-        <w:t>,</w:t>
-      </w:r>
-      <w:r>
-        <w:rPr>
-          <w:rFonts w:ascii="Fira Code" w:eastAsia="Times New Roman" w:hAnsi="Fira Code" w:cs="Fira Code"/>
-          <w:color w:val="FFFFFF"/>
-          <w:sz w:val="23"/>
-          <w:szCs w:val="23"/>
-          <w:lang w:eastAsia="en-ID"/>
-        </w:rPr>
-        <w:t xml:space="preserve"> tinggiBadan</w:t>
-      </w:r>
-      <w:r>
-        <w:rPr>
-          <w:rFonts w:ascii="Fira Code" w:eastAsia="Times New Roman" w:hAnsi="Fira Code" w:cs="Fira Code"/>
-          <w:color w:val="B4A8C8"/>
-          <w:sz w:val="23"/>
-          <w:szCs w:val="23"/>
-          <w:lang w:eastAsia="en-ID"/>
-        </w:rPr>
-        <w:t>));</w:t>
+        <w:t>;</w:t>
       </w:r>
     </w:p>
     <w:p>
@@ -1958,6 +3418,86 @@
           <w:lang w:eastAsia="en-ID"/>
         </w:rPr>
       </w:pPr>
+      <w:r>
+        <w:rPr>
+          <w:rFonts w:ascii="Fira Code" w:eastAsia="Times New Roman" w:hAnsi="Fira Code" w:cs="Fira Code"/>
+          <w:color w:val="FFFFFF"/>
+          <w:sz w:val="23"/>
+          <w:szCs w:val="23"/>
+          <w:lang w:eastAsia="en-ID"/>
+        </w:rPr>
+        <w:t>    luas</w:t>
+      </w:r>
+      <w:r>
+        <w:rPr>
+          <w:rFonts w:ascii="Fira Code" w:eastAsia="Times New Roman" w:hAnsi="Fira Code" w:cs="Fira Code"/>
+          <w:color w:val="3FEABF"/>
+          <w:sz w:val="23"/>
+          <w:szCs w:val="23"/>
+          <w:lang w:eastAsia="en-ID"/>
+        </w:rPr>
+        <w:t>=</w:t>
+      </w:r>
+      <w:r>
+        <w:rPr>
+          <w:rFonts w:ascii="Fira Code" w:eastAsia="Times New Roman" w:hAnsi="Fira Code" w:cs="Fira Code"/>
+          <w:color w:val="FFFFFF"/>
+          <w:sz w:val="23"/>
+          <w:szCs w:val="23"/>
+          <w:lang w:eastAsia="en-ID"/>
+        </w:rPr>
+        <w:t xml:space="preserve"> phi</w:t>
+      </w:r>
+      <w:r>
+        <w:rPr>
+          <w:rFonts w:ascii="Fira Code" w:eastAsia="Times New Roman" w:hAnsi="Fira Code" w:cs="Fira Code"/>
+          <w:color w:val="3FEABF"/>
+          <w:sz w:val="23"/>
+          <w:szCs w:val="23"/>
+          <w:lang w:eastAsia="en-ID"/>
+        </w:rPr>
+        <w:t>*</w:t>
+      </w:r>
+      <w:r>
+        <w:rPr>
+          <w:rFonts w:ascii="Fira Code" w:eastAsia="Times New Roman" w:hAnsi="Fira Code" w:cs="Fira Code"/>
+          <w:color w:val="FFFFFF"/>
+          <w:sz w:val="23"/>
+          <w:szCs w:val="23"/>
+          <w:lang w:eastAsia="en-ID"/>
+        </w:rPr>
+        <w:t>r</w:t>
+      </w:r>
+      <w:r>
+        <w:rPr>
+          <w:rFonts w:ascii="Fira Code" w:eastAsia="Times New Roman" w:hAnsi="Fira Code" w:cs="Fira Code"/>
+          <w:color w:val="3FEABF"/>
+          <w:sz w:val="23"/>
+          <w:szCs w:val="23"/>
+          <w:lang w:eastAsia="en-ID"/>
+        </w:rPr>
+        <w:t>*</w:t>
+      </w:r>
+      <w:r>
+        <w:rPr>
+          <w:rFonts w:ascii="Fira Code" w:eastAsia="Times New Roman" w:hAnsi="Fira Code" w:cs="Fira Code"/>
+          <w:color w:val="FFFFFF"/>
+          <w:sz w:val="23"/>
+          <w:szCs w:val="23"/>
+          <w:lang w:eastAsia="en-ID"/>
+        </w:rPr>
+        <w:t>r</w:t>
+      </w:r>
+      <w:r>
+        <w:rPr>
+          <w:rFonts w:ascii="Fira Code" w:eastAsia="Times New Roman" w:hAnsi="Fira Code" w:cs="Fira Code"/>
+          <w:color w:val="B4A8C8"/>
+          <w:sz w:val="23"/>
+          <w:szCs w:val="23"/>
+          <w:lang w:eastAsia="en-ID"/>
+        </w:rPr>
+        <w:t>;</w:t>
+      </w:r>
     </w:p>
     <w:p>
       <w:pPr>
@@ -1971,26 +3511,6 @@
           <w:lang w:eastAsia="en-ID"/>
         </w:rPr>
       </w:pPr>
-      <w:r>
-        <w:rPr>
-          <w:rFonts w:ascii="Fira Code" w:eastAsia="Times New Roman" w:hAnsi="Fira Code" w:cs="Fira Code"/>
-          <w:color w:val="FFFFFF"/>
-          <w:sz w:val="23"/>
-          <w:szCs w:val="23"/>
-          <w:lang w:eastAsia="en-ID"/>
-        </w:rPr>
-        <w:t xml:space="preserve">  </w:t>
-      </w:r>
-      <w:r>
-        <w:rPr>
-          <w:rFonts w:ascii="Fira Code" w:eastAsia="Times New Roman" w:hAnsi="Fira Code" w:cs="Fira Code"/>
-          <w:color w:val="B4A8C8"/>
-          <w:sz w:val="23"/>
-          <w:szCs w:val="23"/>
-          <w:lang w:eastAsia="en-ID"/>
-        </w:rPr>
-        <w:t>}</w:t>
-      </w:r>
     </w:p>
     <w:p>
       <w:pPr>
@@ -2007,576 +3527,312 @@
       <w:r>
         <w:rPr>
           <w:rFonts w:ascii="Fira Code" w:eastAsia="Times New Roman" w:hAnsi="Fira Code" w:cs="Fira Code"/>
+          <w:color w:val="FFFFFF"/>
+          <w:sz w:val="23"/>
+          <w:szCs w:val="23"/>
+          <w:lang w:eastAsia="en-ID"/>
+        </w:rPr>
+        <w:t>    System</w:t>
+      </w:r>
+      <w:r>
+        <w:rPr>
+          <w:rFonts w:ascii="Fira Code" w:eastAsia="Times New Roman" w:hAnsi="Fira Code" w:cs="Fira Code"/>
+          <w:color w:val="3FEABF"/>
+          <w:sz w:val="23"/>
+          <w:szCs w:val="23"/>
+          <w:lang w:eastAsia="en-ID"/>
+        </w:rPr>
+        <w:t>.</w:t>
+      </w:r>
+      <w:r>
+        <w:rPr>
+          <w:rFonts w:ascii="Fira Code" w:eastAsia="Times New Roman" w:hAnsi="Fira Code" w:cs="Fira Code"/>
+          <w:color w:val="FFFFFF"/>
+          <w:sz w:val="23"/>
+          <w:szCs w:val="23"/>
+          <w:lang w:eastAsia="en-ID"/>
+        </w:rPr>
+        <w:t>out</w:t>
+      </w:r>
+      <w:r>
+        <w:rPr>
+          <w:rFonts w:ascii="Fira Code" w:eastAsia="Times New Roman" w:hAnsi="Fira Code" w:cs="Fira Code"/>
+          <w:color w:val="3FEABF"/>
+          <w:sz w:val="23"/>
+          <w:szCs w:val="23"/>
+          <w:lang w:eastAsia="en-ID"/>
+        </w:rPr>
+        <w:t>.</w:t>
+      </w:r>
+      <w:r>
+        <w:rPr>
+          <w:rFonts w:ascii="Fira Code" w:eastAsia="Times New Roman" w:hAnsi="Fira Code" w:cs="Fira Code"/>
+          <w:color w:val="FF52BF"/>
+          <w:sz w:val="23"/>
+          <w:szCs w:val="23"/>
+          <w:lang w:eastAsia="en-ID"/>
+        </w:rPr>
+        <w:t>println</w:t>
+      </w:r>
+      <w:r>
+        <w:rPr>
+          <w:rFonts w:ascii="Fira Code" w:eastAsia="Times New Roman" w:hAnsi="Fira Code" w:cs="Fira Code"/>
           <w:color w:val="B4A8C8"/>
           <w:sz w:val="23"/>
           <w:szCs w:val="23"/>
           <w:lang w:eastAsia="en-ID"/>
         </w:rPr>
+        <w:t>(</w:t>
+      </w:r>
+      <w:r>
+        <w:rPr>
+          <w:rFonts w:ascii="Fira Code" w:eastAsia="Times New Roman" w:hAnsi="Fira Code" w:cs="Fira Code"/>
+          <w:color w:val="FFFFFF"/>
+          <w:sz w:val="23"/>
+          <w:szCs w:val="23"/>
+          <w:lang w:eastAsia="en-ID"/>
+        </w:rPr>
+        <w:t>keliling</w:t>
+      </w:r>
+      <w:r>
+        <w:rPr>
+          <w:rFonts w:ascii="Fira Code" w:eastAsia="Times New Roman" w:hAnsi="Fira Code" w:cs="Fira Code"/>
+          <w:color w:val="B4A8C8"/>
+          <w:sz w:val="23"/>
+          <w:szCs w:val="23"/>
+          <w:lang w:eastAsia="en-ID"/>
+        </w:rPr>
+        <w:t>);</w:t>
+      </w:r>
+    </w:p>
+    <w:p>
+      <w:pPr>
+        <w:shd w:val="clear" w:color="auto" w:fill="27212E"/>
+        <w:spacing w:after="0" w:line="300" w:lineRule="atLeast"/>
+        <w:rPr>
+          <w:rFonts w:ascii="Fira Code" w:eastAsia="Times New Roman" w:hAnsi="Fira Code" w:cs="Fira Code"/>
+          <w:color w:val="FFFFFF"/>
+          <w:sz w:val="23"/>
+          <w:szCs w:val="23"/>
+          <w:lang w:eastAsia="en-ID"/>
+        </w:rPr>
+      </w:pPr>
+      <w:r>
+        <w:rPr>
+          <w:rFonts w:ascii="Fira Code" w:eastAsia="Times New Roman" w:hAnsi="Fira Code" w:cs="Fira Code"/>
+          <w:color w:val="FFFFFF"/>
+          <w:sz w:val="23"/>
+          <w:szCs w:val="23"/>
+          <w:lang w:eastAsia="en-ID"/>
+        </w:rPr>
+        <w:t>    System</w:t>
+      </w:r>
+      <w:r>
+        <w:rPr>
+          <w:rFonts w:ascii="Fira Code" w:eastAsia="Times New Roman" w:hAnsi="Fira Code" w:cs="Fira Code"/>
+          <w:color w:val="3FEABF"/>
+          <w:sz w:val="23"/>
+          <w:szCs w:val="23"/>
+          <w:lang w:eastAsia="en-ID"/>
+        </w:rPr>
+        <w:t>.</w:t>
+      </w:r>
+      <w:r>
+        <w:rPr>
+          <w:rFonts w:ascii="Fira Code" w:eastAsia="Times New Roman" w:hAnsi="Fira Code" w:cs="Fira Code"/>
+          <w:color w:val="FFFFFF"/>
+          <w:sz w:val="23"/>
+          <w:szCs w:val="23"/>
+          <w:lang w:eastAsia="en-ID"/>
+        </w:rPr>
+        <w:t>out</w:t>
+      </w:r>
+      <w:r>
+        <w:rPr>
+          <w:rFonts w:ascii="Fira Code" w:eastAsia="Times New Roman" w:hAnsi="Fira Code" w:cs="Fira Code"/>
+          <w:color w:val="3FEABF"/>
+          <w:sz w:val="23"/>
+          <w:szCs w:val="23"/>
+          <w:lang w:eastAsia="en-ID"/>
+        </w:rPr>
+        <w:t>.</w:t>
+      </w:r>
+      <w:r>
+        <w:rPr>
+          <w:rFonts w:ascii="Fira Code" w:eastAsia="Times New Roman" w:hAnsi="Fira Code" w:cs="Fira Code"/>
+          <w:color w:val="FF52BF"/>
+          <w:sz w:val="23"/>
+          <w:szCs w:val="23"/>
+          <w:lang w:eastAsia="en-ID"/>
+        </w:rPr>
+        <w:t>println</w:t>
+      </w:r>
+      <w:r>
+        <w:rPr>
+          <w:rFonts w:ascii="Fira Code" w:eastAsia="Times New Roman" w:hAnsi="Fira Code" w:cs="Fira Code"/>
+          <w:color w:val="B4A8C8"/>
+          <w:sz w:val="23"/>
+          <w:szCs w:val="23"/>
+          <w:lang w:eastAsia="en-ID"/>
+        </w:rPr>
+        <w:t>(</w:t>
+      </w:r>
+      <w:r>
+        <w:rPr>
+          <w:rFonts w:ascii="Fira Code" w:eastAsia="Times New Roman" w:hAnsi="Fira Code" w:cs="Fira Code"/>
+          <w:color w:val="FFFFFF"/>
+          <w:sz w:val="23"/>
+          <w:szCs w:val="23"/>
+          <w:lang w:eastAsia="en-ID"/>
+        </w:rPr>
+        <w:t>luas</w:t>
+      </w:r>
+      <w:r>
+        <w:rPr>
+          <w:rFonts w:ascii="Fira Code" w:eastAsia="Times New Roman" w:hAnsi="Fira Code" w:cs="Fira Code"/>
+          <w:color w:val="B4A8C8"/>
+          <w:sz w:val="23"/>
+          <w:szCs w:val="23"/>
+          <w:lang w:eastAsia="en-ID"/>
+        </w:rPr>
+        <w:t>);</w:t>
+      </w:r>
+    </w:p>
+    <w:p>
+      <w:pPr>
+        <w:shd w:val="clear" w:color="auto" w:fill="27212E"/>
+        <w:spacing w:after="0" w:line="300" w:lineRule="atLeast"/>
+        <w:rPr>
+          <w:rFonts w:ascii="Fira Code" w:eastAsia="Times New Roman" w:hAnsi="Fira Code" w:cs="Fira Code"/>
+          <w:color w:val="FFFFFF"/>
+          <w:sz w:val="23"/>
+          <w:szCs w:val="23"/>
+          <w:lang w:eastAsia="en-ID"/>
+        </w:rPr>
+      </w:pPr>
+      <w:r>
+        <w:rPr>
+          <w:rFonts w:ascii="Fira Code" w:eastAsia="Times New Roman" w:hAnsi="Fira Code" w:cs="Fira Code"/>
+          <w:color w:val="FFFFFF"/>
+          <w:sz w:val="23"/>
+          <w:szCs w:val="23"/>
+          <w:lang w:eastAsia="en-ID"/>
+        </w:rPr>
+        <w:t xml:space="preserve">  </w:t>
+      </w:r>
+      <w:r>
+        <w:rPr>
+          <w:rFonts w:ascii="Fira Code" w:eastAsia="Times New Roman" w:hAnsi="Fira Code" w:cs="Fira Code"/>
+          <w:color w:val="B4A8C8"/>
+          <w:sz w:val="23"/>
+          <w:szCs w:val="23"/>
+          <w:lang w:eastAsia="en-ID"/>
+        </w:rPr>
         <w:t>}</w:t>
       </w:r>
     </w:p>
     <w:p>
       <w:pPr>
-        <w:rPr>
-          <w:rFonts w:ascii="Times New Roman" w:hAnsi="Times New Roman" w:cs="Times New Roman"/>
-          <w:sz w:val="24"/>
-          <w:szCs w:val="24"/>
-        </w:rPr>
-      </w:pPr>
-    </w:p>
-    <w:p>
-      <w:pPr>
-        <w:rPr>
-          <w:rFonts w:ascii="Times New Roman" w:hAnsi="Times New Roman" w:cs="Times New Roman"/>
-          <w:sz w:val="24"/>
-          <w:szCs w:val="24"/>
-        </w:rPr>
-      </w:pPr>
-      <w:r>
-        <w:rPr>
-          <w:rFonts w:ascii="Times New Roman" w:hAnsi="Times New Roman" w:cs="Times New Roman"/>
-          <w:sz w:val="24"/>
-          <w:szCs w:val="24"/>
-        </w:rPr>
-        <w:t>2. Untuk apakah %s pada statement dibawah ini?</w:t>
-      </w:r>
-    </w:p>
-    <w:p>
-      <w:pPr>
-        <w:rPr>
-          <w:rFonts w:ascii="Times New Roman" w:hAnsi="Times New Roman" w:cs="Times New Roman"/>
-          <w:sz w:val="24"/>
-          <w:szCs w:val="24"/>
-        </w:rPr>
-      </w:pPr>
-      <w:r>
-        <w:rPr>
-          <w:rFonts w:ascii="Times New Roman" w:hAnsi="Times New Roman" w:cs="Times New Roman"/>
-          <w:sz w:val="24"/>
-          <w:szCs w:val="24"/>
-        </w:rPr>
-        <w:t>System.out.println(String.format("Saya beripk %s, dengan tinggi badan %s", $ipk, tinggi));</w:t>
-      </w:r>
-    </w:p>
-    <w:p>
-      <w:pPr>
-        <w:rPr>
-          <w:rFonts w:ascii="Times New Roman" w:hAnsi="Times New Roman" w:cs="Times New Roman"/>
-          <w:sz w:val="24"/>
-          <w:szCs w:val="24"/>
-        </w:rPr>
-      </w:pPr>
-      <w:r>
-        <w:rPr>
-          <w:rFonts w:ascii="Times New Roman" w:hAnsi="Times New Roman" w:cs="Times New Roman"/>
-          <w:sz w:val="24"/>
-          <w:szCs w:val="24"/>
-        </w:rPr>
-        <w:t>Apakah ada yang bisa digunakan selain %s? Sebut dan jelaskan!</w:t>
-      </w:r>
-    </w:p>
-    <w:p>
-      <w:pPr>
-        <w:rPr>
-          <w:rFonts w:ascii="Times New Roman" w:hAnsi="Times New Roman" w:cs="Times New Roman"/>
-          <w:b/>
-          <w:bCs/>
-          <w:sz w:val="24"/>
-          <w:szCs w:val="24"/>
-        </w:rPr>
-      </w:pPr>
-      <w:r>
-        <w:rPr>
-          <w:rFonts w:ascii="Times New Roman" w:hAnsi="Times New Roman" w:cs="Times New Roman"/>
-          <w:b/>
-          <w:bCs/>
-          <w:sz w:val="24"/>
-          <w:szCs w:val="24"/>
-        </w:rPr>
-        <w:t xml:space="preserve">Jawab: </w:t>
-      </w:r>
-    </w:p>
-    <w:p>
-      <w:pPr>
-        <w:rPr>
-          <w:rFonts w:ascii="Times New Roman" w:hAnsi="Times New Roman" w:cs="Times New Roman"/>
-          <w:sz w:val="24"/>
-          <w:szCs w:val="24"/>
-        </w:rPr>
-      </w:pPr>
-      <w:r>
-        <w:rPr>
-          <w:rFonts w:ascii="Times New Roman" w:hAnsi="Times New Roman" w:cs="Times New Roman"/>
-          <w:b/>
-          <w:bCs/>
-          <w:sz w:val="24"/>
-          <w:szCs w:val="24"/>
-        </w:rPr>
-        <w:t xml:space="preserve">%s </w:t>
-      </w:r>
-      <w:r>
-        <w:rPr>
-          <w:rFonts w:ascii="Times New Roman" w:hAnsi="Times New Roman" w:cs="Times New Roman"/>
-          <w:sz w:val="24"/>
-          <w:szCs w:val="24"/>
-        </w:rPr>
-        <w:t>Digunakan untuk memasukkan nilai dalam bentuk string ke dalam string format. Ini sering digunakan karena dapat menangani berbagai jenis data dan mengonversinya ke dalam string.</w:t>
-      </w:r>
-      <w:r>
-        <w:rPr>
-          <w:rFonts w:ascii="Times New Roman" w:hAnsi="Times New Roman" w:cs="Times New Roman"/>
-          <w:sz w:val="24"/>
-          <w:szCs w:val="24"/>
-        </w:rPr>
-        <w:t xml:space="preserve"> </w:t>
-      </w:r>
-    </w:p>
-    <w:p>
-      <w:pPr>
-        <w:rPr>
-          <w:rFonts w:ascii="Times New Roman" w:hAnsi="Times New Roman" w:cs="Times New Roman"/>
-          <w:sz w:val="24"/>
-          <w:szCs w:val="24"/>
-        </w:rPr>
-      </w:pPr>
-      <w:r>
-        <w:rPr>
-          <w:rFonts w:ascii="Times New Roman" w:hAnsi="Times New Roman" w:cs="Times New Roman"/>
-          <w:b/>
-          <w:bCs/>
-          <w:sz w:val="24"/>
-          <w:szCs w:val="24"/>
-        </w:rPr>
-        <w:t>%d</w:t>
-      </w:r>
-      <w:r>
-        <w:rPr>
-          <w:rFonts w:ascii="Times New Roman" w:hAnsi="Times New Roman" w:cs="Times New Roman"/>
-          <w:sz w:val="24"/>
-          <w:szCs w:val="24"/>
-        </w:rPr>
-        <w:t>: Digunakan untuk memasukkan nilai integer (bilangan bulat) ke dalam string.</w:t>
-      </w:r>
-    </w:p>
-    <w:p>
-      <w:pPr>
-        <w:rPr>
-          <w:rFonts w:ascii="Times New Roman" w:hAnsi="Times New Roman" w:cs="Times New Roman"/>
-          <w:sz w:val="24"/>
-          <w:szCs w:val="24"/>
-        </w:rPr>
-      </w:pPr>
-      <w:r>
-        <w:rPr>
-          <w:rFonts w:ascii="Times New Roman" w:hAnsi="Times New Roman" w:cs="Times New Roman"/>
-          <w:b/>
-          <w:bCs/>
-          <w:sz w:val="24"/>
-          <w:szCs w:val="24"/>
-        </w:rPr>
-        <w:t>%f</w:t>
-      </w:r>
-      <w:r>
-        <w:rPr>
-          <w:rFonts w:ascii="Times New Roman" w:hAnsi="Times New Roman" w:cs="Times New Roman"/>
-          <w:sz w:val="24"/>
-          <w:szCs w:val="24"/>
-        </w:rPr>
-        <w:t>: Digunakan untuk memasukkan nilai floating-point (desimal) ke dalam string.</w:t>
-      </w:r>
-    </w:p>
-    <w:p>
-      <w:pPr>
-        <w:rPr>
-          <w:rFonts w:ascii="Times New Roman" w:hAnsi="Times New Roman" w:cs="Times New Roman"/>
-          <w:sz w:val="24"/>
-          <w:szCs w:val="24"/>
-        </w:rPr>
-      </w:pPr>
-      <w:r>
-        <w:rPr>
-          <w:rFonts w:ascii="Times New Roman" w:hAnsi="Times New Roman" w:cs="Times New Roman"/>
-          <w:b/>
-          <w:bCs/>
-          <w:sz w:val="24"/>
-          <w:szCs w:val="24"/>
-        </w:rPr>
-        <w:t>%c</w:t>
-      </w:r>
-      <w:r>
-        <w:rPr>
-          <w:rFonts w:ascii="Times New Roman" w:hAnsi="Times New Roman" w:cs="Times New Roman"/>
-          <w:sz w:val="24"/>
-          <w:szCs w:val="24"/>
-        </w:rPr>
-        <w:t>: Digunakan untuk memasukkan karakter ke dalam string.</w:t>
-      </w:r>
-    </w:p>
-    <w:p>
-      <w:pPr>
-        <w:rPr>
-          <w:rFonts w:ascii="Times New Roman" w:hAnsi="Times New Roman" w:cs="Times New Roman"/>
-          <w:sz w:val="24"/>
-          <w:szCs w:val="24"/>
-        </w:rPr>
-      </w:pPr>
-      <w:r>
-        <w:rPr>
-          <w:rFonts w:ascii="Times New Roman" w:hAnsi="Times New Roman" w:cs="Times New Roman"/>
-          <w:b/>
-          <w:bCs/>
-          <w:sz w:val="24"/>
-          <w:szCs w:val="24"/>
-        </w:rPr>
-        <w:t>%b</w:t>
-      </w:r>
-      <w:r>
-        <w:rPr>
-          <w:rFonts w:ascii="Times New Roman" w:hAnsi="Times New Roman" w:cs="Times New Roman"/>
-          <w:sz w:val="24"/>
-          <w:szCs w:val="24"/>
-        </w:rPr>
-        <w:t>: Digunakan untuk memasukkan nilai boolean ke dalam string.</w:t>
-      </w:r>
-    </w:p>
-    <w:p>
-      <w:pPr>
-        <w:rPr>
-          <w:rFonts w:ascii="Times New Roman" w:hAnsi="Times New Roman" w:cs="Times New Roman"/>
-          <w:sz w:val="24"/>
-          <w:szCs w:val="24"/>
-        </w:rPr>
-      </w:pPr>
-    </w:p>
-    <w:p>
-      <w:pPr>
-        <w:rPr>
-          <w:rFonts w:ascii="Times New Roman" w:hAnsi="Times New Roman" w:cs="Times New Roman"/>
-          <w:sz w:val="24"/>
-          <w:szCs w:val="24"/>
-        </w:rPr>
-      </w:pPr>
-    </w:p>
-    <w:p>
-      <w:pPr>
-        <w:rPr>
-          <w:rFonts w:ascii="Times New Roman" w:hAnsi="Times New Roman" w:cs="Times New Roman"/>
-          <w:sz w:val="24"/>
-          <w:szCs w:val="24"/>
-        </w:rPr>
-      </w:pPr>
-    </w:p>
-    <w:p>
-      <w:pPr>
-        <w:rPr>
-          <w:rFonts w:ascii="Times New Roman" w:hAnsi="Times New Roman" w:cs="Times New Roman"/>
-          <w:b/>
-          <w:bCs/>
-          <w:sz w:val="28"/>
-          <w:szCs w:val="28"/>
-        </w:rPr>
-      </w:pPr>
-      <w:r>
-        <w:rPr>
-          <w:rFonts w:ascii="Times New Roman" w:hAnsi="Times New Roman" w:cs="Times New Roman"/>
-          <w:b/>
-          <w:bCs/>
-          <w:sz w:val="28"/>
-          <w:szCs w:val="28"/>
-        </w:rPr>
-        <w:lastRenderedPageBreak/>
-        <w:t>2.2 Percobaan 2: Penggunaan Tipe Data</w:t>
-      </w:r>
-    </w:p>
-    <w:p>
-      <w:pPr>
-        <w:rPr>
-          <w:rFonts w:ascii="Times New Roman" w:hAnsi="Times New Roman" w:cs="Times New Roman"/>
-          <w:b/>
-          <w:bCs/>
-          <w:sz w:val="28"/>
-          <w:szCs w:val="28"/>
-        </w:rPr>
-      </w:pPr>
-      <w:r>
-        <w:rPr>
-          <w:rFonts w:ascii="Times New Roman" w:hAnsi="Times New Roman" w:cs="Times New Roman"/>
-          <w:b/>
-          <w:bCs/>
-          <w:sz w:val="28"/>
-          <w:szCs w:val="28"/>
-        </w:rPr>
-        <w:t>Pertanyaan!</w:t>
-      </w:r>
-    </w:p>
-    <w:p>
-      <w:pPr>
-        <w:rPr>
-          <w:rFonts w:ascii="Times New Roman" w:hAnsi="Times New Roman" w:cs="Times New Roman"/>
-          <w:sz w:val="24"/>
-          <w:szCs w:val="24"/>
-        </w:rPr>
-      </w:pPr>
-      <w:r>
-        <w:rPr>
-          <w:rFonts w:ascii="Times New Roman" w:hAnsi="Times New Roman" w:cs="Times New Roman"/>
-          <w:sz w:val="24"/>
-          <w:szCs w:val="24"/>
-        </w:rPr>
-        <w:t xml:space="preserve">1. Mengapa ketika menampilkan nilai hasilnya bukan </w:t>
-      </w:r>
-      <w:proofErr w:type="gramStart"/>
-      <w:r>
-        <w:rPr>
-          <w:rFonts w:ascii="Times New Roman" w:hAnsi="Times New Roman" w:cs="Times New Roman"/>
-          <w:sz w:val="24"/>
-          <w:szCs w:val="24"/>
-        </w:rPr>
-        <w:t>A ?</w:t>
-      </w:r>
-      <w:proofErr w:type="gramEnd"/>
-    </w:p>
-    <w:p>
-      <w:pPr>
-        <w:rPr>
-          <w:rFonts w:ascii="Times New Roman" w:hAnsi="Times New Roman" w:cs="Times New Roman"/>
-          <w:b/>
-          <w:bCs/>
-          <w:sz w:val="24"/>
-          <w:szCs w:val="24"/>
-        </w:rPr>
-      </w:pPr>
-      <w:r>
-        <w:rPr>
-          <w:rFonts w:ascii="Times New Roman" w:hAnsi="Times New Roman" w:cs="Times New Roman"/>
-          <w:b/>
-          <w:bCs/>
-          <w:sz w:val="24"/>
-          <w:szCs w:val="24"/>
-        </w:rPr>
-        <w:t xml:space="preserve">Jawab: </w:t>
-      </w:r>
-    </w:p>
-    <w:p>
-      <w:pPr>
-        <w:rPr>
-          <w:rFonts w:ascii="Times New Roman" w:hAnsi="Times New Roman" w:cs="Times New Roman"/>
-          <w:sz w:val="24"/>
-          <w:szCs w:val="24"/>
-        </w:rPr>
-      </w:pPr>
-      <w:r>
-        <w:rPr>
-          <w:rFonts w:ascii="Times New Roman" w:hAnsi="Times New Roman" w:cs="Times New Roman"/>
-          <w:sz w:val="24"/>
-          <w:szCs w:val="24"/>
-        </w:rPr>
-        <w:t xml:space="preserve">Karena perubahan tipe data yang awalnya dari (char) berpindah ke (byte). </w:t>
-      </w:r>
-      <w:r>
-        <w:rPr>
-          <w:rFonts w:ascii="Times New Roman" w:hAnsi="Times New Roman" w:cs="Times New Roman"/>
-          <w:sz w:val="24"/>
-          <w:szCs w:val="24"/>
-        </w:rPr>
-        <w:t>Karena itu, yang dicetak adalah representasi byte dari kode karakter 'A', yang sebenarnya adalah angka 65 dalam Unicode.</w:t>
-      </w:r>
-    </w:p>
-    <w:p>
-      <w:pPr>
-        <w:rPr>
-          <w:rFonts w:ascii="Times New Roman" w:hAnsi="Times New Roman" w:cs="Times New Roman"/>
-          <w:sz w:val="24"/>
-          <w:szCs w:val="24"/>
-        </w:rPr>
-      </w:pPr>
-      <w:r>
-        <w:rPr>
-          <w:rFonts w:ascii="Times New Roman" w:hAnsi="Times New Roman" w:cs="Times New Roman"/>
-          <w:sz w:val="24"/>
-          <w:szCs w:val="24"/>
-        </w:rPr>
-        <w:t xml:space="preserve">2. Apa maksud sintak byte jarak = (byte) </w:t>
-      </w:r>
-      <w:proofErr w:type="gramStart"/>
-      <w:r>
-        <w:rPr>
-          <w:rFonts w:ascii="Times New Roman" w:hAnsi="Times New Roman" w:cs="Times New Roman"/>
-          <w:sz w:val="24"/>
-          <w:szCs w:val="24"/>
-        </w:rPr>
-        <w:t>130 ?</w:t>
-      </w:r>
-      <w:proofErr w:type="gramEnd"/>
-      <w:r>
-        <w:rPr>
-          <w:rFonts w:ascii="Times New Roman" w:hAnsi="Times New Roman" w:cs="Times New Roman"/>
-          <w:sz w:val="24"/>
-          <w:szCs w:val="24"/>
-        </w:rPr>
-        <w:t xml:space="preserve"> kemudian mengapa ketika ditampilkan hasilnya</w:t>
-      </w:r>
-      <w:r>
-        <w:rPr>
-          <w:rFonts w:ascii="Times New Roman" w:hAnsi="Times New Roman" w:cs="Times New Roman"/>
-          <w:sz w:val="24"/>
-          <w:szCs w:val="24"/>
-        </w:rPr>
-        <w:t xml:space="preserve"> </w:t>
-      </w:r>
-      <w:r>
-        <w:rPr>
-          <w:rFonts w:ascii="Times New Roman" w:hAnsi="Times New Roman" w:cs="Times New Roman"/>
-          <w:sz w:val="24"/>
-          <w:szCs w:val="24"/>
-        </w:rPr>
-        <w:t>berubah?</w:t>
-      </w:r>
-    </w:p>
-    <w:p>
-      <w:pPr>
-        <w:rPr>
-          <w:rFonts w:ascii="Times New Roman" w:hAnsi="Times New Roman" w:cs="Times New Roman"/>
-          <w:b/>
-          <w:bCs/>
-          <w:sz w:val="24"/>
-          <w:szCs w:val="24"/>
-        </w:rPr>
-      </w:pPr>
-      <w:r>
-        <w:rPr>
-          <w:rFonts w:ascii="Times New Roman" w:hAnsi="Times New Roman" w:cs="Times New Roman"/>
-          <w:b/>
-          <w:bCs/>
-          <w:sz w:val="24"/>
-          <w:szCs w:val="24"/>
-        </w:rPr>
-        <w:t xml:space="preserve">Jawab: </w:t>
-      </w:r>
-    </w:p>
-    <w:p>
-      <w:pPr>
-        <w:rPr>
-          <w:rFonts w:ascii="Times New Roman" w:hAnsi="Times New Roman" w:cs="Times New Roman"/>
-          <w:sz w:val="24"/>
-          <w:szCs w:val="24"/>
-        </w:rPr>
-      </w:pPr>
-      <w:r>
-        <w:rPr>
-          <w:rFonts w:ascii="Times New Roman" w:hAnsi="Times New Roman" w:cs="Times New Roman"/>
-          <w:sz w:val="24"/>
-          <w:szCs w:val="24"/>
-        </w:rPr>
-        <w:t xml:space="preserve">Karena Byte hanya memiliki rentang nilai -128 hingga 127 saja. </w:t>
-      </w:r>
-      <w:r>
-        <w:rPr>
-          <w:rFonts w:ascii="Times New Roman" w:hAnsi="Times New Roman" w:cs="Times New Roman"/>
-          <w:sz w:val="24"/>
-          <w:szCs w:val="24"/>
-        </w:rPr>
-        <w:t xml:space="preserve">Oleh karena itu, nilai 130 melebihi rentang ini, dan untuk menghindari kesalahan kompilasi, Anda melakukan pengecilan tipe ekspplisit dengan </w:t>
-      </w:r>
-      <w:r>
-        <w:rPr>
-          <w:rFonts w:ascii="Times New Roman" w:hAnsi="Times New Roman" w:cs="Times New Roman"/>
-          <w:b/>
-          <w:bCs/>
-          <w:sz w:val="24"/>
-          <w:szCs w:val="24"/>
-        </w:rPr>
-        <w:t>(byte)</w:t>
-      </w:r>
-      <w:r>
-        <w:rPr>
-          <w:rFonts w:ascii="Times New Roman" w:hAnsi="Times New Roman" w:cs="Times New Roman"/>
-          <w:sz w:val="24"/>
-          <w:szCs w:val="24"/>
-        </w:rPr>
-        <w:t xml:space="preserve"> yang mengakibatkan nilai berubah menjadi -126 (karena terjadi overflow).</w:t>
-      </w:r>
-    </w:p>
-    <w:p>
-      <w:pPr>
-        <w:rPr>
-          <w:rFonts w:ascii="Times New Roman" w:hAnsi="Times New Roman" w:cs="Times New Roman"/>
-          <w:sz w:val="24"/>
-          <w:szCs w:val="24"/>
-        </w:rPr>
-      </w:pPr>
-      <w:r>
-        <w:rPr>
-          <w:rFonts w:ascii="Times New Roman" w:hAnsi="Times New Roman" w:cs="Times New Roman"/>
-          <w:sz w:val="24"/>
-          <w:szCs w:val="24"/>
-        </w:rPr>
-        <w:t>3. Pada float suhu = 60.50F</w:t>
-      </w:r>
-      <w:proofErr w:type="gramStart"/>
-      <w:r>
-        <w:rPr>
-          <w:rFonts w:ascii="Times New Roman" w:hAnsi="Times New Roman" w:cs="Times New Roman"/>
-          <w:sz w:val="24"/>
-          <w:szCs w:val="24"/>
-        </w:rPr>
-        <w:t>; ,silakan</w:t>
-      </w:r>
-      <w:proofErr w:type="gramEnd"/>
-      <w:r>
-        <w:rPr>
-          <w:rFonts w:ascii="Times New Roman" w:hAnsi="Times New Roman" w:cs="Times New Roman"/>
-          <w:sz w:val="24"/>
-          <w:szCs w:val="24"/>
-        </w:rPr>
-        <w:t xml:space="preserve"> hilangkan F kemudian jalankan kembali. Apa yang terjadi?</w:t>
-      </w:r>
-    </w:p>
-    <w:p>
-      <w:pPr>
-        <w:rPr>
-          <w:rFonts w:ascii="Times New Roman" w:hAnsi="Times New Roman" w:cs="Times New Roman"/>
-          <w:b/>
-          <w:bCs/>
-          <w:sz w:val="24"/>
-          <w:szCs w:val="24"/>
-        </w:rPr>
-      </w:pPr>
-      <w:r>
-        <w:rPr>
-          <w:rFonts w:ascii="Times New Roman" w:hAnsi="Times New Roman" w:cs="Times New Roman"/>
-          <w:b/>
-          <w:bCs/>
-          <w:sz w:val="24"/>
-          <w:szCs w:val="24"/>
-        </w:rPr>
-        <w:t xml:space="preserve">Jawab: </w:t>
-      </w:r>
-    </w:p>
-    <w:p>
-      <w:pPr>
-        <w:rPr>
-          <w:rFonts w:ascii="Times New Roman" w:hAnsi="Times New Roman" w:cs="Times New Roman"/>
-          <w:b/>
-          <w:bCs/>
-          <w:sz w:val="24"/>
-          <w:szCs w:val="24"/>
-        </w:rPr>
-      </w:pPr>
-      <w:r>
-        <w:rPr>
-          <w:rFonts w:ascii="Times New Roman" w:hAnsi="Times New Roman" w:cs="Times New Roman"/>
-          <w:b/>
-          <w:bCs/>
-          <w:noProof/>
+        <w:shd w:val="clear" w:color="auto" w:fill="27212E"/>
+        <w:spacing w:after="0" w:line="300" w:lineRule="atLeast"/>
+        <w:rPr>
+          <w:rFonts w:ascii="Fira Code" w:eastAsia="Times New Roman" w:hAnsi="Fira Code" w:cs="Fira Code"/>
+          <w:color w:val="FFFFFF"/>
+          <w:sz w:val="23"/>
+          <w:szCs w:val="23"/>
+          <w:lang w:eastAsia="en-ID"/>
+        </w:rPr>
+      </w:pPr>
+      <w:r>
+        <w:rPr>
+          <w:rFonts w:ascii="Fira Code" w:eastAsia="Times New Roman" w:hAnsi="Fira Code" w:cs="Fira Code"/>
+          <w:color w:val="FFFFFF"/>
+          <w:sz w:val="23"/>
+          <w:szCs w:val="23"/>
+          <w:lang w:eastAsia="en-ID"/>
+        </w:rPr>
+        <w:t xml:space="preserve">  </w:t>
+      </w:r>
+    </w:p>
+    <w:p>
+      <w:pPr>
+        <w:shd w:val="clear" w:color="auto" w:fill="27212E"/>
+        <w:spacing w:after="0" w:line="300" w:lineRule="atLeast"/>
+        <w:rPr>
+          <w:rFonts w:ascii="Fira Code" w:eastAsia="Times New Roman" w:hAnsi="Fira Code" w:cs="Fira Code"/>
+          <w:color w:val="FFFFFF"/>
+          <w:sz w:val="23"/>
+          <w:szCs w:val="23"/>
+          <w:lang w:eastAsia="en-ID"/>
+        </w:rPr>
+      </w:pPr>
+      <w:r>
+        <w:rPr>
+          <w:rFonts w:ascii="Fira Code" w:eastAsia="Times New Roman" w:hAnsi="Fira Code" w:cs="Fira Code"/>
+          <w:color w:val="B4A8C8"/>
+          <w:sz w:val="23"/>
+          <w:szCs w:val="23"/>
+          <w:lang w:eastAsia="en-ID"/>
+        </w:rPr>
+        <w:t>}</w:t>
+      </w:r>
+    </w:p>
+    <w:p>
+      <w:pPr>
+        <w:rPr>
+          <w:rFonts w:ascii="Times New Roman" w:hAnsi="Times New Roman" w:cs="Times New Roman"/>
+          <w:b/>
+          <w:bCs/>
+          <w:sz w:val="24"/>
+          <w:szCs w:val="24"/>
+        </w:rPr>
+      </w:pPr>
+    </w:p>
+    <w:p>
+      <w:pPr>
+        <w:rPr>
+          <w:rFonts w:ascii="Times New Roman" w:hAnsi="Times New Roman" w:cs="Times New Roman"/>
+          <w:sz w:val="24"/>
+          <w:szCs w:val="24"/>
+        </w:rPr>
+      </w:pPr>
+    </w:p>
+    <w:p>
+      <w:pPr>
+        <w:rPr>
+          <w:rFonts w:ascii="Times New Roman" w:hAnsi="Times New Roman" w:cs="Times New Roman"/>
+          <w:sz w:val="24"/>
+          <w:szCs w:val="24"/>
+        </w:rPr>
+      </w:pPr>
+      <w:r>
+        <w:rPr>
+          <w:rFonts w:ascii="Times New Roman" w:hAnsi="Times New Roman" w:cs="Times New Roman"/>
+          <w:sz w:val="24"/>
+          <w:szCs w:val="24"/>
+        </w:rPr>
+        <w:t>OUTPUT:</w:t>
+      </w:r>
+    </w:p>
+    <w:p>
+      <w:pPr>
+        <w:rPr>
+          <w:rFonts w:ascii="Times New Roman" w:hAnsi="Times New Roman" w:cs="Times New Roman"/>
+          <w:sz w:val="24"/>
+          <w:szCs w:val="24"/>
+        </w:rPr>
+      </w:pPr>
+      <w:r>
+        <w:rPr>
+          <w:rFonts w:ascii="Times New Roman" w:hAnsi="Times New Roman" w:cs="Times New Roman"/>
           <w:sz w:val="24"/>
           <w:szCs w:val="24"/>
         </w:rPr>
         <w:drawing>
-          <wp:inline distT="0" distB="0" distL="0" distR="0" wp14:anchorId="0588CB50" wp14:editId="54808E0D">
-            <wp:extent cx="5731510" cy="1298575"/>
+          <wp:inline distT="0" distB="0" distL="0" distR="0" wp14:anchorId="74AC2FE4" wp14:editId="0CB623A9">
+            <wp:extent cx="5731510" cy="1624965"/>
             <wp:effectExtent l="0" t="0" r="2540" b="0"/>
-            <wp:docPr id="2" name="Picture 2"/>
+            <wp:docPr id="4" name="Picture 4"/>
             <wp:cNvGraphicFramePr>
               <a:graphicFrameLocks xmlns:a="http://schemas.openxmlformats.org/drawingml/2006/main" noChangeAspect="1"/>
             </wp:cNvGraphicFramePr>
@@ -2596,7 +3852,7 @@
                   <pic:spPr>
                     <a:xfrm>
                       <a:off x="0" y="0"/>
-                      <a:ext cx="5731510" cy="1298575"/>
+                      <a:ext cx="5731510" cy="1624965"/>
                     </a:xfrm>
                     <a:prstGeom prst="rect">
                       <a:avLst/>
@@ -2617,212 +3873,6 @@
           <w:szCs w:val="24"/>
         </w:rPr>
       </w:pPr>
-      <w:r>
-        <w:rPr>
-          <w:rFonts w:ascii="Times New Roman" w:hAnsi="Times New Roman" w:cs="Times New Roman"/>
-          <w:sz w:val="24"/>
-          <w:szCs w:val="24"/>
-        </w:rPr>
-        <w:t xml:space="preserve">4. Mengapa ketika menampilkan nilai </w:t>
-      </w:r>
-      <w:proofErr w:type="gramStart"/>
-      <w:r>
-        <w:rPr>
-          <w:rFonts w:ascii="Times New Roman" w:hAnsi="Times New Roman" w:cs="Times New Roman"/>
-          <w:sz w:val="24"/>
-          <w:szCs w:val="24"/>
-        </w:rPr>
-        <w:t>berat ,</w:t>
-      </w:r>
-      <w:proofErr w:type="gramEnd"/>
-      <w:r>
-        <w:rPr>
-          <w:rFonts w:ascii="Times New Roman" w:hAnsi="Times New Roman" w:cs="Times New Roman"/>
-          <w:sz w:val="24"/>
-          <w:szCs w:val="24"/>
-        </w:rPr>
-        <w:t xml:space="preserve"> hasilnya berubah?</w:t>
-      </w:r>
-    </w:p>
-    <w:p>
-      <w:pPr>
-        <w:rPr>
-          <w:rFonts w:ascii="Times New Roman" w:hAnsi="Times New Roman" w:cs="Times New Roman"/>
-          <w:sz w:val="24"/>
-          <w:szCs w:val="24"/>
-        </w:rPr>
-      </w:pPr>
-      <w:r>
-        <w:rPr>
-          <w:rFonts w:ascii="Times New Roman" w:hAnsi="Times New Roman" w:cs="Times New Roman"/>
-          <w:b/>
-          <w:bCs/>
-          <w:sz w:val="24"/>
-          <w:szCs w:val="24"/>
-        </w:rPr>
-        <w:t xml:space="preserve">Jawab: </w:t>
-      </w:r>
-    </w:p>
-    <w:p>
-      <w:pPr>
-        <w:rPr>
-          <w:rFonts w:ascii="Times New Roman" w:hAnsi="Times New Roman" w:cs="Times New Roman"/>
-          <w:sz w:val="24"/>
-          <w:szCs w:val="24"/>
-        </w:rPr>
-      </w:pPr>
-      <w:r>
-        <w:rPr>
-          <w:rFonts w:ascii="Times New Roman" w:hAnsi="Times New Roman" w:cs="Times New Roman"/>
-          <w:sz w:val="24"/>
-          <w:szCs w:val="24"/>
-        </w:rPr>
-        <w:t xml:space="preserve">hasilnya berubah karena </w:t>
-      </w:r>
-      <w:r>
-        <w:rPr>
-          <w:rFonts w:ascii="Times New Roman" w:hAnsi="Times New Roman" w:cs="Times New Roman"/>
-          <w:sz w:val="24"/>
-          <w:szCs w:val="24"/>
-        </w:rPr>
-        <w:t>di</w:t>
-      </w:r>
-      <w:r>
-        <w:rPr>
-          <w:rFonts w:ascii="Times New Roman" w:hAnsi="Times New Roman" w:cs="Times New Roman"/>
-          <w:sz w:val="24"/>
-          <w:szCs w:val="24"/>
-        </w:rPr>
-        <w:t xml:space="preserve">konversi nilai double ke float dengan </w:t>
-      </w:r>
-      <w:r>
-        <w:rPr>
-          <w:rFonts w:ascii="Times New Roman" w:hAnsi="Times New Roman" w:cs="Times New Roman"/>
-          <w:b/>
-          <w:bCs/>
-          <w:sz w:val="24"/>
-          <w:szCs w:val="24"/>
-        </w:rPr>
-        <w:t>(float) berat</w:t>
-      </w:r>
-      <w:r>
-        <w:rPr>
-          <w:rFonts w:ascii="Times New Roman" w:hAnsi="Times New Roman" w:cs="Times New Roman"/>
-          <w:sz w:val="24"/>
-          <w:szCs w:val="24"/>
-        </w:rPr>
-        <w:t>. Ini dapat mengakibatkan kehilangan presisi, terutama jika nilai double memiliki banyak angka desimal. Dalam contoh ini, nilai double memiliki presisi lebih tinggi daripada float, sehingga ada beberapa pengurangan presisi ketika Anda mengubahnya menjadi float.</w:t>
-      </w:r>
-    </w:p>
-    <w:p>
-      <w:pPr>
-        <w:rPr>
-          <w:rFonts w:ascii="Times New Roman" w:hAnsi="Times New Roman" w:cs="Times New Roman"/>
-          <w:sz w:val="24"/>
-          <w:szCs w:val="24"/>
-        </w:rPr>
-      </w:pPr>
-      <w:r>
-        <w:rPr>
-          <w:rFonts w:ascii="Times New Roman" w:hAnsi="Times New Roman" w:cs="Times New Roman"/>
-          <w:sz w:val="24"/>
-          <w:szCs w:val="24"/>
-        </w:rPr>
-        <w:t>5. Maksud inisialisasi 0x10 pada variabel angkaDesimal digunakan untuk apa?</w:t>
-      </w:r>
-    </w:p>
-    <w:p>
-      <w:pPr>
-        <w:rPr>
-          <w:rFonts w:ascii="Times New Roman" w:hAnsi="Times New Roman" w:cs="Times New Roman"/>
-          <w:sz w:val="24"/>
-          <w:szCs w:val="24"/>
-        </w:rPr>
-      </w:pPr>
-      <w:proofErr w:type="gramStart"/>
-      <w:r>
-        <w:rPr>
-          <w:rFonts w:ascii="Times New Roman" w:hAnsi="Times New Roman" w:cs="Times New Roman"/>
-          <w:b/>
-          <w:bCs/>
-          <w:sz w:val="24"/>
-          <w:szCs w:val="24"/>
-        </w:rPr>
-        <w:t>Jawab :</w:t>
-      </w:r>
-      <w:proofErr w:type="gramEnd"/>
-      <w:r>
-        <w:rPr>
-          <w:rFonts w:ascii="Times New Roman" w:hAnsi="Times New Roman" w:cs="Times New Roman"/>
-          <w:b/>
-          <w:bCs/>
-          <w:sz w:val="24"/>
-          <w:szCs w:val="24"/>
-        </w:rPr>
-        <w:t xml:space="preserve"> </w:t>
-      </w:r>
-    </w:p>
-    <w:p>
-      <w:pPr>
-        <w:rPr>
-          <w:rFonts w:ascii="Times New Roman" w:hAnsi="Times New Roman" w:cs="Times New Roman"/>
-          <w:sz w:val="24"/>
-          <w:szCs w:val="24"/>
-        </w:rPr>
-      </w:pPr>
-      <w:r>
-        <w:rPr>
-          <w:rFonts w:ascii="Times New Roman" w:hAnsi="Times New Roman" w:cs="Times New Roman"/>
-          <w:sz w:val="24"/>
-          <w:szCs w:val="24"/>
-        </w:rPr>
-        <w:t xml:space="preserve">menginisialisasinya dengan nilai dalam notasi heksadesimal. </w:t>
-      </w:r>
-      <w:r>
-        <w:rPr>
-          <w:rFonts w:ascii="Times New Roman" w:hAnsi="Times New Roman" w:cs="Times New Roman"/>
-          <w:b/>
-          <w:bCs/>
-          <w:sz w:val="24"/>
-          <w:szCs w:val="24"/>
-        </w:rPr>
-        <w:t>0x10</w:t>
-      </w:r>
-      <w:r>
-        <w:rPr>
-          <w:rFonts w:ascii="Times New Roman" w:hAnsi="Times New Roman" w:cs="Times New Roman"/>
-          <w:sz w:val="24"/>
-          <w:szCs w:val="24"/>
-        </w:rPr>
-        <w:t xml:space="preserve"> dalam notasi heksadesimal mewakili bilangan desimal 16. Ini digunakan untuk menunjukkan bahwa variabel </w:t>
-      </w:r>
-      <w:r>
-        <w:rPr>
-          <w:rFonts w:ascii="Times New Roman" w:hAnsi="Times New Roman" w:cs="Times New Roman"/>
-          <w:b/>
-          <w:bCs/>
-          <w:sz w:val="24"/>
-          <w:szCs w:val="24"/>
-        </w:rPr>
-        <w:t>angkaDesimal</w:t>
-      </w:r>
-      <w:r>
-        <w:rPr>
-          <w:rFonts w:ascii="Times New Roman" w:hAnsi="Times New Roman" w:cs="Times New Roman"/>
-          <w:sz w:val="24"/>
-          <w:szCs w:val="24"/>
-        </w:rPr>
-        <w:t xml:space="preserve"> diinisialisasi dengan nilai 16 dalam sistem bilangan desimal.</w:t>
-      </w:r>
-    </w:p>
-    <w:p>
-      <w:pPr>
-        <w:rPr>
-          <w:rFonts w:ascii="Times New Roman" w:hAnsi="Times New Roman" w:cs="Times New Roman"/>
-          <w:sz w:val="24"/>
-          <w:szCs w:val="24"/>
-        </w:rPr>
-      </w:pPr>
     </w:p>
     <w:p>
       <w:pPr>
@@ -2842,12 +3892,9 @@
           <w:sz w:val="28"/>
           <w:szCs w:val="28"/>
         </w:rPr>
-        <w:lastRenderedPageBreak/>
-        <w:t>2.3 Percobaan 3: Penggunaan Operator</w:t>
-      </w:r>
-    </w:p>
-    <w:p>
-      <w:pPr>
+        <w:t xml:space="preserve">2.2 Percobaan 2: </w:t>
+      </w:r>
+      <w:r>
         <w:rPr>
           <w:rFonts w:ascii="Times New Roman" w:hAnsi="Times New Roman" w:cs="Times New Roman"/>
           <w:b/>
@@ -2855,8 +3902,11 @@
           <w:sz w:val="28"/>
           <w:szCs w:val="28"/>
         </w:rPr>
-      </w:pPr>
-      <w:r>
+        <w:t>Flowchart</w:t>
+      </w:r>
+    </w:p>
+    <w:p>
+      <w:pPr>
         <w:rPr>
           <w:rFonts w:ascii="Times New Roman" w:hAnsi="Times New Roman" w:cs="Times New Roman"/>
           <w:b/>
@@ -2864,373 +3914,8 @@
           <w:sz w:val="28"/>
           <w:szCs w:val="28"/>
         </w:rPr>
-        <w:t>Pertanyaan!</w:t>
-      </w:r>
-    </w:p>
-    <w:p>
-      <w:pPr>
-        <w:rPr>
-          <w:rFonts w:ascii="Times New Roman" w:hAnsi="Times New Roman" w:cs="Times New Roman"/>
-          <w:sz w:val="24"/>
-          <w:szCs w:val="24"/>
-        </w:rPr>
-      </w:pPr>
-      <w:r>
-        <w:rPr>
-          <w:rFonts w:ascii="Times New Roman" w:hAnsi="Times New Roman" w:cs="Times New Roman"/>
-          <w:sz w:val="24"/>
-          <w:szCs w:val="24"/>
-        </w:rPr>
-        <w:t>1. Jelaskan menurut pendapat Anda perbedaan antara x++ dan ++</w:t>
-      </w:r>
-      <w:proofErr w:type="gramStart"/>
-      <w:r>
-        <w:rPr>
-          <w:rFonts w:ascii="Times New Roman" w:hAnsi="Times New Roman" w:cs="Times New Roman"/>
-          <w:sz w:val="24"/>
-          <w:szCs w:val="24"/>
-        </w:rPr>
-        <w:t>x ?</w:t>
-      </w:r>
-      <w:proofErr w:type="gramEnd"/>
-    </w:p>
-    <w:p>
-      <w:pPr>
-        <w:rPr>
-          <w:rFonts w:ascii="Times New Roman" w:hAnsi="Times New Roman" w:cs="Times New Roman"/>
-          <w:b/>
-          <w:bCs/>
-          <w:sz w:val="24"/>
-          <w:szCs w:val="24"/>
-        </w:rPr>
-      </w:pPr>
-      <w:r>
-        <w:rPr>
-          <w:rFonts w:ascii="Times New Roman" w:hAnsi="Times New Roman" w:cs="Times New Roman"/>
-          <w:b/>
-          <w:bCs/>
-          <w:sz w:val="24"/>
-          <w:szCs w:val="24"/>
-        </w:rPr>
-        <w:t xml:space="preserve">Jawab: </w:t>
-      </w:r>
-    </w:p>
-    <w:p>
-      <w:pPr>
-        <w:rPr>
-          <w:rFonts w:ascii="Times New Roman" w:hAnsi="Times New Roman" w:cs="Times New Roman"/>
-          <w:sz w:val="24"/>
-          <w:szCs w:val="24"/>
-        </w:rPr>
-      </w:pPr>
-      <w:r>
-        <w:rPr>
-          <w:rFonts w:ascii="Times New Roman" w:hAnsi="Times New Roman" w:cs="Times New Roman"/>
-          <w:sz w:val="24"/>
-          <w:szCs w:val="24"/>
-        </w:rPr>
-        <w:t>x++</w:t>
-      </w:r>
-    </w:p>
-    <w:p>
-      <w:pPr>
-        <w:rPr>
-          <w:rFonts w:ascii="Times New Roman" w:hAnsi="Times New Roman" w:cs="Times New Roman"/>
-          <w:sz w:val="24"/>
-          <w:szCs w:val="24"/>
-        </w:rPr>
-      </w:pPr>
-      <w:r>
-        <w:rPr>
-          <w:rFonts w:ascii="Times New Roman" w:hAnsi="Times New Roman" w:cs="Times New Roman"/>
-          <w:sz w:val="24"/>
-          <w:szCs w:val="24"/>
-        </w:rPr>
-        <w:t>Dalam ekspresi x++, nilai dari x digunakan dalam operasi saat ini, dan kemudian nilai x akan ditambahkan satu setelah ekspresi dievaluasi.</w:t>
-      </w:r>
-    </w:p>
-    <w:p>
-      <w:pPr>
-        <w:rPr>
-          <w:rFonts w:ascii="Times New Roman" w:hAnsi="Times New Roman" w:cs="Times New Roman"/>
-          <w:sz w:val="24"/>
-          <w:szCs w:val="24"/>
-        </w:rPr>
-      </w:pPr>
-      <w:r>
-        <w:rPr>
-          <w:rFonts w:ascii="Times New Roman" w:hAnsi="Times New Roman" w:cs="Times New Roman"/>
-          <w:sz w:val="24"/>
-          <w:szCs w:val="24"/>
-        </w:rPr>
-        <w:t>++x</w:t>
-      </w:r>
-    </w:p>
-    <w:p>
-      <w:pPr>
-        <w:rPr>
-          <w:rFonts w:ascii="Times New Roman" w:hAnsi="Times New Roman" w:cs="Times New Roman"/>
-          <w:sz w:val="24"/>
-          <w:szCs w:val="24"/>
-        </w:rPr>
-      </w:pPr>
-      <w:r>
-        <w:rPr>
-          <w:rFonts w:ascii="Times New Roman" w:hAnsi="Times New Roman" w:cs="Times New Roman"/>
-          <w:sz w:val="24"/>
-          <w:szCs w:val="24"/>
-        </w:rPr>
-        <w:t>Dalam ekspresi ++x, nilai x akan ditambahkan satu terlebih dahulu, dan kemudian nilai yang telah ditingkatkan akan digunakan dalam operasi saat itu.</w:t>
-      </w:r>
-    </w:p>
-    <w:p>
-      <w:pPr>
-        <w:rPr>
-          <w:rFonts w:ascii="Times New Roman" w:hAnsi="Times New Roman" w:cs="Times New Roman"/>
-          <w:sz w:val="24"/>
-          <w:szCs w:val="24"/>
-        </w:rPr>
-      </w:pPr>
-      <w:r>
-        <w:rPr>
-          <w:rFonts w:ascii="Times New Roman" w:hAnsi="Times New Roman" w:cs="Times New Roman"/>
-          <w:sz w:val="24"/>
-          <w:szCs w:val="24"/>
-        </w:rPr>
-        <w:t>Ini berarti jika Anda menggunakan ++x dalam sebuah pernyataan atau ekspresi, nilai yang sudah ditingkatkan akan digunakan dalam operasi saat itu.</w:t>
-      </w:r>
-    </w:p>
-    <w:p>
-      <w:pPr>
-        <w:rPr>
-          <w:rFonts w:ascii="Times New Roman" w:hAnsi="Times New Roman" w:cs="Times New Roman"/>
-          <w:sz w:val="24"/>
-          <w:szCs w:val="24"/>
-        </w:rPr>
-      </w:pPr>
-    </w:p>
-    <w:p>
-      <w:pPr>
-        <w:rPr>
-          <w:rFonts w:ascii="Times New Roman" w:hAnsi="Times New Roman" w:cs="Times New Roman"/>
-          <w:sz w:val="24"/>
-          <w:szCs w:val="24"/>
-        </w:rPr>
-      </w:pPr>
-      <w:r>
-        <w:rPr>
-          <w:rFonts w:ascii="Times New Roman" w:hAnsi="Times New Roman" w:cs="Times New Roman"/>
-          <w:sz w:val="24"/>
-          <w:szCs w:val="24"/>
-        </w:rPr>
-        <w:t>2. Berapa hasil dari int z = x ^ y</w:t>
-      </w:r>
-      <w:proofErr w:type="gramStart"/>
-      <w:r>
-        <w:rPr>
-          <w:rFonts w:ascii="Times New Roman" w:hAnsi="Times New Roman" w:cs="Times New Roman"/>
-          <w:sz w:val="24"/>
-          <w:szCs w:val="24"/>
-        </w:rPr>
-        <w:t>; ,</w:t>
-      </w:r>
-      <w:proofErr w:type="gramEnd"/>
-      <w:r>
-        <w:rPr>
-          <w:rFonts w:ascii="Times New Roman" w:hAnsi="Times New Roman" w:cs="Times New Roman"/>
-          <w:sz w:val="24"/>
-          <w:szCs w:val="24"/>
-        </w:rPr>
-        <w:t xml:space="preserve"> silakan dilakukan perhitungan secara manual!</w:t>
-      </w:r>
-    </w:p>
-    <w:p>
-      <w:pPr>
-        <w:rPr>
-          <w:rFonts w:ascii="Times New Roman" w:hAnsi="Times New Roman" w:cs="Times New Roman"/>
-          <w:b/>
-          <w:bCs/>
-          <w:sz w:val="24"/>
-          <w:szCs w:val="24"/>
-        </w:rPr>
-      </w:pPr>
-      <w:r>
-        <w:rPr>
-          <w:rFonts w:ascii="Times New Roman" w:hAnsi="Times New Roman" w:cs="Times New Roman"/>
-          <w:b/>
-          <w:bCs/>
-          <w:sz w:val="24"/>
-          <w:szCs w:val="24"/>
-        </w:rPr>
-        <w:t xml:space="preserve">Jawab: </w:t>
-      </w:r>
-    </w:p>
-    <w:p>
-      <w:pPr>
-        <w:rPr>
-          <w:rFonts w:ascii="Times New Roman" w:hAnsi="Times New Roman" w:cs="Times New Roman"/>
-          <w:sz w:val="24"/>
-          <w:szCs w:val="24"/>
-        </w:rPr>
-      </w:pPr>
-      <w:r>
-        <w:rPr>
-          <w:rFonts w:ascii="Times New Roman" w:hAnsi="Times New Roman" w:cs="Times New Roman"/>
-          <w:sz w:val="24"/>
-          <w:szCs w:val="24"/>
-        </w:rPr>
-        <w:t>x = 11</w:t>
-      </w:r>
-      <w:proofErr w:type="gramStart"/>
-      <w:r>
-        <w:rPr>
-          <w:rFonts w:ascii="Times New Roman" w:hAnsi="Times New Roman" w:cs="Times New Roman"/>
-          <w:sz w:val="24"/>
-          <w:szCs w:val="24"/>
-        </w:rPr>
-        <w:t xml:space="preserve">   (</w:t>
-      </w:r>
-      <w:proofErr w:type="gramEnd"/>
-      <w:r>
-        <w:rPr>
-          <w:rFonts w:ascii="Times New Roman" w:hAnsi="Times New Roman" w:cs="Times New Roman"/>
-          <w:sz w:val="24"/>
-          <w:szCs w:val="24"/>
-        </w:rPr>
-        <w:t>dalam biner: 1011)</w:t>
-      </w:r>
-    </w:p>
-    <w:p>
-      <w:pPr>
-        <w:rPr>
-          <w:rFonts w:ascii="Times New Roman" w:hAnsi="Times New Roman" w:cs="Times New Roman"/>
-          <w:sz w:val="24"/>
-          <w:szCs w:val="24"/>
-        </w:rPr>
-      </w:pPr>
-      <w:r>
-        <w:rPr>
-          <w:rFonts w:ascii="Times New Roman" w:hAnsi="Times New Roman" w:cs="Times New Roman"/>
-          <w:sz w:val="24"/>
-          <w:szCs w:val="24"/>
-        </w:rPr>
-        <w:t>y = 12</w:t>
-      </w:r>
-      <w:proofErr w:type="gramStart"/>
-      <w:r>
-        <w:rPr>
-          <w:rFonts w:ascii="Times New Roman" w:hAnsi="Times New Roman" w:cs="Times New Roman"/>
-          <w:sz w:val="24"/>
-          <w:szCs w:val="24"/>
-        </w:rPr>
-        <w:t xml:space="preserve">   (</w:t>
-      </w:r>
-      <w:proofErr w:type="gramEnd"/>
-      <w:r>
-        <w:rPr>
-          <w:rFonts w:ascii="Times New Roman" w:hAnsi="Times New Roman" w:cs="Times New Roman"/>
-          <w:sz w:val="24"/>
-          <w:szCs w:val="24"/>
-        </w:rPr>
-        <w:t>dalam biner: 1100)</w:t>
-      </w:r>
-    </w:p>
-    <w:p>
-      <w:pPr>
-        <w:rPr>
-          <w:rFonts w:ascii="Times New Roman" w:hAnsi="Times New Roman" w:cs="Times New Roman"/>
-          <w:sz w:val="24"/>
-          <w:szCs w:val="24"/>
-        </w:rPr>
-      </w:pPr>
-      <w:r>
-        <w:rPr>
-          <w:rFonts w:ascii="Times New Roman" w:hAnsi="Times New Roman" w:cs="Times New Roman"/>
-          <w:sz w:val="24"/>
-          <w:szCs w:val="24"/>
-        </w:rPr>
-        <w:t>z = x ^ y = 1011 ^ 1100</w:t>
-      </w:r>
-      <w:r>
-        <w:rPr>
-          <w:rFonts w:ascii="Times New Roman" w:hAnsi="Times New Roman" w:cs="Times New Roman"/>
-          <w:sz w:val="24"/>
-          <w:szCs w:val="24"/>
-        </w:rPr>
-        <w:t xml:space="preserve"> </w:t>
-      </w:r>
-    </w:p>
-    <w:p>
-      <w:pPr>
-        <w:rPr>
-          <w:rFonts w:ascii="Times New Roman" w:hAnsi="Times New Roman" w:cs="Times New Roman"/>
-          <w:sz w:val="24"/>
-          <w:szCs w:val="24"/>
-        </w:rPr>
-      </w:pPr>
-      <w:r>
-        <w:rPr>
-          <w:rFonts w:ascii="Times New Roman" w:hAnsi="Times New Roman" w:cs="Times New Roman"/>
-          <w:sz w:val="24"/>
-          <w:szCs w:val="24"/>
-        </w:rPr>
-        <w:t>z = 0111</w:t>
-      </w:r>
-    </w:p>
-    <w:p>
-      <w:pPr>
-        <w:rPr>
-          <w:rFonts w:ascii="Times New Roman" w:hAnsi="Times New Roman" w:cs="Times New Roman"/>
-          <w:sz w:val="24"/>
-          <w:szCs w:val="24"/>
-        </w:rPr>
-      </w:pPr>
-      <w:r>
-        <w:rPr>
-          <w:rFonts w:ascii="Times New Roman" w:hAnsi="Times New Roman" w:cs="Times New Roman"/>
-          <w:sz w:val="24"/>
-          <w:szCs w:val="24"/>
-        </w:rPr>
-        <w:t xml:space="preserve">Dalam notasi desimal, nilai biner </w:t>
-      </w:r>
-      <w:r>
-        <w:rPr>
-          <w:rFonts w:ascii="Times New Roman" w:hAnsi="Times New Roman" w:cs="Times New Roman"/>
-          <w:b/>
-          <w:bCs/>
-          <w:sz w:val="24"/>
-          <w:szCs w:val="24"/>
-        </w:rPr>
-        <w:t>0111</w:t>
-      </w:r>
-      <w:r>
-        <w:rPr>
-          <w:rFonts w:ascii="Times New Roman" w:hAnsi="Times New Roman" w:cs="Times New Roman"/>
-          <w:sz w:val="24"/>
-          <w:szCs w:val="24"/>
-        </w:rPr>
-        <w:t xml:space="preserve"> setara dengan 7</w:t>
-      </w:r>
-      <w:r>
-        <w:rPr>
-          <w:rFonts w:ascii="Times New Roman" w:hAnsi="Times New Roman" w:cs="Times New Roman"/>
-          <w:sz w:val="24"/>
-          <w:szCs w:val="24"/>
-        </w:rPr>
-        <w:t>.</w:t>
-      </w:r>
-    </w:p>
-    <w:p>
-      <w:pPr>
-        <w:rPr>
-          <w:rFonts w:ascii="Times New Roman" w:hAnsi="Times New Roman" w:cs="Times New Roman"/>
-          <w:sz w:val="24"/>
-          <w:szCs w:val="24"/>
-        </w:rPr>
-      </w:pPr>
-    </w:p>
-    <w:p>
-      <w:pPr>
+      </w:pPr>
+      <w:r>
         <w:rPr>
           <w:rFonts w:ascii="Times New Roman" w:hAnsi="Times New Roman" w:cs="Times New Roman"/>
           <w:b/>
@@ -3238,8 +3923,152 @@
           <w:sz w:val="28"/>
           <w:szCs w:val="28"/>
         </w:rPr>
-      </w:pPr>
-      <w:r>
+        <w:t>Pertanyaan</w:t>
+      </w:r>
+    </w:p>
+    <w:p>
+      <w:pPr>
+        <w:rPr>
+          <w:rFonts w:ascii="Times New Roman" w:hAnsi="Times New Roman" w:cs="Times New Roman"/>
+          <w:sz w:val="24"/>
+          <w:szCs w:val="24"/>
+        </w:rPr>
+      </w:pPr>
+      <w:r>
+        <w:rPr>
+          <w:rFonts w:ascii="Times New Roman" w:hAnsi="Times New Roman" w:cs="Times New Roman"/>
+          <w:sz w:val="24"/>
+          <w:szCs w:val="24"/>
+        </w:rPr>
+        <w:t>1. Buatlah pseudocode pada berdasarkan flowchart pada percobaan 2, kemudian</w:t>
+      </w:r>
+    </w:p>
+    <w:p>
+      <w:pPr>
+        <w:rPr>
+          <w:rFonts w:ascii="Times New Roman" w:hAnsi="Times New Roman" w:cs="Times New Roman"/>
+          <w:sz w:val="24"/>
+          <w:szCs w:val="24"/>
+        </w:rPr>
+      </w:pPr>
+      <w:r>
+        <w:rPr>
+          <w:rFonts w:ascii="Times New Roman" w:hAnsi="Times New Roman" w:cs="Times New Roman"/>
+          <w:sz w:val="24"/>
+          <w:szCs w:val="24"/>
+        </w:rPr>
+        <w:t>lakukan modifikasi dimana besaran gaji dan potongan gaji adalah inputan juga!</w:t>
+      </w:r>
+    </w:p>
+    <w:p>
+      <w:pPr>
+        <w:rPr>
+          <w:rFonts w:ascii="Times New Roman" w:hAnsi="Times New Roman" w:cs="Times New Roman"/>
+          <w:b/>
+          <w:bCs/>
+          <w:sz w:val="24"/>
+          <w:szCs w:val="24"/>
+        </w:rPr>
+      </w:pPr>
+      <w:proofErr w:type="gramStart"/>
+      <w:r>
+        <w:rPr>
+          <w:rFonts w:ascii="Times New Roman" w:hAnsi="Times New Roman" w:cs="Times New Roman"/>
+          <w:b/>
+          <w:bCs/>
+          <w:sz w:val="24"/>
+          <w:szCs w:val="24"/>
+        </w:rPr>
+        <w:t>Jawab :</w:t>
+      </w:r>
+      <w:proofErr w:type="gramEnd"/>
+    </w:p>
+    <w:p>
+      <w:pPr>
+        <w:rPr>
+          <w:rFonts w:ascii="Times New Roman" w:hAnsi="Times New Roman" w:cs="Times New Roman"/>
+          <w:b/>
+          <w:bCs/>
+          <w:sz w:val="24"/>
+          <w:szCs w:val="24"/>
+        </w:rPr>
+      </w:pPr>
+    </w:p>
+    <w:p>
+      <w:pPr>
+        <w:rPr>
+          <w:rFonts w:ascii="Times New Roman" w:hAnsi="Times New Roman" w:cs="Times New Roman"/>
+          <w:b/>
+          <w:bCs/>
+          <w:sz w:val="24"/>
+          <w:szCs w:val="24"/>
+        </w:rPr>
+      </w:pPr>
+    </w:p>
+    <w:p>
+      <w:pPr>
+        <w:rPr>
+          <w:rFonts w:ascii="Times New Roman" w:hAnsi="Times New Roman" w:cs="Times New Roman"/>
+          <w:b/>
+          <w:bCs/>
+          <w:sz w:val="24"/>
+          <w:szCs w:val="24"/>
+        </w:rPr>
+      </w:pPr>
+    </w:p>
+    <w:p>
+      <w:pPr>
+        <w:rPr>
+          <w:rFonts w:ascii="Times New Roman" w:hAnsi="Times New Roman" w:cs="Times New Roman"/>
+          <w:sz w:val="24"/>
+          <w:szCs w:val="24"/>
+        </w:rPr>
+      </w:pPr>
+      <w:r>
+        <w:rPr>
+          <w:rFonts w:ascii="Times New Roman" w:hAnsi="Times New Roman" w:cs="Times New Roman"/>
+          <w:sz w:val="24"/>
+          <w:szCs w:val="24"/>
+        </w:rPr>
+        <w:t>2. Implementasikan pseudocode pada soal no 1 menjadi sebuah kode program</w:t>
+      </w:r>
+    </w:p>
+    <w:p>
+      <w:pPr>
+        <w:rPr>
+          <w:rFonts w:ascii="Times New Roman" w:hAnsi="Times New Roman" w:cs="Times New Roman"/>
+          <w:sz w:val="24"/>
+          <w:szCs w:val="24"/>
+        </w:rPr>
+      </w:pPr>
+      <w:r>
+        <w:rPr>
+          <w:rFonts w:ascii="Times New Roman" w:hAnsi="Times New Roman" w:cs="Times New Roman"/>
+          <w:sz w:val="24"/>
+          <w:szCs w:val="24"/>
+        </w:rPr>
+        <w:t>(modifikasi program percobaan 2 sesuai pseudocode pada soal no 1)!</w:t>
+      </w:r>
+      <w:r>
+        <w:rPr>
+          <w:rFonts w:ascii="Times New Roman" w:hAnsi="Times New Roman" w:cs="Times New Roman"/>
+          <w:sz w:val="24"/>
+          <w:szCs w:val="24"/>
+        </w:rPr>
+        <w:cr/>
+      </w:r>
+    </w:p>
+    <w:p>
+      <w:pPr>
+        <w:rPr>
+          <w:rFonts w:ascii="Times New Roman" w:hAnsi="Times New Roman" w:cs="Times New Roman"/>
+          <w:sz w:val="24"/>
+          <w:szCs w:val="24"/>
+        </w:rPr>
+      </w:pPr>
+    </w:p>
+    <w:p>
+      <w:pPr>
         <w:rPr>
           <w:rFonts w:ascii="Times New Roman" w:hAnsi="Times New Roman" w:cs="Times New Roman"/>
           <w:b/>
@@ -3247,11 +4076,8 @@
           <w:sz w:val="28"/>
           <w:szCs w:val="28"/>
         </w:rPr>
-        <w:t>2.4 Percobaan 4: Studi Kasus</w:t>
-      </w:r>
-    </w:p>
-    <w:p>
-      <w:pPr>
+      </w:pPr>
+      <w:r>
         <w:rPr>
           <w:rFonts w:ascii="Times New Roman" w:hAnsi="Times New Roman" w:cs="Times New Roman"/>
           <w:b/>
@@ -3259,8 +4085,11 @@
           <w:sz w:val="28"/>
           <w:szCs w:val="28"/>
         </w:rPr>
-      </w:pPr>
-      <w:r>
+        <w:t>2.3 Percobaan 3: Penggunaan Operator</w:t>
+      </w:r>
+    </w:p>
+    <w:p>
+      <w:pPr>
         <w:rPr>
           <w:rFonts w:ascii="Times New Roman" w:hAnsi="Times New Roman" w:cs="Times New Roman"/>
           <w:b/>
@@ -3268,6 +4097,15 @@
           <w:sz w:val="28"/>
           <w:szCs w:val="28"/>
         </w:rPr>
+      </w:pPr>
+      <w:r>
+        <w:rPr>
+          <w:rFonts w:ascii="Times New Roman" w:hAnsi="Times New Roman" w:cs="Times New Roman"/>
+          <w:b/>
+          <w:bCs/>
+          <w:sz w:val="28"/>
+          <w:szCs w:val="28"/>
+        </w:rPr>
         <w:t>Pertanyaan!</w:t>
       </w:r>
     </w:p>
@@ -3285,6 +4123,410 @@
           <w:sz w:val="24"/>
           <w:szCs w:val="24"/>
         </w:rPr>
+        <w:t>1. Jelaskan menurut pendapat Anda perbedaan antara x++ dan ++</w:t>
+      </w:r>
+      <w:proofErr w:type="gramStart"/>
+      <w:r>
+        <w:rPr>
+          <w:rFonts w:ascii="Times New Roman" w:hAnsi="Times New Roman" w:cs="Times New Roman"/>
+          <w:sz w:val="24"/>
+          <w:szCs w:val="24"/>
+        </w:rPr>
+        <w:t>x ?</w:t>
+      </w:r>
+      <w:proofErr w:type="gramEnd"/>
+    </w:p>
+    <w:p>
+      <w:pPr>
+        <w:rPr>
+          <w:rFonts w:ascii="Times New Roman" w:hAnsi="Times New Roman" w:cs="Times New Roman"/>
+          <w:b/>
+          <w:bCs/>
+          <w:sz w:val="24"/>
+          <w:szCs w:val="24"/>
+        </w:rPr>
+      </w:pPr>
+      <w:r>
+        <w:rPr>
+          <w:rFonts w:ascii="Times New Roman" w:hAnsi="Times New Roman" w:cs="Times New Roman"/>
+          <w:b/>
+          <w:bCs/>
+          <w:sz w:val="24"/>
+          <w:szCs w:val="24"/>
+        </w:rPr>
+        <w:t xml:space="preserve">Jawab: </w:t>
+      </w:r>
+    </w:p>
+    <w:p>
+      <w:pPr>
+        <w:rPr>
+          <w:rFonts w:ascii="Times New Roman" w:hAnsi="Times New Roman" w:cs="Times New Roman"/>
+          <w:sz w:val="24"/>
+          <w:szCs w:val="24"/>
+        </w:rPr>
+      </w:pPr>
+      <w:r>
+        <w:rPr>
+          <w:rFonts w:ascii="Times New Roman" w:hAnsi="Times New Roman" w:cs="Times New Roman"/>
+          <w:sz w:val="24"/>
+          <w:szCs w:val="24"/>
+        </w:rPr>
+        <w:t>x++</w:t>
+      </w:r>
+    </w:p>
+    <w:p>
+      <w:pPr>
+        <w:rPr>
+          <w:rFonts w:ascii="Times New Roman" w:hAnsi="Times New Roman" w:cs="Times New Roman"/>
+          <w:sz w:val="24"/>
+          <w:szCs w:val="24"/>
+        </w:rPr>
+      </w:pPr>
+      <w:r>
+        <w:rPr>
+          <w:rFonts w:ascii="Times New Roman" w:hAnsi="Times New Roman" w:cs="Times New Roman"/>
+          <w:sz w:val="24"/>
+          <w:szCs w:val="24"/>
+        </w:rPr>
+        <w:t>Dalam ekspresi x++, nilai dari x digunakan dalam operasi saat ini, dan kemudian nilai x akan ditambahkan satu setelah ekspresi dievaluasi.</w:t>
+      </w:r>
+    </w:p>
+    <w:p>
+      <w:pPr>
+        <w:rPr>
+          <w:rFonts w:ascii="Times New Roman" w:hAnsi="Times New Roman" w:cs="Times New Roman"/>
+          <w:sz w:val="24"/>
+          <w:szCs w:val="24"/>
+        </w:rPr>
+      </w:pPr>
+      <w:r>
+        <w:rPr>
+          <w:rFonts w:ascii="Times New Roman" w:hAnsi="Times New Roman" w:cs="Times New Roman"/>
+          <w:sz w:val="24"/>
+          <w:szCs w:val="24"/>
+        </w:rPr>
+        <w:t>++x</w:t>
+      </w:r>
+    </w:p>
+    <w:p>
+      <w:pPr>
+        <w:rPr>
+          <w:rFonts w:ascii="Times New Roman" w:hAnsi="Times New Roman" w:cs="Times New Roman"/>
+          <w:sz w:val="24"/>
+          <w:szCs w:val="24"/>
+        </w:rPr>
+      </w:pPr>
+      <w:r>
+        <w:rPr>
+          <w:rFonts w:ascii="Times New Roman" w:hAnsi="Times New Roman" w:cs="Times New Roman"/>
+          <w:sz w:val="24"/>
+          <w:szCs w:val="24"/>
+        </w:rPr>
+        <w:t>Dalam ekspresi ++x, nilai x akan ditambahkan satu terlebih dahulu, dan kemudian nilai yang telah ditingkatkan akan digunakan dalam operasi saat itu.</w:t>
+      </w:r>
+    </w:p>
+    <w:p>
+      <w:pPr>
+        <w:rPr>
+          <w:rFonts w:ascii="Times New Roman" w:hAnsi="Times New Roman" w:cs="Times New Roman"/>
+          <w:sz w:val="24"/>
+          <w:szCs w:val="24"/>
+        </w:rPr>
+      </w:pPr>
+      <w:r>
+        <w:rPr>
+          <w:rFonts w:ascii="Times New Roman" w:hAnsi="Times New Roman" w:cs="Times New Roman"/>
+          <w:sz w:val="24"/>
+          <w:szCs w:val="24"/>
+        </w:rPr>
+        <w:t>Ini berarti jika Anda menggunakan ++x dalam sebuah pernyataan atau ekspresi, nilai yang sudah ditingkatkan akan digunakan dalam operasi saat itu.</w:t>
+      </w:r>
+    </w:p>
+    <w:p>
+      <w:pPr>
+        <w:rPr>
+          <w:rFonts w:ascii="Times New Roman" w:hAnsi="Times New Roman" w:cs="Times New Roman"/>
+          <w:sz w:val="24"/>
+          <w:szCs w:val="24"/>
+        </w:rPr>
+      </w:pPr>
+    </w:p>
+    <w:p>
+      <w:pPr>
+        <w:rPr>
+          <w:rFonts w:ascii="Times New Roman" w:hAnsi="Times New Roman" w:cs="Times New Roman"/>
+          <w:sz w:val="24"/>
+          <w:szCs w:val="24"/>
+        </w:rPr>
+      </w:pPr>
+      <w:r>
+        <w:rPr>
+          <w:rFonts w:ascii="Times New Roman" w:hAnsi="Times New Roman" w:cs="Times New Roman"/>
+          <w:sz w:val="24"/>
+          <w:szCs w:val="24"/>
+        </w:rPr>
+        <w:t>2. Berapa hasil dari int z = x ^ y</w:t>
+      </w:r>
+      <w:proofErr w:type="gramStart"/>
+      <w:r>
+        <w:rPr>
+          <w:rFonts w:ascii="Times New Roman" w:hAnsi="Times New Roman" w:cs="Times New Roman"/>
+          <w:sz w:val="24"/>
+          <w:szCs w:val="24"/>
+        </w:rPr>
+        <w:t>; ,</w:t>
+      </w:r>
+      <w:proofErr w:type="gramEnd"/>
+      <w:r>
+        <w:rPr>
+          <w:rFonts w:ascii="Times New Roman" w:hAnsi="Times New Roman" w:cs="Times New Roman"/>
+          <w:sz w:val="24"/>
+          <w:szCs w:val="24"/>
+        </w:rPr>
+        <w:t xml:space="preserve"> silakan dilakukan perhitungan secara manual!</w:t>
+      </w:r>
+    </w:p>
+    <w:p>
+      <w:pPr>
+        <w:rPr>
+          <w:rFonts w:ascii="Times New Roman" w:hAnsi="Times New Roman" w:cs="Times New Roman"/>
+          <w:b/>
+          <w:bCs/>
+          <w:sz w:val="24"/>
+          <w:szCs w:val="24"/>
+        </w:rPr>
+      </w:pPr>
+      <w:r>
+        <w:rPr>
+          <w:rFonts w:ascii="Times New Roman" w:hAnsi="Times New Roman" w:cs="Times New Roman"/>
+          <w:b/>
+          <w:bCs/>
+          <w:sz w:val="24"/>
+          <w:szCs w:val="24"/>
+        </w:rPr>
+        <w:t xml:space="preserve">Jawab: </w:t>
+      </w:r>
+    </w:p>
+    <w:p>
+      <w:pPr>
+        <w:rPr>
+          <w:rFonts w:ascii="Times New Roman" w:hAnsi="Times New Roman" w:cs="Times New Roman"/>
+          <w:sz w:val="24"/>
+          <w:szCs w:val="24"/>
+        </w:rPr>
+      </w:pPr>
+      <w:r>
+        <w:rPr>
+          <w:rFonts w:ascii="Times New Roman" w:hAnsi="Times New Roman" w:cs="Times New Roman"/>
+          <w:sz w:val="24"/>
+          <w:szCs w:val="24"/>
+        </w:rPr>
+        <w:t>x = 11</w:t>
+      </w:r>
+      <w:proofErr w:type="gramStart"/>
+      <w:r>
+        <w:rPr>
+          <w:rFonts w:ascii="Times New Roman" w:hAnsi="Times New Roman" w:cs="Times New Roman"/>
+          <w:sz w:val="24"/>
+          <w:szCs w:val="24"/>
+        </w:rPr>
+        <w:t xml:space="preserve">   (</w:t>
+      </w:r>
+      <w:proofErr w:type="gramEnd"/>
+      <w:r>
+        <w:rPr>
+          <w:rFonts w:ascii="Times New Roman" w:hAnsi="Times New Roman" w:cs="Times New Roman"/>
+          <w:sz w:val="24"/>
+          <w:szCs w:val="24"/>
+        </w:rPr>
+        <w:t>dalam biner: 1011)</w:t>
+      </w:r>
+    </w:p>
+    <w:p>
+      <w:pPr>
+        <w:rPr>
+          <w:rFonts w:ascii="Times New Roman" w:hAnsi="Times New Roman" w:cs="Times New Roman"/>
+          <w:sz w:val="24"/>
+          <w:szCs w:val="24"/>
+        </w:rPr>
+      </w:pPr>
+      <w:r>
+        <w:rPr>
+          <w:rFonts w:ascii="Times New Roman" w:hAnsi="Times New Roman" w:cs="Times New Roman"/>
+          <w:sz w:val="24"/>
+          <w:szCs w:val="24"/>
+        </w:rPr>
+        <w:t>y = 12</w:t>
+      </w:r>
+      <w:proofErr w:type="gramStart"/>
+      <w:r>
+        <w:rPr>
+          <w:rFonts w:ascii="Times New Roman" w:hAnsi="Times New Roman" w:cs="Times New Roman"/>
+          <w:sz w:val="24"/>
+          <w:szCs w:val="24"/>
+        </w:rPr>
+        <w:t xml:space="preserve">   (</w:t>
+      </w:r>
+      <w:proofErr w:type="gramEnd"/>
+      <w:r>
+        <w:rPr>
+          <w:rFonts w:ascii="Times New Roman" w:hAnsi="Times New Roman" w:cs="Times New Roman"/>
+          <w:sz w:val="24"/>
+          <w:szCs w:val="24"/>
+        </w:rPr>
+        <w:t>dalam biner: 1100)</w:t>
+      </w:r>
+    </w:p>
+    <w:p>
+      <w:pPr>
+        <w:rPr>
+          <w:rFonts w:ascii="Times New Roman" w:hAnsi="Times New Roman" w:cs="Times New Roman"/>
+          <w:sz w:val="24"/>
+          <w:szCs w:val="24"/>
+        </w:rPr>
+      </w:pPr>
+      <w:r>
+        <w:rPr>
+          <w:rFonts w:ascii="Times New Roman" w:hAnsi="Times New Roman" w:cs="Times New Roman"/>
+          <w:sz w:val="24"/>
+          <w:szCs w:val="24"/>
+        </w:rPr>
+        <w:t>z = x ^ y = 1011 ^ 1100</w:t>
+      </w:r>
+      <w:r>
+        <w:rPr>
+          <w:rFonts w:ascii="Times New Roman" w:hAnsi="Times New Roman" w:cs="Times New Roman"/>
+          <w:sz w:val="24"/>
+          <w:szCs w:val="24"/>
+        </w:rPr>
+        <w:t xml:space="preserve"> </w:t>
+      </w:r>
+    </w:p>
+    <w:p>
+      <w:pPr>
+        <w:rPr>
+          <w:rFonts w:ascii="Times New Roman" w:hAnsi="Times New Roman" w:cs="Times New Roman"/>
+          <w:sz w:val="24"/>
+          <w:szCs w:val="24"/>
+        </w:rPr>
+      </w:pPr>
+      <w:r>
+        <w:rPr>
+          <w:rFonts w:ascii="Times New Roman" w:hAnsi="Times New Roman" w:cs="Times New Roman"/>
+          <w:sz w:val="24"/>
+          <w:szCs w:val="24"/>
+        </w:rPr>
+        <w:t>z = 0111</w:t>
+      </w:r>
+    </w:p>
+    <w:p>
+      <w:pPr>
+        <w:rPr>
+          <w:rFonts w:ascii="Times New Roman" w:hAnsi="Times New Roman" w:cs="Times New Roman"/>
+          <w:sz w:val="24"/>
+          <w:szCs w:val="24"/>
+        </w:rPr>
+      </w:pPr>
+      <w:r>
+        <w:rPr>
+          <w:rFonts w:ascii="Times New Roman" w:hAnsi="Times New Roman" w:cs="Times New Roman"/>
+          <w:sz w:val="24"/>
+          <w:szCs w:val="24"/>
+        </w:rPr>
+        <w:t xml:space="preserve">Dalam notasi desimal, nilai biner </w:t>
+      </w:r>
+      <w:r>
+        <w:rPr>
+          <w:rFonts w:ascii="Times New Roman" w:hAnsi="Times New Roman" w:cs="Times New Roman"/>
+          <w:b/>
+          <w:bCs/>
+          <w:sz w:val="24"/>
+          <w:szCs w:val="24"/>
+        </w:rPr>
+        <w:t>0111</w:t>
+      </w:r>
+      <w:r>
+        <w:rPr>
+          <w:rFonts w:ascii="Times New Roman" w:hAnsi="Times New Roman" w:cs="Times New Roman"/>
+          <w:sz w:val="24"/>
+          <w:szCs w:val="24"/>
+        </w:rPr>
+        <w:t xml:space="preserve"> setara dengan 7</w:t>
+      </w:r>
+      <w:r>
+        <w:rPr>
+          <w:rFonts w:ascii="Times New Roman" w:hAnsi="Times New Roman" w:cs="Times New Roman"/>
+          <w:sz w:val="24"/>
+          <w:szCs w:val="24"/>
+        </w:rPr>
+        <w:t>.</w:t>
+      </w:r>
+    </w:p>
+    <w:p>
+      <w:pPr>
+        <w:rPr>
+          <w:rFonts w:ascii="Times New Roman" w:hAnsi="Times New Roman" w:cs="Times New Roman"/>
+          <w:sz w:val="24"/>
+          <w:szCs w:val="24"/>
+        </w:rPr>
+      </w:pPr>
+    </w:p>
+    <w:p>
+      <w:pPr>
+        <w:rPr>
+          <w:rFonts w:ascii="Times New Roman" w:hAnsi="Times New Roman" w:cs="Times New Roman"/>
+          <w:b/>
+          <w:bCs/>
+          <w:sz w:val="28"/>
+          <w:szCs w:val="28"/>
+        </w:rPr>
+      </w:pPr>
+      <w:r>
+        <w:rPr>
+          <w:rFonts w:ascii="Times New Roman" w:hAnsi="Times New Roman" w:cs="Times New Roman"/>
+          <w:b/>
+          <w:bCs/>
+          <w:sz w:val="28"/>
+          <w:szCs w:val="28"/>
+        </w:rPr>
+        <w:t>2.4 Percobaan 4: Studi Kasus</w:t>
+      </w:r>
+    </w:p>
+    <w:p>
+      <w:pPr>
+        <w:rPr>
+          <w:rFonts w:ascii="Times New Roman" w:hAnsi="Times New Roman" w:cs="Times New Roman"/>
+          <w:b/>
+          <w:bCs/>
+          <w:sz w:val="28"/>
+          <w:szCs w:val="28"/>
+        </w:rPr>
+      </w:pPr>
+      <w:r>
+        <w:rPr>
+          <w:rFonts w:ascii="Times New Roman" w:hAnsi="Times New Roman" w:cs="Times New Roman"/>
+          <w:b/>
+          <w:bCs/>
+          <w:sz w:val="28"/>
+          <w:szCs w:val="28"/>
+        </w:rPr>
+        <w:t>Pertanyaan!</w:t>
+      </w:r>
+    </w:p>
+    <w:p>
+      <w:pPr>
+        <w:rPr>
+          <w:rFonts w:ascii="Times New Roman" w:hAnsi="Times New Roman" w:cs="Times New Roman"/>
+          <w:sz w:val="24"/>
+          <w:szCs w:val="24"/>
+        </w:rPr>
+      </w:pPr>
+      <w:r>
+        <w:rPr>
+          <w:rFonts w:ascii="Times New Roman" w:hAnsi="Times New Roman" w:cs="Times New Roman"/>
+          <w:sz w:val="24"/>
+          <w:szCs w:val="24"/>
+        </w:rPr>
         <w:t>1. Jelaskan mengapa harus melakukan deklarasi Scanner di praktikum percobaan 4 diatas?</w:t>
       </w:r>
     </w:p>
@@ -3323,7 +4565,16 @@
           <w:sz w:val="24"/>
           <w:szCs w:val="24"/>
         </w:rPr>
-        <w:t>deklarasi Scanner digunakan untuk membaca input dari pengguna melalui keyboard. Ini adalah pendekatan umum dalam banyak program yang memerlukan interaksi dengan pengguna.</w:t>
+        <w:t xml:space="preserve">deklarasi Scanner digunakan untuk membaca input dari pengguna melalui keyboard. Ini adalah pendekatan umum dalam banyak program yang memerlukan interaksi dengan </w:t>
+      </w:r>
+      <w:r>
+        <w:rPr>
+          <w:rFonts w:ascii="Times New Roman" w:hAnsi="Times New Roman" w:cs="Times New Roman"/>
+          <w:sz w:val="24"/>
+          <w:szCs w:val="24"/>
+        </w:rPr>
+        <w:lastRenderedPageBreak/>
+        <w:t>pengguna.</w:t>
       </w:r>
       <w:r>
         <w:rPr>
@@ -3425,7 +4676,6 @@
           <w:sz w:val="24"/>
           <w:szCs w:val="24"/>
         </w:rPr>
-        <w:lastRenderedPageBreak/>
         <w:t>sc adalah objek dari kelas Scanner yang telah dideklarasikan sebelumnya. Objek Scanner ini digunakan untuk membaca input dari pengguna.</w:t>
       </w:r>
     </w:p>
@@ -4123,6 +5373,7 @@
           <w:szCs w:val="23"/>
           <w:lang w:eastAsia="en-ID"/>
         </w:rPr>
+        <w:lastRenderedPageBreak/>
         <w:t xml:space="preserve">    </w:t>
       </w:r>
       <w:r>
@@ -4613,7 +5864,6 @@
           <w:szCs w:val="23"/>
           <w:lang w:eastAsia="en-ID"/>
         </w:rPr>
-        <w:lastRenderedPageBreak/>
         <w:t xml:space="preserve">        jml_tabungan_awal </w:t>
       </w:r>
       <w:r>
@@ -5553,6 +6803,7 @@
           <w:sz w:val="24"/>
           <w:szCs w:val="24"/>
         </w:rPr>
+        <w:lastRenderedPageBreak/>
         <w:t>Input:</w:t>
       </w:r>
     </w:p>
@@ -5668,7 +6919,6 @@
           <w:b/>
           <w:bCs/>
         </w:rPr>
-        <w:lastRenderedPageBreak/>
         <w:t xml:space="preserve">Output: </w:t>
       </w:r>
       <w:bookmarkEnd w:id="0"/>
@@ -6863,6 +8113,7 @@
           <w:szCs w:val="23"/>
           <w:lang w:eastAsia="en-ID"/>
         </w:rPr>
+        <w:lastRenderedPageBreak/>
         <w:t xml:space="preserve">        </w:t>
       </w:r>
       <w:r>
@@ -7401,7 +8652,6 @@
           <w:szCs w:val="23"/>
           <w:lang w:eastAsia="en-ID"/>
         </w:rPr>
-        <w:lastRenderedPageBreak/>
         <w:t xml:space="preserve">    </w:t>
       </w:r>
       <w:r>
@@ -7965,6 +9215,119 @@
 <file path=word/numbering.xml><?xml version="1.0" encoding="utf-8"?>
 <w:numbering xmlns:wpc="http://schemas.microsoft.com/office/word/2010/wordprocessingCanvas" xmlns:cx="http://schemas.microsoft.com/office/drawing/2014/chartex" xmlns:cx1="http://schemas.microsoft.com/office/drawing/2015/9/8/chartex" xmlns:cx2="http://schemas.microsoft.com/office/drawing/2015/10/21/chartex" xmlns:cx3="http://schemas.microsoft.com/office/drawing/2016/5/9/chartex" xmlns:cx4="http://schemas.microsoft.com/office/drawing/2016/5/10/chartex" xmlns:cx5="http://schemas.microsoft.com/office/drawing/2016/5/11/chartex" xmlns:cx6="http://schemas.microsoft.com/office/drawing/2016/5/12/chartex" xmlns:cx7="http://schemas.microsoft.com/office/drawing/2016/5/13/chartex" xmlns:cx8="http://schemas.microsoft.com/office/drawing/2016/5/14/chartex" xmlns:mc="http://schemas.openxmlformats.org/markup-compatibility/2006" xmlns:aink="http://schemas.microsoft.com/office/drawing/2016/ink" xmlns:am3d="http://schemas.microsoft.com/office/drawing/2017/model3d" xmlns:o="urn:schemas-microsoft-com:office:office" xmlns:r="http://schemas.openxmlformats.org/officeDocument/2006/relationships" xmlns:m="http://schemas.openxmlformats.org/officeDocument/2006/math" xmlns:v="urn:schemas-microsoft-com:vml" xmlns:wp14="http://schemas.microsoft.com/office/word/2010/wordprocessingDrawing" xmlns:wp="http://schemas.openxmlformats.org/drawingml/2006/wordprocessingDrawing" xmlns:w10="urn:schemas-microsoft-com:office:word" xmlns:w="http://schemas.openxmlformats.org/wordprocessingml/2006/main" xmlns:w14="http://schemas.microsoft.com/office/word/2010/wordml" xmlns:w15="http://schemas.microsoft.com/office/word/2012/wordml" xmlns:w16cex="http://schemas.microsoft.com/office/word/2018/wordml/cex" xmlns:w16cid="http://schemas.microsoft.com/office/word/2016/wordml/cid" xmlns:w16="http://schemas.microsoft.com/office/word/2018/wordml" xmlns:w16se="http://schemas.microsoft.com/office/word/2015/wordml/symex" xmlns:wpg="http://schemas.microsoft.com/office/word/2010/wordprocessingGroup" xmlns:wpi="http://schemas.microsoft.com/office/word/2010/wordprocessingInk" xmlns:wne="http://schemas.microsoft.com/office/word/2006/wordml" xmlns:wps="http://schemas.microsoft.com/office/word/2010/wordprocessingShape" mc:Ignorable="w14 w15 w16se w16cid w16 w16cex wp14">
   <w:abstractNum w:abstractNumId="0" w15:restartNumberingAfterBreak="0">
+    <w:nsid w:val="40831C39"/>
+    <w:multiLevelType w:val="hybridMultilevel"/>
+    <w:tmpl w:val="0578074E"/>
+    <w:lvl w:ilvl="0" w:tplc="5C466A00">
+      <w:start w:val="1"/>
+      <w:numFmt w:val="bullet"/>
+      <w:lvlText w:val="-"/>
+      <w:lvlJc w:val="left"/>
+      <w:pPr>
+        <w:ind w:left="720" w:hanging="360"/>
+      </w:pPr>
+      <w:rPr>
+        <w:rFonts w:ascii="Times New Roman" w:eastAsiaTheme="minorHAnsi" w:hAnsi="Times New Roman" w:cs="Times New Roman" w:hint="default"/>
+      </w:rPr>
+    </w:lvl>
+    <w:lvl w:ilvl="1" w:tplc="38090003" w:tentative="1">
+      <w:start w:val="1"/>
+      <w:numFmt w:val="bullet"/>
+      <w:lvlText w:val="o"/>
+      <w:lvlJc w:val="left"/>
+      <w:pPr>
+        <w:ind w:left="1440" w:hanging="360"/>
+      </w:pPr>
+      <w:rPr>
+        <w:rFonts w:ascii="Courier New" w:hAnsi="Courier New" w:cs="Courier New" w:hint="default"/>
+      </w:rPr>
+    </w:lvl>
+    <w:lvl w:ilvl="2" w:tplc="38090005" w:tentative="1">
+      <w:start w:val="1"/>
+      <w:numFmt w:val="bullet"/>
+      <w:lvlText w:val=""/>
+      <w:lvlJc w:val="left"/>
+      <w:pPr>
+        <w:ind w:left="2160" w:hanging="360"/>
+      </w:pPr>
+      <w:rPr>
+        <w:rFonts w:ascii="Wingdings" w:hAnsi="Wingdings" w:hint="default"/>
+      </w:rPr>
+    </w:lvl>
+    <w:lvl w:ilvl="3" w:tplc="38090001" w:tentative="1">
+      <w:start w:val="1"/>
+      <w:numFmt w:val="bullet"/>
+      <w:lvlText w:val=""/>
+      <w:lvlJc w:val="left"/>
+      <w:pPr>
+        <w:ind w:left="2880" w:hanging="360"/>
+      </w:pPr>
+      <w:rPr>
+        <w:rFonts w:ascii="Symbol" w:hAnsi="Symbol" w:hint="default"/>
+      </w:rPr>
+    </w:lvl>
+    <w:lvl w:ilvl="4" w:tplc="38090003" w:tentative="1">
+      <w:start w:val="1"/>
+      <w:numFmt w:val="bullet"/>
+      <w:lvlText w:val="o"/>
+      <w:lvlJc w:val="left"/>
+      <w:pPr>
+        <w:ind w:left="3600" w:hanging="360"/>
+      </w:pPr>
+      <w:rPr>
+        <w:rFonts w:ascii="Courier New" w:hAnsi="Courier New" w:cs="Courier New" w:hint="default"/>
+      </w:rPr>
+    </w:lvl>
+    <w:lvl w:ilvl="5" w:tplc="38090005" w:tentative="1">
+      <w:start w:val="1"/>
+      <w:numFmt w:val="bullet"/>
+      <w:lvlText w:val=""/>
+      <w:lvlJc w:val="left"/>
+      <w:pPr>
+        <w:ind w:left="4320" w:hanging="360"/>
+      </w:pPr>
+      <w:rPr>
+        <w:rFonts w:ascii="Wingdings" w:hAnsi="Wingdings" w:hint="default"/>
+      </w:rPr>
+    </w:lvl>
+    <w:lvl w:ilvl="6" w:tplc="38090001" w:tentative="1">
+      <w:start w:val="1"/>
+      <w:numFmt w:val="bullet"/>
+      <w:lvlText w:val=""/>
+      <w:lvlJc w:val="left"/>
+      <w:pPr>
+        <w:ind w:left="5040" w:hanging="360"/>
+      </w:pPr>
+      <w:rPr>
+        <w:rFonts w:ascii="Symbol" w:hAnsi="Symbol" w:hint="default"/>
+      </w:rPr>
+    </w:lvl>
+    <w:lvl w:ilvl="7" w:tplc="38090003" w:tentative="1">
+      <w:start w:val="1"/>
+      <w:numFmt w:val="bullet"/>
+      <w:lvlText w:val="o"/>
+      <w:lvlJc w:val="left"/>
+      <w:pPr>
+        <w:ind w:left="5760" w:hanging="360"/>
+      </w:pPr>
+      <w:rPr>
+        <w:rFonts w:ascii="Courier New" w:hAnsi="Courier New" w:cs="Courier New" w:hint="default"/>
+      </w:rPr>
+    </w:lvl>
+    <w:lvl w:ilvl="8" w:tplc="38090005" w:tentative="1">
+      <w:start w:val="1"/>
+      <w:numFmt w:val="bullet"/>
+      <w:lvlText w:val=""/>
+      <w:lvlJc w:val="left"/>
+      <w:pPr>
+        <w:ind w:left="6480" w:hanging="360"/>
+      </w:pPr>
+      <w:rPr>
+        <w:rFonts w:ascii="Wingdings" w:hAnsi="Wingdings" w:hint="default"/>
+      </w:rPr>
+    </w:lvl>
+  </w:abstractNum>
+  <w:abstractNum w:abstractNumId="1" w15:restartNumberingAfterBreak="0">
     <w:nsid w:val="6A6163BD"/>
     <w:multiLevelType w:val="multilevel"/>
     <w:tmpl w:val="30BCF192"/>
@@ -8113,7 +9476,96 @@
       </w:rPr>
     </w:lvl>
   </w:abstractNum>
-  <w:abstractNum w:abstractNumId="1" w15:restartNumberingAfterBreak="0">
+  <w:abstractNum w:abstractNumId="2" w15:restartNumberingAfterBreak="0">
+    <w:nsid w:val="71E77997"/>
+    <w:multiLevelType w:val="hybridMultilevel"/>
+    <w:tmpl w:val="D67CEE58"/>
+    <w:lvl w:ilvl="0" w:tplc="3809000F">
+      <w:start w:val="1"/>
+      <w:numFmt w:val="decimal"/>
+      <w:lvlText w:val="%1."/>
+      <w:lvlJc w:val="left"/>
+      <w:pPr>
+        <w:ind w:left="720" w:hanging="360"/>
+      </w:pPr>
+      <w:rPr>
+        <w:rFonts w:hint="default"/>
+      </w:rPr>
+    </w:lvl>
+    <w:lvl w:ilvl="1" w:tplc="38090019" w:tentative="1">
+      <w:start w:val="1"/>
+      <w:numFmt w:val="lowerLetter"/>
+      <w:lvlText w:val="%2."/>
+      <w:lvlJc w:val="left"/>
+      <w:pPr>
+        <w:ind w:left="1440" w:hanging="360"/>
+      </w:pPr>
+    </w:lvl>
+    <w:lvl w:ilvl="2" w:tplc="3809001B" w:tentative="1">
+      <w:start w:val="1"/>
+      <w:numFmt w:val="lowerRoman"/>
+      <w:lvlText w:val="%3."/>
+      <w:lvlJc w:val="right"/>
+      <w:pPr>
+        <w:ind w:left="2160" w:hanging="180"/>
+      </w:pPr>
+    </w:lvl>
+    <w:lvl w:ilvl="3" w:tplc="3809000F" w:tentative="1">
+      <w:start w:val="1"/>
+      <w:numFmt w:val="decimal"/>
+      <w:lvlText w:val="%4."/>
+      <w:lvlJc w:val="left"/>
+      <w:pPr>
+        <w:ind w:left="2880" w:hanging="360"/>
+      </w:pPr>
+    </w:lvl>
+    <w:lvl w:ilvl="4" w:tplc="38090019" w:tentative="1">
+      <w:start w:val="1"/>
+      <w:numFmt w:val="lowerLetter"/>
+      <w:lvlText w:val="%5."/>
+      <w:lvlJc w:val="left"/>
+      <w:pPr>
+        <w:ind w:left="3600" w:hanging="360"/>
+      </w:pPr>
+    </w:lvl>
+    <w:lvl w:ilvl="5" w:tplc="3809001B" w:tentative="1">
+      <w:start w:val="1"/>
+      <w:numFmt w:val="lowerRoman"/>
+      <w:lvlText w:val="%6."/>
+      <w:lvlJc w:val="right"/>
+      <w:pPr>
+        <w:ind w:left="4320" w:hanging="180"/>
+      </w:pPr>
+    </w:lvl>
+    <w:lvl w:ilvl="6" w:tplc="3809000F" w:tentative="1">
+      <w:start w:val="1"/>
+      <w:numFmt w:val="decimal"/>
+      <w:lvlText w:val="%7."/>
+      <w:lvlJc w:val="left"/>
+      <w:pPr>
+        <w:ind w:left="5040" w:hanging="360"/>
+      </w:pPr>
+    </w:lvl>
+    <w:lvl w:ilvl="7" w:tplc="38090019" w:tentative="1">
+      <w:start w:val="1"/>
+      <w:numFmt w:val="lowerLetter"/>
+      <w:lvlText w:val="%8."/>
+      <w:lvlJc w:val="left"/>
+      <w:pPr>
+        <w:ind w:left="5760" w:hanging="360"/>
+      </w:pPr>
+    </w:lvl>
+    <w:lvl w:ilvl="8" w:tplc="3809001B" w:tentative="1">
+      <w:start w:val="1"/>
+      <w:numFmt w:val="lowerRoman"/>
+      <w:lvlText w:val="%9."/>
+      <w:lvlJc w:val="right"/>
+      <w:pPr>
+        <w:ind w:left="6480" w:hanging="180"/>
+      </w:pPr>
+    </w:lvl>
+  </w:abstractNum>
+  <w:abstractNum w:abstractNumId="3" w15:restartNumberingAfterBreak="0">
     <w:nsid w:val="7EA84FF1"/>
     <w:multiLevelType w:val="multilevel"/>
     <w:tmpl w:val="2792572C"/>
@@ -8263,10 +9715,16 @@
     </w:lvl>
   </w:abstractNum>
   <w:num w:numId="1">
-    <w:abstractNumId w:val="0"/>
+    <w:abstractNumId w:val="1"/>
   </w:num>
   <w:num w:numId="2">
-    <w:abstractNumId w:val="1"/>
+    <w:abstractNumId w:val="3"/>
+  </w:num>
+  <w:num w:numId="3">
+    <w:abstractNumId w:val="2"/>
+  </w:num>
+  <w:num w:numId="4">
+    <w:abstractNumId w:val="0"/>
   </w:num>
 </w:numbering>
 </file>
@@ -8674,7 +10132,6 @@
   <w:style w:type="character" w:default="1" w:styleId="DefaultParagraphFont">
     <w:name w:val="Default Paragraph Font"/>
     <w:uiPriority w:val="1"/>
-    <w:semiHidden/>
     <w:unhideWhenUsed/>
   </w:style>
   <w:style w:type="table" w:default="1" w:styleId="TableNormal">
